--- a/Using R to Generate Live World Cup Notifications.docx
+++ b/Using R to Generate Live World Cup Notifications.docx
@@ -2693,7 +2693,7 @@
           <w:szCs w:val="20"/>
           <w:lang w:eastAsia="en-IN"/>
         </w:rPr>
-        <w:t>devtools::install_version("notifier")</w:t>
+        <w:t>Library(notifier)</w:t>
       </w:r>
     </w:p>
     <w:p>
@@ -3180,6 +3180,26 @@
     </w:p>
     <w:p>
       <w:pPr>
+        <w:spacing w:before="100" w:beforeAutospacing="1" w:after="100" w:afterAutospacing="1" w:line="240" w:lineRule="auto"/>
+        <w:rPr>
+          <w:rFonts w:ascii="Times New Roman" w:eastAsia="Times New Roman" w:hAnsi="Times New Roman" w:cs="Times New Roman"/>
+          <w:sz w:val="20"/>
+          <w:szCs w:val="20"/>
+          <w:lang w:eastAsia="en-IN"/>
+        </w:rPr>
+      </w:pPr>
+      <w:r>
+        <w:rPr>
+          <w:rFonts w:ascii="Times New Roman" w:eastAsia="Times New Roman" w:hAnsi="Times New Roman" w:cs="Times New Roman"/>
+          <w:sz w:val="20"/>
+          <w:szCs w:val="20"/>
+          <w:lang w:eastAsia="en-IN"/>
+        </w:rPr>
+        <w:t>Library(Later)</w:t>
+      </w:r>
+    </w:p>
+    <w:p>
+      <w:pPr>
         <w:tabs>
           <w:tab w:val="left" w:pos="916"/>
           <w:tab w:val="left" w:pos="1832"/>
@@ -3794,6 +3814,7 @@
           <w:szCs w:val="20"/>
           <w:lang w:eastAsia="en-IN"/>
         </w:rPr>
+        <w:lastRenderedPageBreak/>
         <w:t xml:space="preserve">  install.packages("later")</w:t>
       </w:r>
     </w:p>
@@ -3870,1918 +3891,1918 @@
           <w:szCs w:val="20"/>
           <w:lang w:eastAsia="en-IN"/>
         </w:rPr>
+        <w:t>download.file("https://api.fifa.com/api/v1/picture/tournaments-sq-4/254645_w", "logo.png")</w:t>
+      </w:r>
+    </w:p>
+    <w:p>
+      <w:pPr>
+        <w:tabs>
+          <w:tab w:val="left" w:pos="916"/>
+          <w:tab w:val="left" w:pos="1832"/>
+          <w:tab w:val="left" w:pos="2748"/>
+          <w:tab w:val="left" w:pos="3664"/>
+          <w:tab w:val="left" w:pos="4580"/>
+          <w:tab w:val="left" w:pos="5496"/>
+          <w:tab w:val="left" w:pos="6412"/>
+          <w:tab w:val="left" w:pos="7328"/>
+          <w:tab w:val="left" w:pos="8244"/>
+          <w:tab w:val="left" w:pos="9160"/>
+          <w:tab w:val="left" w:pos="10076"/>
+          <w:tab w:val="left" w:pos="10992"/>
+          <w:tab w:val="left" w:pos="11908"/>
+          <w:tab w:val="left" w:pos="12824"/>
+          <w:tab w:val="left" w:pos="13740"/>
+          <w:tab w:val="left" w:pos="14656"/>
+        </w:tabs>
+        <w:spacing w:after="0" w:line="240" w:lineRule="auto"/>
+        <w:rPr>
+          <w:rFonts w:ascii="Courier New" w:eastAsia="Times New Roman" w:hAnsi="Courier New" w:cs="Courier New"/>
+          <w:sz w:val="20"/>
+          <w:szCs w:val="20"/>
+          <w:lang w:eastAsia="en-IN"/>
+        </w:rPr>
+      </w:pPr>
+    </w:p>
+    <w:p>
+      <w:pPr>
+        <w:tabs>
+          <w:tab w:val="left" w:pos="916"/>
+          <w:tab w:val="left" w:pos="1832"/>
+          <w:tab w:val="left" w:pos="2748"/>
+          <w:tab w:val="left" w:pos="3664"/>
+          <w:tab w:val="left" w:pos="4580"/>
+          <w:tab w:val="left" w:pos="5496"/>
+          <w:tab w:val="left" w:pos="6412"/>
+          <w:tab w:val="left" w:pos="7328"/>
+          <w:tab w:val="left" w:pos="8244"/>
+          <w:tab w:val="left" w:pos="9160"/>
+          <w:tab w:val="left" w:pos="10076"/>
+          <w:tab w:val="left" w:pos="10992"/>
+          <w:tab w:val="left" w:pos="11908"/>
+          <w:tab w:val="left" w:pos="12824"/>
+          <w:tab w:val="left" w:pos="13740"/>
+          <w:tab w:val="left" w:pos="14656"/>
+        </w:tabs>
+        <w:spacing w:after="0" w:line="240" w:lineRule="auto"/>
+        <w:rPr>
+          <w:rFonts w:ascii="Courier New" w:eastAsia="Times New Roman" w:hAnsi="Courier New" w:cs="Courier New"/>
+          <w:sz w:val="20"/>
+          <w:szCs w:val="20"/>
+          <w:lang w:eastAsia="en-IN"/>
+        </w:rPr>
+      </w:pPr>
+      <w:r>
+        <w:rPr>
+          <w:rFonts w:ascii="Courier New" w:eastAsia="Times New Roman" w:hAnsi="Courier New" w:cs="Courier New"/>
+          <w:sz w:val="20"/>
+          <w:szCs w:val="20"/>
+          <w:lang w:eastAsia="en-IN"/>
+        </w:rPr>
+        <w:t>## 1. get match score</w:t>
+      </w:r>
+    </w:p>
+    <w:p>
+      <w:pPr>
+        <w:tabs>
+          <w:tab w:val="left" w:pos="916"/>
+          <w:tab w:val="left" w:pos="1832"/>
+          <w:tab w:val="left" w:pos="2748"/>
+          <w:tab w:val="left" w:pos="3664"/>
+          <w:tab w:val="left" w:pos="4580"/>
+          <w:tab w:val="left" w:pos="5496"/>
+          <w:tab w:val="left" w:pos="6412"/>
+          <w:tab w:val="left" w:pos="7328"/>
+          <w:tab w:val="left" w:pos="8244"/>
+          <w:tab w:val="left" w:pos="9160"/>
+          <w:tab w:val="left" w:pos="10076"/>
+          <w:tab w:val="left" w:pos="10992"/>
+          <w:tab w:val="left" w:pos="11908"/>
+          <w:tab w:val="left" w:pos="12824"/>
+          <w:tab w:val="left" w:pos="13740"/>
+          <w:tab w:val="left" w:pos="14656"/>
+        </w:tabs>
+        <w:spacing w:after="0" w:line="240" w:lineRule="auto"/>
+        <w:rPr>
+          <w:rFonts w:ascii="Courier New" w:eastAsia="Times New Roman" w:hAnsi="Courier New" w:cs="Courier New"/>
+          <w:sz w:val="20"/>
+          <w:szCs w:val="20"/>
+          <w:lang w:eastAsia="en-IN"/>
+        </w:rPr>
+      </w:pPr>
+      <w:r>
+        <w:rPr>
+          <w:rFonts w:ascii="Courier New" w:eastAsia="Times New Roman" w:hAnsi="Courier New" w:cs="Courier New"/>
+          <w:sz w:val="20"/>
+          <w:szCs w:val="20"/>
+          <w:lang w:eastAsia="en-IN"/>
+        </w:rPr>
+        <w:t>readLiveMatchScore &lt;- function() {</w:t>
+      </w:r>
+    </w:p>
+    <w:p>
+      <w:pPr>
+        <w:tabs>
+          <w:tab w:val="left" w:pos="916"/>
+          <w:tab w:val="left" w:pos="1832"/>
+          <w:tab w:val="left" w:pos="2748"/>
+          <w:tab w:val="left" w:pos="3664"/>
+          <w:tab w:val="left" w:pos="4580"/>
+          <w:tab w:val="left" w:pos="5496"/>
+          <w:tab w:val="left" w:pos="6412"/>
+          <w:tab w:val="left" w:pos="7328"/>
+          <w:tab w:val="left" w:pos="8244"/>
+          <w:tab w:val="left" w:pos="9160"/>
+          <w:tab w:val="left" w:pos="10076"/>
+          <w:tab w:val="left" w:pos="10992"/>
+          <w:tab w:val="left" w:pos="11908"/>
+          <w:tab w:val="left" w:pos="12824"/>
+          <w:tab w:val="left" w:pos="13740"/>
+          <w:tab w:val="left" w:pos="14656"/>
+        </w:tabs>
+        <w:spacing w:after="0" w:line="240" w:lineRule="auto"/>
+        <w:rPr>
+          <w:rFonts w:ascii="Courier New" w:eastAsia="Times New Roman" w:hAnsi="Courier New" w:cs="Courier New"/>
+          <w:sz w:val="20"/>
+          <w:szCs w:val="20"/>
+          <w:lang w:eastAsia="en-IN"/>
+        </w:rPr>
+      </w:pPr>
+      <w:r>
+        <w:rPr>
+          <w:rFonts w:ascii="Courier New" w:eastAsia="Times New Roman" w:hAnsi="Courier New" w:cs="Courier New"/>
+          <w:sz w:val="20"/>
+          <w:szCs w:val="20"/>
+          <w:lang w:eastAsia="en-IN"/>
+        </w:rPr>
+        <w:t xml:space="preserve">  # reading in the API data</w:t>
+      </w:r>
+    </w:p>
+    <w:p>
+      <w:pPr>
+        <w:tabs>
+          <w:tab w:val="left" w:pos="916"/>
+          <w:tab w:val="left" w:pos="1832"/>
+          <w:tab w:val="left" w:pos="2748"/>
+          <w:tab w:val="left" w:pos="3664"/>
+          <w:tab w:val="left" w:pos="4580"/>
+          <w:tab w:val="left" w:pos="5496"/>
+          <w:tab w:val="left" w:pos="6412"/>
+          <w:tab w:val="left" w:pos="7328"/>
+          <w:tab w:val="left" w:pos="8244"/>
+          <w:tab w:val="left" w:pos="9160"/>
+          <w:tab w:val="left" w:pos="10076"/>
+          <w:tab w:val="left" w:pos="10992"/>
+          <w:tab w:val="left" w:pos="11908"/>
+          <w:tab w:val="left" w:pos="12824"/>
+          <w:tab w:val="left" w:pos="13740"/>
+          <w:tab w:val="left" w:pos="14656"/>
+        </w:tabs>
+        <w:spacing w:after="0" w:line="240" w:lineRule="auto"/>
+        <w:rPr>
+          <w:rFonts w:ascii="Courier New" w:eastAsia="Times New Roman" w:hAnsi="Courier New" w:cs="Courier New"/>
+          <w:sz w:val="20"/>
+          <w:szCs w:val="20"/>
+          <w:lang w:eastAsia="en-IN"/>
+        </w:rPr>
+      </w:pPr>
+      <w:r>
+        <w:rPr>
+          <w:rFonts w:ascii="Courier New" w:eastAsia="Times New Roman" w:hAnsi="Courier New" w:cs="Courier New"/>
+          <w:sz w:val="20"/>
+          <w:szCs w:val="20"/>
+          <w:lang w:eastAsia="en-IN"/>
+        </w:rPr>
+        <w:t xml:space="preserve">  worldcupDataDF &lt;- </w:t>
+      </w:r>
+    </w:p>
+    <w:p>
+      <w:pPr>
+        <w:tabs>
+          <w:tab w:val="left" w:pos="916"/>
+          <w:tab w:val="left" w:pos="1832"/>
+          <w:tab w:val="left" w:pos="2748"/>
+          <w:tab w:val="left" w:pos="3664"/>
+          <w:tab w:val="left" w:pos="4580"/>
+          <w:tab w:val="left" w:pos="5496"/>
+          <w:tab w:val="left" w:pos="6412"/>
+          <w:tab w:val="left" w:pos="7328"/>
+          <w:tab w:val="left" w:pos="8244"/>
+          <w:tab w:val="left" w:pos="9160"/>
+          <w:tab w:val="left" w:pos="10076"/>
+          <w:tab w:val="left" w:pos="10992"/>
+          <w:tab w:val="left" w:pos="11908"/>
+          <w:tab w:val="left" w:pos="12824"/>
+          <w:tab w:val="left" w:pos="13740"/>
+          <w:tab w:val="left" w:pos="14656"/>
+        </w:tabs>
+        <w:spacing w:after="0" w:line="240" w:lineRule="auto"/>
+        <w:rPr>
+          <w:rFonts w:ascii="Courier New" w:eastAsia="Times New Roman" w:hAnsi="Courier New" w:cs="Courier New"/>
+          <w:sz w:val="20"/>
+          <w:szCs w:val="20"/>
+          <w:lang w:eastAsia="en-IN"/>
+        </w:rPr>
+      </w:pPr>
+      <w:r>
+        <w:rPr>
+          <w:rFonts w:ascii="Courier New" w:eastAsia="Times New Roman" w:hAnsi="Courier New" w:cs="Courier New"/>
+          <w:sz w:val="20"/>
+          <w:szCs w:val="20"/>
+          <w:lang w:eastAsia="en-IN"/>
+        </w:rPr>
+        <w:t xml:space="preserve">      jsonlite::fromJSON("https://api.fifa.com/api/v1/live/football/")$Results</w:t>
+      </w:r>
+    </w:p>
+    <w:p>
+      <w:pPr>
+        <w:tabs>
+          <w:tab w:val="left" w:pos="916"/>
+          <w:tab w:val="left" w:pos="1832"/>
+          <w:tab w:val="left" w:pos="2748"/>
+          <w:tab w:val="left" w:pos="3664"/>
+          <w:tab w:val="left" w:pos="4580"/>
+          <w:tab w:val="left" w:pos="5496"/>
+          <w:tab w:val="left" w:pos="6412"/>
+          <w:tab w:val="left" w:pos="7328"/>
+          <w:tab w:val="left" w:pos="8244"/>
+          <w:tab w:val="left" w:pos="9160"/>
+          <w:tab w:val="left" w:pos="10076"/>
+          <w:tab w:val="left" w:pos="10992"/>
+          <w:tab w:val="left" w:pos="11908"/>
+          <w:tab w:val="left" w:pos="12824"/>
+          <w:tab w:val="left" w:pos="13740"/>
+          <w:tab w:val="left" w:pos="14656"/>
+        </w:tabs>
+        <w:spacing w:after="0" w:line="240" w:lineRule="auto"/>
+        <w:rPr>
+          <w:rFonts w:ascii="Courier New" w:eastAsia="Times New Roman" w:hAnsi="Courier New" w:cs="Courier New"/>
+          <w:sz w:val="20"/>
+          <w:szCs w:val="20"/>
+          <w:lang w:eastAsia="en-IN"/>
+        </w:rPr>
+      </w:pPr>
+      <w:r>
+        <w:rPr>
+          <w:rFonts w:ascii="Courier New" w:eastAsia="Times New Roman" w:hAnsi="Courier New" w:cs="Courier New"/>
+          <w:sz w:val="20"/>
+          <w:szCs w:val="20"/>
+          <w:lang w:eastAsia="en-IN"/>
+        </w:rPr>
+        <w:t xml:space="preserve">  # which World Cup match is currently active?</w:t>
+      </w:r>
+    </w:p>
+    <w:p>
+      <w:pPr>
+        <w:tabs>
+          <w:tab w:val="left" w:pos="916"/>
+          <w:tab w:val="left" w:pos="1832"/>
+          <w:tab w:val="left" w:pos="2748"/>
+          <w:tab w:val="left" w:pos="3664"/>
+          <w:tab w:val="left" w:pos="4580"/>
+          <w:tab w:val="left" w:pos="5496"/>
+          <w:tab w:val="left" w:pos="6412"/>
+          <w:tab w:val="left" w:pos="7328"/>
+          <w:tab w:val="left" w:pos="8244"/>
+          <w:tab w:val="left" w:pos="9160"/>
+          <w:tab w:val="left" w:pos="10076"/>
+          <w:tab w:val="left" w:pos="10992"/>
+          <w:tab w:val="left" w:pos="11908"/>
+          <w:tab w:val="left" w:pos="12824"/>
+          <w:tab w:val="left" w:pos="13740"/>
+          <w:tab w:val="left" w:pos="14656"/>
+        </w:tabs>
+        <w:spacing w:after="0" w:line="240" w:lineRule="auto"/>
+        <w:rPr>
+          <w:rFonts w:ascii="Courier New" w:eastAsia="Times New Roman" w:hAnsi="Courier New" w:cs="Courier New"/>
+          <w:sz w:val="20"/>
+          <w:szCs w:val="20"/>
+          <w:lang w:eastAsia="en-IN"/>
+        </w:rPr>
+      </w:pPr>
+      <w:r>
+        <w:rPr>
+          <w:rFonts w:ascii="Courier New" w:eastAsia="Times New Roman" w:hAnsi="Courier New" w:cs="Courier New"/>
+          <w:sz w:val="20"/>
+          <w:szCs w:val="20"/>
+          <w:lang w:eastAsia="en-IN"/>
+        </w:rPr>
+        <w:t xml:space="preserve">  worldcupMatchIdx &lt;- which(worldcupDataDF$IdSeason == 254645 &amp; </w:t>
+      </w:r>
+    </w:p>
+    <w:p>
+      <w:pPr>
+        <w:tabs>
+          <w:tab w:val="left" w:pos="916"/>
+          <w:tab w:val="left" w:pos="1832"/>
+          <w:tab w:val="left" w:pos="2748"/>
+          <w:tab w:val="left" w:pos="3664"/>
+          <w:tab w:val="left" w:pos="4580"/>
+          <w:tab w:val="left" w:pos="5496"/>
+          <w:tab w:val="left" w:pos="6412"/>
+          <w:tab w:val="left" w:pos="7328"/>
+          <w:tab w:val="left" w:pos="8244"/>
+          <w:tab w:val="left" w:pos="9160"/>
+          <w:tab w:val="left" w:pos="10076"/>
+          <w:tab w:val="left" w:pos="10992"/>
+          <w:tab w:val="left" w:pos="11908"/>
+          <w:tab w:val="left" w:pos="12824"/>
+          <w:tab w:val="left" w:pos="13740"/>
+          <w:tab w:val="left" w:pos="14656"/>
+        </w:tabs>
+        <w:spacing w:after="0" w:line="240" w:lineRule="auto"/>
+        <w:rPr>
+          <w:rFonts w:ascii="Courier New" w:eastAsia="Times New Roman" w:hAnsi="Courier New" w:cs="Courier New"/>
+          <w:sz w:val="20"/>
+          <w:szCs w:val="20"/>
+          <w:lang w:eastAsia="en-IN"/>
+        </w:rPr>
+      </w:pPr>
+      <w:r>
+        <w:rPr>
+          <w:rFonts w:ascii="Courier New" w:eastAsia="Times New Roman" w:hAnsi="Courier New" w:cs="Courier New"/>
+          <w:sz w:val="20"/>
+          <w:szCs w:val="20"/>
+          <w:lang w:eastAsia="en-IN"/>
+        </w:rPr>
+        <w:t xml:space="preserve">          worldcupDataDF$MatchStatus == 3)</w:t>
+      </w:r>
+    </w:p>
+    <w:p>
+      <w:pPr>
+        <w:tabs>
+          <w:tab w:val="left" w:pos="916"/>
+          <w:tab w:val="left" w:pos="1832"/>
+          <w:tab w:val="left" w:pos="2748"/>
+          <w:tab w:val="left" w:pos="3664"/>
+          <w:tab w:val="left" w:pos="4580"/>
+          <w:tab w:val="left" w:pos="5496"/>
+          <w:tab w:val="left" w:pos="6412"/>
+          <w:tab w:val="left" w:pos="7328"/>
+          <w:tab w:val="left" w:pos="8244"/>
+          <w:tab w:val="left" w:pos="9160"/>
+          <w:tab w:val="left" w:pos="10076"/>
+          <w:tab w:val="left" w:pos="10992"/>
+          <w:tab w:val="left" w:pos="11908"/>
+          <w:tab w:val="left" w:pos="12824"/>
+          <w:tab w:val="left" w:pos="13740"/>
+          <w:tab w:val="left" w:pos="14656"/>
+        </w:tabs>
+        <w:spacing w:after="0" w:line="240" w:lineRule="auto"/>
+        <w:rPr>
+          <w:rFonts w:ascii="Courier New" w:eastAsia="Times New Roman" w:hAnsi="Courier New" w:cs="Courier New"/>
+          <w:sz w:val="20"/>
+          <w:szCs w:val="20"/>
+          <w:lang w:eastAsia="en-IN"/>
+        </w:rPr>
+      </w:pPr>
+      <w:r>
+        <w:rPr>
+          <w:rFonts w:ascii="Courier New" w:eastAsia="Times New Roman" w:hAnsi="Courier New" w:cs="Courier New"/>
+          <w:sz w:val="20"/>
+          <w:szCs w:val="20"/>
+          <w:lang w:eastAsia="en-IN"/>
+        </w:rPr>
+        <w:t xml:space="preserve">  </w:t>
+      </w:r>
+    </w:p>
+    <w:p>
+      <w:pPr>
+        <w:tabs>
+          <w:tab w:val="left" w:pos="916"/>
+          <w:tab w:val="left" w:pos="1832"/>
+          <w:tab w:val="left" w:pos="2748"/>
+          <w:tab w:val="left" w:pos="3664"/>
+          <w:tab w:val="left" w:pos="4580"/>
+          <w:tab w:val="left" w:pos="5496"/>
+          <w:tab w:val="left" w:pos="6412"/>
+          <w:tab w:val="left" w:pos="7328"/>
+          <w:tab w:val="left" w:pos="8244"/>
+          <w:tab w:val="left" w:pos="9160"/>
+          <w:tab w:val="left" w:pos="10076"/>
+          <w:tab w:val="left" w:pos="10992"/>
+          <w:tab w:val="left" w:pos="11908"/>
+          <w:tab w:val="left" w:pos="12824"/>
+          <w:tab w:val="left" w:pos="13740"/>
+          <w:tab w:val="left" w:pos="14656"/>
+        </w:tabs>
+        <w:spacing w:after="0" w:line="240" w:lineRule="auto"/>
+        <w:rPr>
+          <w:rFonts w:ascii="Courier New" w:eastAsia="Times New Roman" w:hAnsi="Courier New" w:cs="Courier New"/>
+          <w:sz w:val="20"/>
+          <w:szCs w:val="20"/>
+          <w:lang w:eastAsia="en-IN"/>
+        </w:rPr>
+      </w:pPr>
+      <w:r>
+        <w:rPr>
+          <w:rFonts w:ascii="Courier New" w:eastAsia="Times New Roman" w:hAnsi="Courier New" w:cs="Courier New"/>
+          <w:sz w:val="20"/>
+          <w:szCs w:val="20"/>
+          <w:lang w:eastAsia="en-IN"/>
+        </w:rPr>
+        <w:t xml:space="preserve">  if (length(worldcupMatchIdx) != 1) { # no matches or more than 1 match</w:t>
+      </w:r>
+    </w:p>
+    <w:p>
+      <w:pPr>
+        <w:tabs>
+          <w:tab w:val="left" w:pos="916"/>
+          <w:tab w:val="left" w:pos="1832"/>
+          <w:tab w:val="left" w:pos="2748"/>
+          <w:tab w:val="left" w:pos="3664"/>
+          <w:tab w:val="left" w:pos="4580"/>
+          <w:tab w:val="left" w:pos="5496"/>
+          <w:tab w:val="left" w:pos="6412"/>
+          <w:tab w:val="left" w:pos="7328"/>
+          <w:tab w:val="left" w:pos="8244"/>
+          <w:tab w:val="left" w:pos="9160"/>
+          <w:tab w:val="left" w:pos="10076"/>
+          <w:tab w:val="left" w:pos="10992"/>
+          <w:tab w:val="left" w:pos="11908"/>
+          <w:tab w:val="left" w:pos="12824"/>
+          <w:tab w:val="left" w:pos="13740"/>
+          <w:tab w:val="left" w:pos="14656"/>
+        </w:tabs>
+        <w:spacing w:after="0" w:line="240" w:lineRule="auto"/>
+        <w:rPr>
+          <w:rFonts w:ascii="Courier New" w:eastAsia="Times New Roman" w:hAnsi="Courier New" w:cs="Courier New"/>
+          <w:sz w:val="20"/>
+          <w:szCs w:val="20"/>
+          <w:lang w:eastAsia="en-IN"/>
+        </w:rPr>
+      </w:pPr>
+      <w:r>
+        <w:rPr>
+          <w:rFonts w:ascii="Courier New" w:eastAsia="Times New Roman" w:hAnsi="Courier New" w:cs="Courier New"/>
+          <w:sz w:val="20"/>
+          <w:szCs w:val="20"/>
+          <w:lang w:eastAsia="en-IN"/>
+        </w:rPr>
+        <w:t xml:space="preserve">    liveScore &lt;- NULL</w:t>
+      </w:r>
+    </w:p>
+    <w:p>
+      <w:pPr>
+        <w:tabs>
+          <w:tab w:val="left" w:pos="916"/>
+          <w:tab w:val="left" w:pos="1832"/>
+          <w:tab w:val="left" w:pos="2748"/>
+          <w:tab w:val="left" w:pos="3664"/>
+          <w:tab w:val="left" w:pos="4580"/>
+          <w:tab w:val="left" w:pos="5496"/>
+          <w:tab w:val="left" w:pos="6412"/>
+          <w:tab w:val="left" w:pos="7328"/>
+          <w:tab w:val="left" w:pos="8244"/>
+          <w:tab w:val="left" w:pos="9160"/>
+          <w:tab w:val="left" w:pos="10076"/>
+          <w:tab w:val="left" w:pos="10992"/>
+          <w:tab w:val="left" w:pos="11908"/>
+          <w:tab w:val="left" w:pos="12824"/>
+          <w:tab w:val="left" w:pos="13740"/>
+          <w:tab w:val="left" w:pos="14656"/>
+        </w:tabs>
+        <w:spacing w:after="0" w:line="240" w:lineRule="auto"/>
+        <w:rPr>
+          <w:rFonts w:ascii="Courier New" w:eastAsia="Times New Roman" w:hAnsi="Courier New" w:cs="Courier New"/>
+          <w:sz w:val="20"/>
+          <w:szCs w:val="20"/>
+          <w:lang w:eastAsia="en-IN"/>
+        </w:rPr>
+      </w:pPr>
+      <w:r>
+        <w:rPr>
+          <w:rFonts w:ascii="Courier New" w:eastAsia="Times New Roman" w:hAnsi="Courier New" w:cs="Courier New"/>
+          <w:sz w:val="20"/>
+          <w:szCs w:val="20"/>
+          <w:lang w:eastAsia="en-IN"/>
+        </w:rPr>
+        <w:t xml:space="preserve">  } else {</w:t>
+      </w:r>
+    </w:p>
+    <w:p>
+      <w:pPr>
+        <w:tabs>
+          <w:tab w:val="left" w:pos="916"/>
+          <w:tab w:val="left" w:pos="1832"/>
+          <w:tab w:val="left" w:pos="2748"/>
+          <w:tab w:val="left" w:pos="3664"/>
+          <w:tab w:val="left" w:pos="4580"/>
+          <w:tab w:val="left" w:pos="5496"/>
+          <w:tab w:val="left" w:pos="6412"/>
+          <w:tab w:val="left" w:pos="7328"/>
+          <w:tab w:val="left" w:pos="8244"/>
+          <w:tab w:val="left" w:pos="9160"/>
+          <w:tab w:val="left" w:pos="10076"/>
+          <w:tab w:val="left" w:pos="10992"/>
+          <w:tab w:val="left" w:pos="11908"/>
+          <w:tab w:val="left" w:pos="12824"/>
+          <w:tab w:val="left" w:pos="13740"/>
+          <w:tab w:val="left" w:pos="14656"/>
+        </w:tabs>
+        <w:spacing w:after="0" w:line="240" w:lineRule="auto"/>
+        <w:rPr>
+          <w:rFonts w:ascii="Courier New" w:eastAsia="Times New Roman" w:hAnsi="Courier New" w:cs="Courier New"/>
+          <w:sz w:val="20"/>
+          <w:szCs w:val="20"/>
+          <w:lang w:eastAsia="en-IN"/>
+        </w:rPr>
+      </w:pPr>
+      <w:r>
+        <w:rPr>
+          <w:rFonts w:ascii="Courier New" w:eastAsia="Times New Roman" w:hAnsi="Courier New" w:cs="Courier New"/>
+          <w:sz w:val="20"/>
+          <w:szCs w:val="20"/>
+          <w:lang w:eastAsia="en-IN"/>
+        </w:rPr>
+        <w:t xml:space="preserve">    # get the score</w:t>
+      </w:r>
+    </w:p>
+    <w:p>
+      <w:pPr>
+        <w:tabs>
+          <w:tab w:val="left" w:pos="916"/>
+          <w:tab w:val="left" w:pos="1832"/>
+          <w:tab w:val="left" w:pos="2748"/>
+          <w:tab w:val="left" w:pos="3664"/>
+          <w:tab w:val="left" w:pos="4580"/>
+          <w:tab w:val="left" w:pos="5496"/>
+          <w:tab w:val="left" w:pos="6412"/>
+          <w:tab w:val="left" w:pos="7328"/>
+          <w:tab w:val="left" w:pos="8244"/>
+          <w:tab w:val="left" w:pos="9160"/>
+          <w:tab w:val="left" w:pos="10076"/>
+          <w:tab w:val="left" w:pos="10992"/>
+          <w:tab w:val="left" w:pos="11908"/>
+          <w:tab w:val="left" w:pos="12824"/>
+          <w:tab w:val="left" w:pos="13740"/>
+          <w:tab w:val="left" w:pos="14656"/>
+        </w:tabs>
+        <w:spacing w:after="0" w:line="240" w:lineRule="auto"/>
+        <w:rPr>
+          <w:rFonts w:ascii="Courier New" w:eastAsia="Times New Roman" w:hAnsi="Courier New" w:cs="Courier New"/>
+          <w:sz w:val="20"/>
+          <w:szCs w:val="20"/>
+          <w:lang w:eastAsia="en-IN"/>
+        </w:rPr>
+      </w:pPr>
+      <w:r>
+        <w:rPr>
+          <w:rFonts w:ascii="Courier New" w:eastAsia="Times New Roman" w:hAnsi="Courier New" w:cs="Courier New"/>
+          <w:sz w:val="20"/>
+          <w:szCs w:val="20"/>
+          <w:lang w:eastAsia="en-IN"/>
+        </w:rPr>
+        <w:t xml:space="preserve">    liveScore &lt;- unlist(worldcupDataDF[worldcupMatchIdx, </w:t>
+      </w:r>
+    </w:p>
+    <w:p>
+      <w:pPr>
+        <w:tabs>
+          <w:tab w:val="left" w:pos="916"/>
+          <w:tab w:val="left" w:pos="1832"/>
+          <w:tab w:val="left" w:pos="2748"/>
+          <w:tab w:val="left" w:pos="3664"/>
+          <w:tab w:val="left" w:pos="4580"/>
+          <w:tab w:val="left" w:pos="5496"/>
+          <w:tab w:val="left" w:pos="6412"/>
+          <w:tab w:val="left" w:pos="7328"/>
+          <w:tab w:val="left" w:pos="8244"/>
+          <w:tab w:val="left" w:pos="9160"/>
+          <w:tab w:val="left" w:pos="10076"/>
+          <w:tab w:val="left" w:pos="10992"/>
+          <w:tab w:val="left" w:pos="11908"/>
+          <w:tab w:val="left" w:pos="12824"/>
+          <w:tab w:val="left" w:pos="13740"/>
+          <w:tab w:val="left" w:pos="14656"/>
+        </w:tabs>
+        <w:spacing w:after="0" w:line="240" w:lineRule="auto"/>
+        <w:rPr>
+          <w:rFonts w:ascii="Courier New" w:eastAsia="Times New Roman" w:hAnsi="Courier New" w:cs="Courier New"/>
+          <w:sz w:val="20"/>
+          <w:szCs w:val="20"/>
+          <w:lang w:eastAsia="en-IN"/>
+        </w:rPr>
+      </w:pPr>
+      <w:r>
+        <w:rPr>
+          <w:rFonts w:ascii="Courier New" w:eastAsia="Times New Roman" w:hAnsi="Courier New" w:cs="Courier New"/>
+          <w:sz w:val="20"/>
+          <w:szCs w:val="20"/>
+          <w:lang w:eastAsia="en-IN"/>
+        </w:rPr>
+        <w:t xml:space="preserve">            c("AggregateHomeTeamScore", "AggregateAwayTeamScore", </w:t>
+      </w:r>
+    </w:p>
+    <w:p>
+      <w:pPr>
+        <w:tabs>
+          <w:tab w:val="left" w:pos="916"/>
+          <w:tab w:val="left" w:pos="1832"/>
+          <w:tab w:val="left" w:pos="2748"/>
+          <w:tab w:val="left" w:pos="3664"/>
+          <w:tab w:val="left" w:pos="4580"/>
+          <w:tab w:val="left" w:pos="5496"/>
+          <w:tab w:val="left" w:pos="6412"/>
+          <w:tab w:val="left" w:pos="7328"/>
+          <w:tab w:val="left" w:pos="8244"/>
+          <w:tab w:val="left" w:pos="9160"/>
+          <w:tab w:val="left" w:pos="10076"/>
+          <w:tab w:val="left" w:pos="10992"/>
+          <w:tab w:val="left" w:pos="11908"/>
+          <w:tab w:val="left" w:pos="12824"/>
+          <w:tab w:val="left" w:pos="13740"/>
+          <w:tab w:val="left" w:pos="14656"/>
+        </w:tabs>
+        <w:spacing w:after="0" w:line="240" w:lineRule="auto"/>
+        <w:rPr>
+          <w:rFonts w:ascii="Courier New" w:eastAsia="Times New Roman" w:hAnsi="Courier New" w:cs="Courier New"/>
+          <w:sz w:val="20"/>
+          <w:szCs w:val="20"/>
+          <w:lang w:eastAsia="en-IN"/>
+        </w:rPr>
+      </w:pPr>
+      <w:r>
+        <w:rPr>
+          <w:rFonts w:ascii="Courier New" w:eastAsia="Times New Roman" w:hAnsi="Courier New" w:cs="Courier New"/>
+          <w:sz w:val="20"/>
+          <w:szCs w:val="20"/>
+          <w:lang w:eastAsia="en-IN"/>
+        </w:rPr>
+        <w:t xml:space="preserve">                "HomeTeamPenaltyScore", "AwayTeamPenaltyScore")])</w:t>
+      </w:r>
+    </w:p>
+    <w:p>
+      <w:pPr>
+        <w:tabs>
+          <w:tab w:val="left" w:pos="916"/>
+          <w:tab w:val="left" w:pos="1832"/>
+          <w:tab w:val="left" w:pos="2748"/>
+          <w:tab w:val="left" w:pos="3664"/>
+          <w:tab w:val="left" w:pos="4580"/>
+          <w:tab w:val="left" w:pos="5496"/>
+          <w:tab w:val="left" w:pos="6412"/>
+          <w:tab w:val="left" w:pos="7328"/>
+          <w:tab w:val="left" w:pos="8244"/>
+          <w:tab w:val="left" w:pos="9160"/>
+          <w:tab w:val="left" w:pos="10076"/>
+          <w:tab w:val="left" w:pos="10992"/>
+          <w:tab w:val="left" w:pos="11908"/>
+          <w:tab w:val="left" w:pos="12824"/>
+          <w:tab w:val="left" w:pos="13740"/>
+          <w:tab w:val="left" w:pos="14656"/>
+        </w:tabs>
+        <w:spacing w:after="0" w:line="240" w:lineRule="auto"/>
+        <w:rPr>
+          <w:rFonts w:ascii="Courier New" w:eastAsia="Times New Roman" w:hAnsi="Courier New" w:cs="Courier New"/>
+          <w:sz w:val="20"/>
+          <w:szCs w:val="20"/>
+          <w:lang w:eastAsia="en-IN"/>
+        </w:rPr>
+      </w:pPr>
+      <w:r>
+        <w:rPr>
+          <w:rFonts w:ascii="Courier New" w:eastAsia="Times New Roman" w:hAnsi="Courier New" w:cs="Courier New"/>
+          <w:sz w:val="20"/>
+          <w:szCs w:val="20"/>
+          <w:lang w:eastAsia="en-IN"/>
+        </w:rPr>
+        <w:t xml:space="preserve">    </w:t>
+      </w:r>
+    </w:p>
+    <w:p>
+      <w:pPr>
+        <w:tabs>
+          <w:tab w:val="left" w:pos="916"/>
+          <w:tab w:val="left" w:pos="1832"/>
+          <w:tab w:val="left" w:pos="2748"/>
+          <w:tab w:val="left" w:pos="3664"/>
+          <w:tab w:val="left" w:pos="4580"/>
+          <w:tab w:val="left" w:pos="5496"/>
+          <w:tab w:val="left" w:pos="6412"/>
+          <w:tab w:val="left" w:pos="7328"/>
+          <w:tab w:val="left" w:pos="8244"/>
+          <w:tab w:val="left" w:pos="9160"/>
+          <w:tab w:val="left" w:pos="10076"/>
+          <w:tab w:val="left" w:pos="10992"/>
+          <w:tab w:val="left" w:pos="11908"/>
+          <w:tab w:val="left" w:pos="12824"/>
+          <w:tab w:val="left" w:pos="13740"/>
+          <w:tab w:val="left" w:pos="14656"/>
+        </w:tabs>
+        <w:spacing w:after="0" w:line="240" w:lineRule="auto"/>
+        <w:rPr>
+          <w:rFonts w:ascii="Courier New" w:eastAsia="Times New Roman" w:hAnsi="Courier New" w:cs="Courier New"/>
+          <w:sz w:val="20"/>
+          <w:szCs w:val="20"/>
+          <w:lang w:eastAsia="en-IN"/>
+        </w:rPr>
+      </w:pPr>
+      <w:r>
+        <w:rPr>
+          <w:rFonts w:ascii="Courier New" w:eastAsia="Times New Roman" w:hAnsi="Courier New" w:cs="Courier New"/>
+          <w:sz w:val="20"/>
+          <w:szCs w:val="20"/>
+          <w:lang w:eastAsia="en-IN"/>
+        </w:rPr>
+        <w:t xml:space="preserve">    homeTeam &lt;- worldcupDataDF$HomeTeam$TeamName[[worldcupMatchIdx]]$Description</w:t>
+      </w:r>
+    </w:p>
+    <w:p>
+      <w:pPr>
+        <w:tabs>
+          <w:tab w:val="left" w:pos="916"/>
+          <w:tab w:val="left" w:pos="1832"/>
+          <w:tab w:val="left" w:pos="2748"/>
+          <w:tab w:val="left" w:pos="3664"/>
+          <w:tab w:val="left" w:pos="4580"/>
+          <w:tab w:val="left" w:pos="5496"/>
+          <w:tab w:val="left" w:pos="6412"/>
+          <w:tab w:val="left" w:pos="7328"/>
+          <w:tab w:val="left" w:pos="8244"/>
+          <w:tab w:val="left" w:pos="9160"/>
+          <w:tab w:val="left" w:pos="10076"/>
+          <w:tab w:val="left" w:pos="10992"/>
+          <w:tab w:val="left" w:pos="11908"/>
+          <w:tab w:val="left" w:pos="12824"/>
+          <w:tab w:val="left" w:pos="13740"/>
+          <w:tab w:val="left" w:pos="14656"/>
+        </w:tabs>
+        <w:spacing w:after="0" w:line="240" w:lineRule="auto"/>
+        <w:rPr>
+          <w:rFonts w:ascii="Courier New" w:eastAsia="Times New Roman" w:hAnsi="Courier New" w:cs="Courier New"/>
+          <w:sz w:val="20"/>
+          <w:szCs w:val="20"/>
+          <w:lang w:eastAsia="en-IN"/>
+        </w:rPr>
+      </w:pPr>
+      <w:r>
+        <w:rPr>
+          <w:rFonts w:ascii="Courier New" w:eastAsia="Times New Roman" w:hAnsi="Courier New" w:cs="Courier New"/>
+          <w:sz w:val="20"/>
+          <w:szCs w:val="20"/>
+          <w:lang w:eastAsia="en-IN"/>
+        </w:rPr>
+        <w:t xml:space="preserve">    awayTeam &lt;- worldcupDataDF$AwayTeam$TeamName[[worldcupMatchIdx]]$Description</w:t>
+      </w:r>
+    </w:p>
+    <w:p>
+      <w:pPr>
+        <w:tabs>
+          <w:tab w:val="left" w:pos="916"/>
+          <w:tab w:val="left" w:pos="1832"/>
+          <w:tab w:val="left" w:pos="2748"/>
+          <w:tab w:val="left" w:pos="3664"/>
+          <w:tab w:val="left" w:pos="4580"/>
+          <w:tab w:val="left" w:pos="5496"/>
+          <w:tab w:val="left" w:pos="6412"/>
+          <w:tab w:val="left" w:pos="7328"/>
+          <w:tab w:val="left" w:pos="8244"/>
+          <w:tab w:val="left" w:pos="9160"/>
+          <w:tab w:val="left" w:pos="10076"/>
+          <w:tab w:val="left" w:pos="10992"/>
+          <w:tab w:val="left" w:pos="11908"/>
+          <w:tab w:val="left" w:pos="12824"/>
+          <w:tab w:val="left" w:pos="13740"/>
+          <w:tab w:val="left" w:pos="14656"/>
+        </w:tabs>
+        <w:spacing w:after="0" w:line="240" w:lineRule="auto"/>
+        <w:rPr>
+          <w:rFonts w:ascii="Courier New" w:eastAsia="Times New Roman" w:hAnsi="Courier New" w:cs="Courier New"/>
+          <w:sz w:val="20"/>
+          <w:szCs w:val="20"/>
+          <w:lang w:eastAsia="en-IN"/>
+        </w:rPr>
+      </w:pPr>
+      <w:r>
+        <w:rPr>
+          <w:rFonts w:ascii="Courier New" w:eastAsia="Times New Roman" w:hAnsi="Courier New" w:cs="Courier New"/>
+          <w:sz w:val="20"/>
+          <w:szCs w:val="20"/>
+          <w:lang w:eastAsia="en-IN"/>
+        </w:rPr>
+        <w:t xml:space="preserve">    names(liveScore) &lt;- rep(c(homeTeam, awayTeam), 2)</w:t>
+      </w:r>
+    </w:p>
+    <w:p>
+      <w:pPr>
+        <w:tabs>
+          <w:tab w:val="left" w:pos="916"/>
+          <w:tab w:val="left" w:pos="1832"/>
+          <w:tab w:val="left" w:pos="2748"/>
+          <w:tab w:val="left" w:pos="3664"/>
+          <w:tab w:val="left" w:pos="4580"/>
+          <w:tab w:val="left" w:pos="5496"/>
+          <w:tab w:val="left" w:pos="6412"/>
+          <w:tab w:val="left" w:pos="7328"/>
+          <w:tab w:val="left" w:pos="8244"/>
+          <w:tab w:val="left" w:pos="9160"/>
+          <w:tab w:val="left" w:pos="10076"/>
+          <w:tab w:val="left" w:pos="10992"/>
+          <w:tab w:val="left" w:pos="11908"/>
+          <w:tab w:val="left" w:pos="12824"/>
+          <w:tab w:val="left" w:pos="13740"/>
+          <w:tab w:val="left" w:pos="14656"/>
+        </w:tabs>
+        <w:spacing w:after="0" w:line="240" w:lineRule="auto"/>
+        <w:rPr>
+          <w:rFonts w:ascii="Courier New" w:eastAsia="Times New Roman" w:hAnsi="Courier New" w:cs="Courier New"/>
+          <w:sz w:val="20"/>
+          <w:szCs w:val="20"/>
+          <w:lang w:eastAsia="en-IN"/>
+        </w:rPr>
+      </w:pPr>
+      <w:r>
+        <w:rPr>
+          <w:rFonts w:ascii="Courier New" w:eastAsia="Times New Roman" w:hAnsi="Courier New" w:cs="Courier New"/>
+          <w:sz w:val="20"/>
+          <w:szCs w:val="20"/>
+          <w:lang w:eastAsia="en-IN"/>
+        </w:rPr>
+        <w:t xml:space="preserve">  }</w:t>
+      </w:r>
+    </w:p>
+    <w:p>
+      <w:pPr>
+        <w:tabs>
+          <w:tab w:val="left" w:pos="916"/>
+          <w:tab w:val="left" w:pos="1832"/>
+          <w:tab w:val="left" w:pos="2748"/>
+          <w:tab w:val="left" w:pos="3664"/>
+          <w:tab w:val="left" w:pos="4580"/>
+          <w:tab w:val="left" w:pos="5496"/>
+          <w:tab w:val="left" w:pos="6412"/>
+          <w:tab w:val="left" w:pos="7328"/>
+          <w:tab w:val="left" w:pos="8244"/>
+          <w:tab w:val="left" w:pos="9160"/>
+          <w:tab w:val="left" w:pos="10076"/>
+          <w:tab w:val="left" w:pos="10992"/>
+          <w:tab w:val="left" w:pos="11908"/>
+          <w:tab w:val="left" w:pos="12824"/>
+          <w:tab w:val="left" w:pos="13740"/>
+          <w:tab w:val="left" w:pos="14656"/>
+        </w:tabs>
+        <w:spacing w:after="0" w:line="240" w:lineRule="auto"/>
+        <w:rPr>
+          <w:rFonts w:ascii="Courier New" w:eastAsia="Times New Roman" w:hAnsi="Courier New" w:cs="Courier New"/>
+          <w:sz w:val="20"/>
+          <w:szCs w:val="20"/>
+          <w:lang w:eastAsia="en-IN"/>
+        </w:rPr>
+      </w:pPr>
+      <w:r>
+        <w:rPr>
+          <w:rFonts w:ascii="Courier New" w:eastAsia="Times New Roman" w:hAnsi="Courier New" w:cs="Courier New"/>
+          <w:sz w:val="20"/>
+          <w:szCs w:val="20"/>
+          <w:lang w:eastAsia="en-IN"/>
+        </w:rPr>
+        <w:t xml:space="preserve">  liveScore</w:t>
+      </w:r>
+    </w:p>
+    <w:p>
+      <w:pPr>
+        <w:tabs>
+          <w:tab w:val="left" w:pos="916"/>
+          <w:tab w:val="left" w:pos="1832"/>
+          <w:tab w:val="left" w:pos="2748"/>
+          <w:tab w:val="left" w:pos="3664"/>
+          <w:tab w:val="left" w:pos="4580"/>
+          <w:tab w:val="left" w:pos="5496"/>
+          <w:tab w:val="left" w:pos="6412"/>
+          <w:tab w:val="left" w:pos="7328"/>
+          <w:tab w:val="left" w:pos="8244"/>
+          <w:tab w:val="left" w:pos="9160"/>
+          <w:tab w:val="left" w:pos="10076"/>
+          <w:tab w:val="left" w:pos="10992"/>
+          <w:tab w:val="left" w:pos="11908"/>
+          <w:tab w:val="left" w:pos="12824"/>
+          <w:tab w:val="left" w:pos="13740"/>
+          <w:tab w:val="left" w:pos="14656"/>
+        </w:tabs>
+        <w:spacing w:after="0" w:line="240" w:lineRule="auto"/>
+        <w:rPr>
+          <w:rFonts w:ascii="Courier New" w:eastAsia="Times New Roman" w:hAnsi="Courier New" w:cs="Courier New"/>
+          <w:sz w:val="20"/>
+          <w:szCs w:val="20"/>
+          <w:lang w:eastAsia="en-IN"/>
+        </w:rPr>
+      </w:pPr>
+      <w:r>
+        <w:rPr>
+          <w:rFonts w:ascii="Courier New" w:eastAsia="Times New Roman" w:hAnsi="Courier New" w:cs="Courier New"/>
+          <w:sz w:val="20"/>
+          <w:szCs w:val="20"/>
+          <w:lang w:eastAsia="en-IN"/>
+        </w:rPr>
+        <w:t>}</w:t>
+      </w:r>
+    </w:p>
+    <w:p>
+      <w:pPr>
+        <w:tabs>
+          <w:tab w:val="left" w:pos="916"/>
+          <w:tab w:val="left" w:pos="1832"/>
+          <w:tab w:val="left" w:pos="2748"/>
+          <w:tab w:val="left" w:pos="3664"/>
+          <w:tab w:val="left" w:pos="4580"/>
+          <w:tab w:val="left" w:pos="5496"/>
+          <w:tab w:val="left" w:pos="6412"/>
+          <w:tab w:val="left" w:pos="7328"/>
+          <w:tab w:val="left" w:pos="8244"/>
+          <w:tab w:val="left" w:pos="9160"/>
+          <w:tab w:val="left" w:pos="10076"/>
+          <w:tab w:val="left" w:pos="10992"/>
+          <w:tab w:val="left" w:pos="11908"/>
+          <w:tab w:val="left" w:pos="12824"/>
+          <w:tab w:val="left" w:pos="13740"/>
+          <w:tab w:val="left" w:pos="14656"/>
+        </w:tabs>
+        <w:spacing w:after="0" w:line="240" w:lineRule="auto"/>
+        <w:rPr>
+          <w:rFonts w:ascii="Courier New" w:eastAsia="Times New Roman" w:hAnsi="Courier New" w:cs="Courier New"/>
+          <w:sz w:val="20"/>
+          <w:szCs w:val="20"/>
+          <w:lang w:eastAsia="en-IN"/>
+        </w:rPr>
+      </w:pPr>
+    </w:p>
+    <w:p>
+      <w:pPr>
+        <w:tabs>
+          <w:tab w:val="left" w:pos="916"/>
+          <w:tab w:val="left" w:pos="1832"/>
+          <w:tab w:val="left" w:pos="2748"/>
+          <w:tab w:val="left" w:pos="3664"/>
+          <w:tab w:val="left" w:pos="4580"/>
+          <w:tab w:val="left" w:pos="5496"/>
+          <w:tab w:val="left" w:pos="6412"/>
+          <w:tab w:val="left" w:pos="7328"/>
+          <w:tab w:val="left" w:pos="8244"/>
+          <w:tab w:val="left" w:pos="9160"/>
+          <w:tab w:val="left" w:pos="10076"/>
+          <w:tab w:val="left" w:pos="10992"/>
+          <w:tab w:val="left" w:pos="11908"/>
+          <w:tab w:val="left" w:pos="12824"/>
+          <w:tab w:val="left" w:pos="13740"/>
+          <w:tab w:val="left" w:pos="14656"/>
+        </w:tabs>
+        <w:spacing w:after="0" w:line="240" w:lineRule="auto"/>
+        <w:rPr>
+          <w:rFonts w:ascii="Courier New" w:eastAsia="Times New Roman" w:hAnsi="Courier New" w:cs="Courier New"/>
+          <w:sz w:val="20"/>
+          <w:szCs w:val="20"/>
+          <w:lang w:eastAsia="en-IN"/>
+        </w:rPr>
+      </w:pPr>
+      <w:r>
+        <w:rPr>
+          <w:rFonts w:ascii="Courier New" w:eastAsia="Times New Roman" w:hAnsi="Courier New" w:cs="Courier New"/>
+          <w:sz w:val="20"/>
+          <w:szCs w:val="20"/>
+          <w:lang w:eastAsia="en-IN"/>
+        </w:rPr>
+        <w:t>scoreAsString &lt;- function(matchScore, penalties = FALSE) {</w:t>
+      </w:r>
+    </w:p>
+    <w:p>
+      <w:pPr>
+        <w:tabs>
+          <w:tab w:val="left" w:pos="916"/>
+          <w:tab w:val="left" w:pos="1832"/>
+          <w:tab w:val="left" w:pos="2748"/>
+          <w:tab w:val="left" w:pos="3664"/>
+          <w:tab w:val="left" w:pos="4580"/>
+          <w:tab w:val="left" w:pos="5496"/>
+          <w:tab w:val="left" w:pos="6412"/>
+          <w:tab w:val="left" w:pos="7328"/>
+          <w:tab w:val="left" w:pos="8244"/>
+          <w:tab w:val="left" w:pos="9160"/>
+          <w:tab w:val="left" w:pos="10076"/>
+          <w:tab w:val="left" w:pos="10992"/>
+          <w:tab w:val="left" w:pos="11908"/>
+          <w:tab w:val="left" w:pos="12824"/>
+          <w:tab w:val="left" w:pos="13740"/>
+          <w:tab w:val="left" w:pos="14656"/>
+        </w:tabs>
+        <w:spacing w:after="0" w:line="240" w:lineRule="auto"/>
+        <w:rPr>
+          <w:rFonts w:ascii="Courier New" w:eastAsia="Times New Roman" w:hAnsi="Courier New" w:cs="Courier New"/>
+          <w:sz w:val="20"/>
+          <w:szCs w:val="20"/>
+          <w:lang w:eastAsia="en-IN"/>
+        </w:rPr>
+      </w:pPr>
+      <w:r>
+        <w:rPr>
+          <w:rFonts w:ascii="Courier New" w:eastAsia="Times New Roman" w:hAnsi="Courier New" w:cs="Courier New"/>
+          <w:sz w:val="20"/>
+          <w:szCs w:val="20"/>
+          <w:lang w:eastAsia="en-IN"/>
+        </w:rPr>
+        <w:t xml:space="preserve">  out &lt;- paste(names(matchScore)[1], " - ", names(matchScore)[2], ":", </w:t>
+      </w:r>
+    </w:p>
+    <w:p>
+      <w:pPr>
+        <w:tabs>
+          <w:tab w:val="left" w:pos="916"/>
+          <w:tab w:val="left" w:pos="1832"/>
+          <w:tab w:val="left" w:pos="2748"/>
+          <w:tab w:val="left" w:pos="3664"/>
+          <w:tab w:val="left" w:pos="4580"/>
+          <w:tab w:val="left" w:pos="5496"/>
+          <w:tab w:val="left" w:pos="6412"/>
+          <w:tab w:val="left" w:pos="7328"/>
+          <w:tab w:val="left" w:pos="8244"/>
+          <w:tab w:val="left" w:pos="9160"/>
+          <w:tab w:val="left" w:pos="10076"/>
+          <w:tab w:val="left" w:pos="10992"/>
+          <w:tab w:val="left" w:pos="11908"/>
+          <w:tab w:val="left" w:pos="12824"/>
+          <w:tab w:val="left" w:pos="13740"/>
+          <w:tab w:val="left" w:pos="14656"/>
+        </w:tabs>
+        <w:spacing w:after="0" w:line="240" w:lineRule="auto"/>
+        <w:rPr>
+          <w:rFonts w:ascii="Courier New" w:eastAsia="Times New Roman" w:hAnsi="Courier New" w:cs="Courier New"/>
+          <w:sz w:val="20"/>
+          <w:szCs w:val="20"/>
+          <w:lang w:eastAsia="en-IN"/>
+        </w:rPr>
+      </w:pPr>
+      <w:r>
+        <w:rPr>
+          <w:rFonts w:ascii="Courier New" w:eastAsia="Times New Roman" w:hAnsi="Courier New" w:cs="Courier New"/>
+          <w:sz w:val="20"/>
+          <w:szCs w:val="20"/>
+          <w:lang w:eastAsia="en-IN"/>
+        </w:rPr>
+        <w:t xml:space="preserve">      matchScore[1], " - ", matchScore[2])</w:t>
+      </w:r>
+    </w:p>
+    <w:p>
+      <w:pPr>
+        <w:tabs>
+          <w:tab w:val="left" w:pos="916"/>
+          <w:tab w:val="left" w:pos="1832"/>
+          <w:tab w:val="left" w:pos="2748"/>
+          <w:tab w:val="left" w:pos="3664"/>
+          <w:tab w:val="left" w:pos="4580"/>
+          <w:tab w:val="left" w:pos="5496"/>
+          <w:tab w:val="left" w:pos="6412"/>
+          <w:tab w:val="left" w:pos="7328"/>
+          <w:tab w:val="left" w:pos="8244"/>
+          <w:tab w:val="left" w:pos="9160"/>
+          <w:tab w:val="left" w:pos="10076"/>
+          <w:tab w:val="left" w:pos="10992"/>
+          <w:tab w:val="left" w:pos="11908"/>
+          <w:tab w:val="left" w:pos="12824"/>
+          <w:tab w:val="left" w:pos="13740"/>
+          <w:tab w:val="left" w:pos="14656"/>
+        </w:tabs>
+        <w:spacing w:after="0" w:line="240" w:lineRule="auto"/>
+        <w:rPr>
+          <w:rFonts w:ascii="Courier New" w:eastAsia="Times New Roman" w:hAnsi="Courier New" w:cs="Courier New"/>
+          <w:sz w:val="20"/>
+          <w:szCs w:val="20"/>
+          <w:lang w:eastAsia="en-IN"/>
+        </w:rPr>
+      </w:pPr>
+      <w:r>
+        <w:rPr>
+          <w:rFonts w:ascii="Courier New" w:eastAsia="Times New Roman" w:hAnsi="Courier New" w:cs="Courier New"/>
+          <w:sz w:val="20"/>
+          <w:szCs w:val="20"/>
+          <w:lang w:eastAsia="en-IN"/>
+        </w:rPr>
+        <w:t xml:space="preserve">  if (penalties &amp;&amp; matchScore[1] == matchScore[2])</w:t>
+      </w:r>
+    </w:p>
+    <w:p>
+      <w:pPr>
+        <w:tabs>
+          <w:tab w:val="left" w:pos="916"/>
+          <w:tab w:val="left" w:pos="1832"/>
+          <w:tab w:val="left" w:pos="2748"/>
+          <w:tab w:val="left" w:pos="3664"/>
+          <w:tab w:val="left" w:pos="4580"/>
+          <w:tab w:val="left" w:pos="5496"/>
+          <w:tab w:val="left" w:pos="6412"/>
+          <w:tab w:val="left" w:pos="7328"/>
+          <w:tab w:val="left" w:pos="8244"/>
+          <w:tab w:val="left" w:pos="9160"/>
+          <w:tab w:val="left" w:pos="10076"/>
+          <w:tab w:val="left" w:pos="10992"/>
+          <w:tab w:val="left" w:pos="11908"/>
+          <w:tab w:val="left" w:pos="12824"/>
+          <w:tab w:val="left" w:pos="13740"/>
+          <w:tab w:val="left" w:pos="14656"/>
+        </w:tabs>
+        <w:spacing w:after="0" w:line="240" w:lineRule="auto"/>
+        <w:rPr>
+          <w:rFonts w:ascii="Courier New" w:eastAsia="Times New Roman" w:hAnsi="Courier New" w:cs="Courier New"/>
+          <w:sz w:val="20"/>
+          <w:szCs w:val="20"/>
+          <w:lang w:eastAsia="en-IN"/>
+        </w:rPr>
+      </w:pPr>
+      <w:r>
+        <w:rPr>
+          <w:rFonts w:ascii="Courier New" w:eastAsia="Times New Roman" w:hAnsi="Courier New" w:cs="Courier New"/>
+          <w:sz w:val="20"/>
+          <w:szCs w:val="20"/>
+          <w:lang w:eastAsia="en-IN"/>
+        </w:rPr>
+        <w:t xml:space="preserve">    out &lt;- paste0(out, " (pen. ", matchScore[3], " - ", matchScore[4], ")" )</w:t>
+      </w:r>
+    </w:p>
+    <w:p>
+      <w:pPr>
+        <w:tabs>
+          <w:tab w:val="left" w:pos="916"/>
+          <w:tab w:val="left" w:pos="1832"/>
+          <w:tab w:val="left" w:pos="2748"/>
+          <w:tab w:val="left" w:pos="3664"/>
+          <w:tab w:val="left" w:pos="4580"/>
+          <w:tab w:val="left" w:pos="5496"/>
+          <w:tab w:val="left" w:pos="6412"/>
+          <w:tab w:val="left" w:pos="7328"/>
+          <w:tab w:val="left" w:pos="8244"/>
+          <w:tab w:val="left" w:pos="9160"/>
+          <w:tab w:val="left" w:pos="10076"/>
+          <w:tab w:val="left" w:pos="10992"/>
+          <w:tab w:val="left" w:pos="11908"/>
+          <w:tab w:val="left" w:pos="12824"/>
+          <w:tab w:val="left" w:pos="13740"/>
+          <w:tab w:val="left" w:pos="14656"/>
+        </w:tabs>
+        <w:spacing w:after="0" w:line="240" w:lineRule="auto"/>
+        <w:rPr>
+          <w:rFonts w:ascii="Courier New" w:eastAsia="Times New Roman" w:hAnsi="Courier New" w:cs="Courier New"/>
+          <w:sz w:val="20"/>
+          <w:szCs w:val="20"/>
+          <w:lang w:eastAsia="en-IN"/>
+        </w:rPr>
+      </w:pPr>
+      <w:r>
+        <w:rPr>
+          <w:rFonts w:ascii="Courier New" w:eastAsia="Times New Roman" w:hAnsi="Courier New" w:cs="Courier New"/>
+          <w:sz w:val="20"/>
+          <w:szCs w:val="20"/>
+          <w:lang w:eastAsia="en-IN"/>
+        </w:rPr>
+        <w:t xml:space="preserve">  out</w:t>
+      </w:r>
+    </w:p>
+    <w:p>
+      <w:pPr>
+        <w:tabs>
+          <w:tab w:val="left" w:pos="916"/>
+          <w:tab w:val="left" w:pos="1832"/>
+          <w:tab w:val="left" w:pos="2748"/>
+          <w:tab w:val="left" w:pos="3664"/>
+          <w:tab w:val="left" w:pos="4580"/>
+          <w:tab w:val="left" w:pos="5496"/>
+          <w:tab w:val="left" w:pos="6412"/>
+          <w:tab w:val="left" w:pos="7328"/>
+          <w:tab w:val="left" w:pos="8244"/>
+          <w:tab w:val="left" w:pos="9160"/>
+          <w:tab w:val="left" w:pos="10076"/>
+          <w:tab w:val="left" w:pos="10992"/>
+          <w:tab w:val="left" w:pos="11908"/>
+          <w:tab w:val="left" w:pos="12824"/>
+          <w:tab w:val="left" w:pos="13740"/>
+          <w:tab w:val="left" w:pos="14656"/>
+        </w:tabs>
+        <w:spacing w:after="0" w:line="240" w:lineRule="auto"/>
+        <w:rPr>
+          <w:rFonts w:ascii="Courier New" w:eastAsia="Times New Roman" w:hAnsi="Courier New" w:cs="Courier New"/>
+          <w:sz w:val="20"/>
+          <w:szCs w:val="20"/>
+          <w:lang w:eastAsia="en-IN"/>
+        </w:rPr>
+      </w:pPr>
+      <w:r>
+        <w:rPr>
+          <w:rFonts w:ascii="Courier New" w:eastAsia="Times New Roman" w:hAnsi="Courier New" w:cs="Courier New"/>
+          <w:sz w:val="20"/>
+          <w:szCs w:val="20"/>
+          <w:lang w:eastAsia="en-IN"/>
+        </w:rPr>
+        <w:t>}</w:t>
+      </w:r>
+    </w:p>
+    <w:p>
+      <w:pPr>
+        <w:tabs>
+          <w:tab w:val="left" w:pos="916"/>
+          <w:tab w:val="left" w:pos="1832"/>
+          <w:tab w:val="left" w:pos="2748"/>
+          <w:tab w:val="left" w:pos="3664"/>
+          <w:tab w:val="left" w:pos="4580"/>
+          <w:tab w:val="left" w:pos="5496"/>
+          <w:tab w:val="left" w:pos="6412"/>
+          <w:tab w:val="left" w:pos="7328"/>
+          <w:tab w:val="left" w:pos="8244"/>
+          <w:tab w:val="left" w:pos="9160"/>
+          <w:tab w:val="left" w:pos="10076"/>
+          <w:tab w:val="left" w:pos="10992"/>
+          <w:tab w:val="left" w:pos="11908"/>
+          <w:tab w:val="left" w:pos="12824"/>
+          <w:tab w:val="left" w:pos="13740"/>
+          <w:tab w:val="left" w:pos="14656"/>
+        </w:tabs>
+        <w:spacing w:after="0" w:line="240" w:lineRule="auto"/>
+        <w:rPr>
+          <w:rFonts w:ascii="Courier New" w:eastAsia="Times New Roman" w:hAnsi="Courier New" w:cs="Courier New"/>
+          <w:sz w:val="20"/>
+          <w:szCs w:val="20"/>
+          <w:lang w:eastAsia="en-IN"/>
+        </w:rPr>
+      </w:pPr>
+    </w:p>
+    <w:p>
+      <w:pPr>
+        <w:tabs>
+          <w:tab w:val="left" w:pos="916"/>
+          <w:tab w:val="left" w:pos="1832"/>
+          <w:tab w:val="left" w:pos="2748"/>
+          <w:tab w:val="left" w:pos="3664"/>
+          <w:tab w:val="left" w:pos="4580"/>
+          <w:tab w:val="left" w:pos="5496"/>
+          <w:tab w:val="left" w:pos="6412"/>
+          <w:tab w:val="left" w:pos="7328"/>
+          <w:tab w:val="left" w:pos="8244"/>
+          <w:tab w:val="left" w:pos="9160"/>
+          <w:tab w:val="left" w:pos="10076"/>
+          <w:tab w:val="left" w:pos="10992"/>
+          <w:tab w:val="left" w:pos="11908"/>
+          <w:tab w:val="left" w:pos="12824"/>
+          <w:tab w:val="left" w:pos="13740"/>
+          <w:tab w:val="left" w:pos="14656"/>
+        </w:tabs>
+        <w:spacing w:after="0" w:line="240" w:lineRule="auto"/>
+        <w:rPr>
+          <w:rFonts w:ascii="Courier New" w:eastAsia="Times New Roman" w:hAnsi="Courier New" w:cs="Courier New"/>
+          <w:sz w:val="20"/>
+          <w:szCs w:val="20"/>
+          <w:lang w:eastAsia="en-IN"/>
+        </w:rPr>
+      </w:pPr>
+      <w:r>
+        <w:rPr>
+          <w:rFonts w:ascii="Courier New" w:eastAsia="Times New Roman" w:hAnsi="Courier New" w:cs="Courier New"/>
+          <w:sz w:val="20"/>
+          <w:szCs w:val="20"/>
+          <w:lang w:eastAsia="en-IN"/>
+        </w:rPr>
+        <w:t>## 2. check for score changes</w:t>
+      </w:r>
+    </w:p>
+    <w:p>
+      <w:pPr>
+        <w:tabs>
+          <w:tab w:val="left" w:pos="916"/>
+          <w:tab w:val="left" w:pos="1832"/>
+          <w:tab w:val="left" w:pos="2748"/>
+          <w:tab w:val="left" w:pos="3664"/>
+          <w:tab w:val="left" w:pos="4580"/>
+          <w:tab w:val="left" w:pos="5496"/>
+          <w:tab w:val="left" w:pos="6412"/>
+          <w:tab w:val="left" w:pos="7328"/>
+          <w:tab w:val="left" w:pos="8244"/>
+          <w:tab w:val="left" w:pos="9160"/>
+          <w:tab w:val="left" w:pos="10076"/>
+          <w:tab w:val="left" w:pos="10992"/>
+          <w:tab w:val="left" w:pos="11908"/>
+          <w:tab w:val="left" w:pos="12824"/>
+          <w:tab w:val="left" w:pos="13740"/>
+          <w:tab w:val="left" w:pos="14656"/>
+        </w:tabs>
+        <w:spacing w:after="0" w:line="240" w:lineRule="auto"/>
+        <w:rPr>
+          <w:rFonts w:ascii="Courier New" w:eastAsia="Times New Roman" w:hAnsi="Courier New" w:cs="Courier New"/>
+          <w:sz w:val="20"/>
+          <w:szCs w:val="20"/>
+          <w:lang w:eastAsia="en-IN"/>
+        </w:rPr>
+      </w:pPr>
+      <w:r>
+        <w:rPr>
+          <w:rFonts w:ascii="Courier New" w:eastAsia="Times New Roman" w:hAnsi="Courier New" w:cs="Courier New"/>
+          <w:sz w:val="20"/>
+          <w:szCs w:val="20"/>
+          <w:lang w:eastAsia="en-IN"/>
+        </w:rPr>
+        <w:t>checkScoreAndNotify &lt;- function(prevScore = NULL) {</w:t>
+      </w:r>
+    </w:p>
+    <w:p>
+      <w:pPr>
+        <w:tabs>
+          <w:tab w:val="left" w:pos="916"/>
+          <w:tab w:val="left" w:pos="1832"/>
+          <w:tab w:val="left" w:pos="2748"/>
+          <w:tab w:val="left" w:pos="3664"/>
+          <w:tab w:val="left" w:pos="4580"/>
+          <w:tab w:val="left" w:pos="5496"/>
+          <w:tab w:val="left" w:pos="6412"/>
+          <w:tab w:val="left" w:pos="7328"/>
+          <w:tab w:val="left" w:pos="8244"/>
+          <w:tab w:val="left" w:pos="9160"/>
+          <w:tab w:val="left" w:pos="10076"/>
+          <w:tab w:val="left" w:pos="10992"/>
+          <w:tab w:val="left" w:pos="11908"/>
+          <w:tab w:val="left" w:pos="12824"/>
+          <w:tab w:val="left" w:pos="13740"/>
+          <w:tab w:val="left" w:pos="14656"/>
+        </w:tabs>
+        <w:spacing w:after="0" w:line="240" w:lineRule="auto"/>
+        <w:rPr>
+          <w:rFonts w:ascii="Courier New" w:eastAsia="Times New Roman" w:hAnsi="Courier New" w:cs="Courier New"/>
+          <w:sz w:val="20"/>
+          <w:szCs w:val="20"/>
+          <w:lang w:eastAsia="en-IN"/>
+        </w:rPr>
+      </w:pPr>
+      <w:r>
+        <w:rPr>
+          <w:rFonts w:ascii="Courier New" w:eastAsia="Times New Roman" w:hAnsi="Courier New" w:cs="Courier New"/>
+          <w:sz w:val="20"/>
+          <w:szCs w:val="20"/>
+          <w:lang w:eastAsia="en-IN"/>
+        </w:rPr>
+        <w:t xml:space="preserve">  newScore &lt;- readLiveMatchScore()</w:t>
+      </w:r>
+    </w:p>
+    <w:p>
+      <w:pPr>
+        <w:tabs>
+          <w:tab w:val="left" w:pos="916"/>
+          <w:tab w:val="left" w:pos="1832"/>
+          <w:tab w:val="left" w:pos="2748"/>
+          <w:tab w:val="left" w:pos="3664"/>
+          <w:tab w:val="left" w:pos="4580"/>
+          <w:tab w:val="left" w:pos="5496"/>
+          <w:tab w:val="left" w:pos="6412"/>
+          <w:tab w:val="left" w:pos="7328"/>
+          <w:tab w:val="left" w:pos="8244"/>
+          <w:tab w:val="left" w:pos="9160"/>
+          <w:tab w:val="left" w:pos="10076"/>
+          <w:tab w:val="left" w:pos="10992"/>
+          <w:tab w:val="left" w:pos="11908"/>
+          <w:tab w:val="left" w:pos="12824"/>
+          <w:tab w:val="left" w:pos="13740"/>
+          <w:tab w:val="left" w:pos="14656"/>
+        </w:tabs>
+        <w:spacing w:after="0" w:line="240" w:lineRule="auto"/>
+        <w:rPr>
+          <w:rFonts w:ascii="Courier New" w:eastAsia="Times New Roman" w:hAnsi="Courier New" w:cs="Courier New"/>
+          <w:sz w:val="20"/>
+          <w:szCs w:val="20"/>
+          <w:lang w:eastAsia="en-IN"/>
+        </w:rPr>
+      </w:pPr>
+      <w:r>
+        <w:rPr>
+          <w:rFonts w:ascii="Courier New" w:eastAsia="Times New Roman" w:hAnsi="Courier New" w:cs="Courier New"/>
+          <w:sz w:val="20"/>
+          <w:szCs w:val="20"/>
+          <w:lang w:eastAsia="en-IN"/>
+        </w:rPr>
+        <w:t xml:space="preserve">  if (is.null(newScore) &amp;&amp; is.null(prevScore)) {</w:t>
+      </w:r>
+    </w:p>
+    <w:p>
+      <w:pPr>
+        <w:tabs>
+          <w:tab w:val="left" w:pos="916"/>
+          <w:tab w:val="left" w:pos="1832"/>
+          <w:tab w:val="left" w:pos="2748"/>
+          <w:tab w:val="left" w:pos="3664"/>
+          <w:tab w:val="left" w:pos="4580"/>
+          <w:tab w:val="left" w:pos="5496"/>
+          <w:tab w:val="left" w:pos="6412"/>
+          <w:tab w:val="left" w:pos="7328"/>
+          <w:tab w:val="left" w:pos="8244"/>
+          <w:tab w:val="left" w:pos="9160"/>
+          <w:tab w:val="left" w:pos="10076"/>
+          <w:tab w:val="left" w:pos="10992"/>
+          <w:tab w:val="left" w:pos="11908"/>
+          <w:tab w:val="left" w:pos="12824"/>
+          <w:tab w:val="left" w:pos="13740"/>
+          <w:tab w:val="left" w:pos="14656"/>
+        </w:tabs>
+        <w:spacing w:after="0" w:line="240" w:lineRule="auto"/>
+        <w:rPr>
+          <w:rFonts w:ascii="Courier New" w:eastAsia="Times New Roman" w:hAnsi="Courier New" w:cs="Courier New"/>
+          <w:sz w:val="20"/>
+          <w:szCs w:val="20"/>
+          <w:lang w:eastAsia="en-IN"/>
+        </w:rPr>
+      </w:pPr>
+      <w:r>
+        <w:rPr>
+          <w:rFonts w:ascii="Courier New" w:eastAsia="Times New Roman" w:hAnsi="Courier New" w:cs="Courier New"/>
+          <w:sz w:val="20"/>
+          <w:szCs w:val="20"/>
+          <w:lang w:eastAsia="en-IN"/>
+        </w:rPr>
+        <w:t xml:space="preserve">    # nothing to do here</w:t>
+      </w:r>
+    </w:p>
+    <w:p>
+      <w:pPr>
+        <w:tabs>
+          <w:tab w:val="left" w:pos="916"/>
+          <w:tab w:val="left" w:pos="1832"/>
+          <w:tab w:val="left" w:pos="2748"/>
+          <w:tab w:val="left" w:pos="3664"/>
+          <w:tab w:val="left" w:pos="4580"/>
+          <w:tab w:val="left" w:pos="5496"/>
+          <w:tab w:val="left" w:pos="6412"/>
+          <w:tab w:val="left" w:pos="7328"/>
+          <w:tab w:val="left" w:pos="8244"/>
+          <w:tab w:val="left" w:pos="9160"/>
+          <w:tab w:val="left" w:pos="10076"/>
+          <w:tab w:val="left" w:pos="10992"/>
+          <w:tab w:val="left" w:pos="11908"/>
+          <w:tab w:val="left" w:pos="12824"/>
+          <w:tab w:val="left" w:pos="13740"/>
+          <w:tab w:val="left" w:pos="14656"/>
+        </w:tabs>
+        <w:spacing w:after="0" w:line="240" w:lineRule="auto"/>
+        <w:rPr>
+          <w:rFonts w:ascii="Courier New" w:eastAsia="Times New Roman" w:hAnsi="Courier New" w:cs="Courier New"/>
+          <w:sz w:val="20"/>
+          <w:szCs w:val="20"/>
+          <w:lang w:eastAsia="en-IN"/>
+        </w:rPr>
+      </w:pPr>
+      <w:r>
+        <w:rPr>
+          <w:rFonts w:ascii="Courier New" w:eastAsia="Times New Roman" w:hAnsi="Courier New" w:cs="Courier New"/>
+          <w:sz w:val="20"/>
+          <w:szCs w:val="20"/>
+          <w:lang w:eastAsia="en-IN"/>
+        </w:rPr>
+        <w:t xml:space="preserve">  } else if (is.null(newScore) &amp;&amp; !is.null(prevScore)) {</w:t>
+      </w:r>
+    </w:p>
+    <w:p>
+      <w:pPr>
+        <w:tabs>
+          <w:tab w:val="left" w:pos="916"/>
+          <w:tab w:val="left" w:pos="1832"/>
+          <w:tab w:val="left" w:pos="2748"/>
+          <w:tab w:val="left" w:pos="3664"/>
+          <w:tab w:val="left" w:pos="4580"/>
+          <w:tab w:val="left" w:pos="5496"/>
+          <w:tab w:val="left" w:pos="6412"/>
+          <w:tab w:val="left" w:pos="7328"/>
+          <w:tab w:val="left" w:pos="8244"/>
+          <w:tab w:val="left" w:pos="9160"/>
+          <w:tab w:val="left" w:pos="10076"/>
+          <w:tab w:val="left" w:pos="10992"/>
+          <w:tab w:val="left" w:pos="11908"/>
+          <w:tab w:val="left" w:pos="12824"/>
+          <w:tab w:val="left" w:pos="13740"/>
+          <w:tab w:val="left" w:pos="14656"/>
+        </w:tabs>
+        <w:spacing w:after="0" w:line="240" w:lineRule="auto"/>
+        <w:rPr>
+          <w:rFonts w:ascii="Courier New" w:eastAsia="Times New Roman" w:hAnsi="Courier New" w:cs="Courier New"/>
+          <w:sz w:val="20"/>
+          <w:szCs w:val="20"/>
+          <w:lang w:eastAsia="en-IN"/>
+        </w:rPr>
+      </w:pPr>
+      <w:r>
+        <w:rPr>
+          <w:rFonts w:ascii="Courier New" w:eastAsia="Times New Roman" w:hAnsi="Courier New" w:cs="Courier New"/>
+          <w:sz w:val="20"/>
+          <w:szCs w:val="20"/>
+          <w:lang w:eastAsia="en-IN"/>
+        </w:rPr>
+        <w:t xml:space="preserve">    # end of the game</w:t>
+      </w:r>
+    </w:p>
+    <w:p>
+      <w:pPr>
+        <w:tabs>
+          <w:tab w:val="left" w:pos="916"/>
+          <w:tab w:val="left" w:pos="1832"/>
+          <w:tab w:val="left" w:pos="2748"/>
+          <w:tab w:val="left" w:pos="3664"/>
+          <w:tab w:val="left" w:pos="4580"/>
+          <w:tab w:val="left" w:pos="5496"/>
+          <w:tab w:val="left" w:pos="6412"/>
+          <w:tab w:val="left" w:pos="7328"/>
+          <w:tab w:val="left" w:pos="8244"/>
+          <w:tab w:val="left" w:pos="9160"/>
+          <w:tab w:val="left" w:pos="10076"/>
+          <w:tab w:val="left" w:pos="10992"/>
+          <w:tab w:val="left" w:pos="11908"/>
+          <w:tab w:val="left" w:pos="12824"/>
+          <w:tab w:val="left" w:pos="13740"/>
+          <w:tab w:val="left" w:pos="14656"/>
+        </w:tabs>
+        <w:spacing w:after="0" w:line="240" w:lineRule="auto"/>
+        <w:rPr>
+          <w:rFonts w:ascii="Courier New" w:eastAsia="Times New Roman" w:hAnsi="Courier New" w:cs="Courier New"/>
+          <w:sz w:val="20"/>
+          <w:szCs w:val="20"/>
+          <w:lang w:eastAsia="en-IN"/>
+        </w:rPr>
+      </w:pPr>
+      <w:r>
+        <w:rPr>
+          <w:rFonts w:ascii="Courier New" w:eastAsia="Times New Roman" w:hAnsi="Courier New" w:cs="Courier New"/>
+          <w:sz w:val="20"/>
+          <w:szCs w:val="20"/>
+          <w:lang w:eastAsia="en-IN"/>
+        </w:rPr>
+        <w:t xml:space="preserve">    sendNotification(title = "Match ended", message = scoreAsString(prevScore, TRUE))</w:t>
+      </w:r>
+    </w:p>
+    <w:p>
+      <w:pPr>
+        <w:tabs>
+          <w:tab w:val="left" w:pos="916"/>
+          <w:tab w:val="left" w:pos="1832"/>
+          <w:tab w:val="left" w:pos="2748"/>
+          <w:tab w:val="left" w:pos="3664"/>
+          <w:tab w:val="left" w:pos="4580"/>
+          <w:tab w:val="left" w:pos="5496"/>
+          <w:tab w:val="left" w:pos="6412"/>
+          <w:tab w:val="left" w:pos="7328"/>
+          <w:tab w:val="left" w:pos="8244"/>
+          <w:tab w:val="left" w:pos="9160"/>
+          <w:tab w:val="left" w:pos="10076"/>
+          <w:tab w:val="left" w:pos="10992"/>
+          <w:tab w:val="left" w:pos="11908"/>
+          <w:tab w:val="left" w:pos="12824"/>
+          <w:tab w:val="left" w:pos="13740"/>
+          <w:tab w:val="left" w:pos="14656"/>
+        </w:tabs>
+        <w:spacing w:after="0" w:line="240" w:lineRule="auto"/>
+        <w:rPr>
+          <w:rFonts w:ascii="Courier New" w:eastAsia="Times New Roman" w:hAnsi="Courier New" w:cs="Courier New"/>
+          <w:sz w:val="20"/>
+          <w:szCs w:val="20"/>
+          <w:lang w:eastAsia="en-IN"/>
+        </w:rPr>
+      </w:pPr>
+      <w:r>
+        <w:rPr>
+          <w:rFonts w:ascii="Courier New" w:eastAsia="Times New Roman" w:hAnsi="Courier New" w:cs="Courier New"/>
+          <w:sz w:val="20"/>
+          <w:szCs w:val="20"/>
+          <w:lang w:eastAsia="en-IN"/>
+        </w:rPr>
+        <w:t xml:space="preserve">    </w:t>
+      </w:r>
+    </w:p>
+    <w:p>
+      <w:pPr>
+        <w:tabs>
+          <w:tab w:val="left" w:pos="916"/>
+          <w:tab w:val="left" w:pos="1832"/>
+          <w:tab w:val="left" w:pos="2748"/>
+          <w:tab w:val="left" w:pos="3664"/>
+          <w:tab w:val="left" w:pos="4580"/>
+          <w:tab w:val="left" w:pos="5496"/>
+          <w:tab w:val="left" w:pos="6412"/>
+          <w:tab w:val="left" w:pos="7328"/>
+          <w:tab w:val="left" w:pos="8244"/>
+          <w:tab w:val="left" w:pos="9160"/>
+          <w:tab w:val="left" w:pos="10076"/>
+          <w:tab w:val="left" w:pos="10992"/>
+          <w:tab w:val="left" w:pos="11908"/>
+          <w:tab w:val="left" w:pos="12824"/>
+          <w:tab w:val="left" w:pos="13740"/>
+          <w:tab w:val="left" w:pos="14656"/>
+        </w:tabs>
+        <w:spacing w:after="0" w:line="240" w:lineRule="auto"/>
+        <w:rPr>
+          <w:rFonts w:ascii="Courier New" w:eastAsia="Times New Roman" w:hAnsi="Courier New" w:cs="Courier New"/>
+          <w:sz w:val="20"/>
+          <w:szCs w:val="20"/>
+          <w:lang w:eastAsia="en-IN"/>
+        </w:rPr>
+      </w:pPr>
+      <w:r>
+        <w:rPr>
+          <w:rFonts w:ascii="Courier New" w:eastAsia="Times New Roman" w:hAnsi="Courier New" w:cs="Courier New"/>
+          <w:sz w:val="20"/>
+          <w:szCs w:val="20"/>
+          <w:lang w:eastAsia="en-IN"/>
+        </w:rPr>
+        <w:t xml:space="preserve">  } else if (is.null(prevScore) &amp;&amp; !is.null(newScore)) {</w:t>
+      </w:r>
+    </w:p>
+    <w:p>
+      <w:pPr>
+        <w:tabs>
+          <w:tab w:val="left" w:pos="916"/>
+          <w:tab w:val="left" w:pos="1832"/>
+          <w:tab w:val="left" w:pos="2748"/>
+          <w:tab w:val="left" w:pos="3664"/>
+          <w:tab w:val="left" w:pos="4580"/>
+          <w:tab w:val="left" w:pos="5496"/>
+          <w:tab w:val="left" w:pos="6412"/>
+          <w:tab w:val="left" w:pos="7328"/>
+          <w:tab w:val="left" w:pos="8244"/>
+          <w:tab w:val="left" w:pos="9160"/>
+          <w:tab w:val="left" w:pos="10076"/>
+          <w:tab w:val="left" w:pos="10992"/>
+          <w:tab w:val="left" w:pos="11908"/>
+          <w:tab w:val="left" w:pos="12824"/>
+          <w:tab w:val="left" w:pos="13740"/>
+          <w:tab w:val="left" w:pos="14656"/>
+        </w:tabs>
+        <w:spacing w:after="0" w:line="240" w:lineRule="auto"/>
+        <w:rPr>
+          <w:rFonts w:ascii="Courier New" w:eastAsia="Times New Roman" w:hAnsi="Courier New" w:cs="Courier New"/>
+          <w:sz w:val="20"/>
+          <w:szCs w:val="20"/>
+          <w:lang w:eastAsia="en-IN"/>
+        </w:rPr>
+      </w:pPr>
+      <w:r>
+        <w:rPr>
+          <w:rFonts w:ascii="Courier New" w:eastAsia="Times New Roman" w:hAnsi="Courier New" w:cs="Courier New"/>
+          <w:sz w:val="20"/>
+          <w:szCs w:val="20"/>
+          <w:lang w:eastAsia="en-IN"/>
+        </w:rPr>
+        <w:t xml:space="preserve">    # start of the game</w:t>
+      </w:r>
+    </w:p>
+    <w:p>
+      <w:pPr>
+        <w:tabs>
+          <w:tab w:val="left" w:pos="916"/>
+          <w:tab w:val="left" w:pos="1832"/>
+          <w:tab w:val="left" w:pos="2748"/>
+          <w:tab w:val="left" w:pos="3664"/>
+          <w:tab w:val="left" w:pos="4580"/>
+          <w:tab w:val="left" w:pos="5496"/>
+          <w:tab w:val="left" w:pos="6412"/>
+          <w:tab w:val="left" w:pos="7328"/>
+          <w:tab w:val="left" w:pos="8244"/>
+          <w:tab w:val="left" w:pos="9160"/>
+          <w:tab w:val="left" w:pos="10076"/>
+          <w:tab w:val="left" w:pos="10992"/>
+          <w:tab w:val="left" w:pos="11908"/>
+          <w:tab w:val="left" w:pos="12824"/>
+          <w:tab w:val="left" w:pos="13740"/>
+          <w:tab w:val="left" w:pos="14656"/>
+        </w:tabs>
+        <w:spacing w:after="0" w:line="240" w:lineRule="auto"/>
+        <w:rPr>
+          <w:rFonts w:ascii="Courier New" w:eastAsia="Times New Roman" w:hAnsi="Courier New" w:cs="Courier New"/>
+          <w:sz w:val="20"/>
+          <w:szCs w:val="20"/>
+          <w:lang w:eastAsia="en-IN"/>
+        </w:rPr>
+      </w:pPr>
+      <w:r>
+        <w:rPr>
+          <w:rFonts w:ascii="Courier New" w:eastAsia="Times New Roman" w:hAnsi="Courier New" w:cs="Courier New"/>
+          <w:sz w:val="20"/>
+          <w:szCs w:val="20"/>
+          <w:lang w:eastAsia="en-IN"/>
+        </w:rPr>
+        <w:t xml:space="preserve">    sendNotification(title = "Match started", message = scoreAsString(newScore))</w:t>
+      </w:r>
+    </w:p>
+    <w:p>
+      <w:pPr>
+        <w:tabs>
+          <w:tab w:val="left" w:pos="916"/>
+          <w:tab w:val="left" w:pos="1832"/>
+          <w:tab w:val="left" w:pos="2748"/>
+          <w:tab w:val="left" w:pos="3664"/>
+          <w:tab w:val="left" w:pos="4580"/>
+          <w:tab w:val="left" w:pos="5496"/>
+          <w:tab w:val="left" w:pos="6412"/>
+          <w:tab w:val="left" w:pos="7328"/>
+          <w:tab w:val="left" w:pos="8244"/>
+          <w:tab w:val="left" w:pos="9160"/>
+          <w:tab w:val="left" w:pos="10076"/>
+          <w:tab w:val="left" w:pos="10992"/>
+          <w:tab w:val="left" w:pos="11908"/>
+          <w:tab w:val="left" w:pos="12824"/>
+          <w:tab w:val="left" w:pos="13740"/>
+          <w:tab w:val="left" w:pos="14656"/>
+        </w:tabs>
+        <w:spacing w:after="0" w:line="240" w:lineRule="auto"/>
+        <w:rPr>
+          <w:rFonts w:ascii="Courier New" w:eastAsia="Times New Roman" w:hAnsi="Courier New" w:cs="Courier New"/>
+          <w:sz w:val="20"/>
+          <w:szCs w:val="20"/>
+          <w:lang w:eastAsia="en-IN"/>
+        </w:rPr>
+      </w:pPr>
+      <w:r>
+        <w:rPr>
+          <w:rFonts w:ascii="Courier New" w:eastAsia="Times New Roman" w:hAnsi="Courier New" w:cs="Courier New"/>
+          <w:sz w:val="20"/>
+          <w:szCs w:val="20"/>
+          <w:lang w:eastAsia="en-IN"/>
+        </w:rPr>
+        <w:t xml:space="preserve">    </w:t>
+      </w:r>
+    </w:p>
+    <w:p>
+      <w:pPr>
+        <w:tabs>
+          <w:tab w:val="left" w:pos="916"/>
+          <w:tab w:val="left" w:pos="1832"/>
+          <w:tab w:val="left" w:pos="2748"/>
+          <w:tab w:val="left" w:pos="3664"/>
+          <w:tab w:val="left" w:pos="4580"/>
+          <w:tab w:val="left" w:pos="5496"/>
+          <w:tab w:val="left" w:pos="6412"/>
+          <w:tab w:val="left" w:pos="7328"/>
+          <w:tab w:val="left" w:pos="8244"/>
+          <w:tab w:val="left" w:pos="9160"/>
+          <w:tab w:val="left" w:pos="10076"/>
+          <w:tab w:val="left" w:pos="10992"/>
+          <w:tab w:val="left" w:pos="11908"/>
+          <w:tab w:val="left" w:pos="12824"/>
+          <w:tab w:val="left" w:pos="13740"/>
+          <w:tab w:val="left" w:pos="14656"/>
+        </w:tabs>
+        <w:spacing w:after="0" w:line="240" w:lineRule="auto"/>
+        <w:rPr>
+          <w:rFonts w:ascii="Courier New" w:eastAsia="Times New Roman" w:hAnsi="Courier New" w:cs="Courier New"/>
+          <w:sz w:val="20"/>
+          <w:szCs w:val="20"/>
+          <w:lang w:eastAsia="en-IN"/>
+        </w:rPr>
+      </w:pPr>
+      <w:r>
+        <w:rPr>
+          <w:rFonts w:ascii="Courier New" w:eastAsia="Times New Roman" w:hAnsi="Courier New" w:cs="Courier New"/>
+          <w:sz w:val="20"/>
+          <w:szCs w:val="20"/>
+          <w:lang w:eastAsia="en-IN"/>
+        </w:rPr>
+        <w:t xml:space="preserve">  } else if (!is.null(prevScore) &amp;&amp; !is.null(newScore) &amp;&amp; !identical(newScore, prevScore)) {</w:t>
+      </w:r>
+    </w:p>
+    <w:p>
+      <w:pPr>
+        <w:tabs>
+          <w:tab w:val="left" w:pos="916"/>
+          <w:tab w:val="left" w:pos="1832"/>
+          <w:tab w:val="left" w:pos="2748"/>
+          <w:tab w:val="left" w:pos="3664"/>
+          <w:tab w:val="left" w:pos="4580"/>
+          <w:tab w:val="left" w:pos="5496"/>
+          <w:tab w:val="left" w:pos="6412"/>
+          <w:tab w:val="left" w:pos="7328"/>
+          <w:tab w:val="left" w:pos="8244"/>
+          <w:tab w:val="left" w:pos="9160"/>
+          <w:tab w:val="left" w:pos="10076"/>
+          <w:tab w:val="left" w:pos="10992"/>
+          <w:tab w:val="left" w:pos="11908"/>
+          <w:tab w:val="left" w:pos="12824"/>
+          <w:tab w:val="left" w:pos="13740"/>
+          <w:tab w:val="left" w:pos="14656"/>
+        </w:tabs>
+        <w:spacing w:after="0" w:line="240" w:lineRule="auto"/>
+        <w:rPr>
+          <w:rFonts w:ascii="Courier New" w:eastAsia="Times New Roman" w:hAnsi="Courier New" w:cs="Courier New"/>
+          <w:sz w:val="20"/>
+          <w:szCs w:val="20"/>
+          <w:lang w:eastAsia="en-IN"/>
+        </w:rPr>
+      </w:pPr>
+      <w:r>
+        <w:rPr>
+          <w:rFonts w:ascii="Courier New" w:eastAsia="Times New Roman" w:hAnsi="Courier New" w:cs="Courier New"/>
+          <w:sz w:val="20"/>
+          <w:szCs w:val="20"/>
+          <w:lang w:eastAsia="en-IN"/>
+        </w:rPr>
+        <w:t xml:space="preserve">    # change in the score</w:t>
+      </w:r>
+    </w:p>
+    <w:p>
+      <w:pPr>
+        <w:tabs>
+          <w:tab w:val="left" w:pos="916"/>
+          <w:tab w:val="left" w:pos="1832"/>
+          <w:tab w:val="left" w:pos="2748"/>
+          <w:tab w:val="left" w:pos="3664"/>
+          <w:tab w:val="left" w:pos="4580"/>
+          <w:tab w:val="left" w:pos="5496"/>
+          <w:tab w:val="left" w:pos="6412"/>
+          <w:tab w:val="left" w:pos="7328"/>
+          <w:tab w:val="left" w:pos="8244"/>
+          <w:tab w:val="left" w:pos="9160"/>
+          <w:tab w:val="left" w:pos="10076"/>
+          <w:tab w:val="left" w:pos="10992"/>
+          <w:tab w:val="left" w:pos="11908"/>
+          <w:tab w:val="left" w:pos="12824"/>
+          <w:tab w:val="left" w:pos="13740"/>
+          <w:tab w:val="left" w:pos="14656"/>
+        </w:tabs>
+        <w:spacing w:after="0" w:line="240" w:lineRule="auto"/>
+        <w:rPr>
+          <w:rFonts w:ascii="Courier New" w:eastAsia="Times New Roman" w:hAnsi="Courier New" w:cs="Courier New"/>
+          <w:sz w:val="20"/>
+          <w:szCs w:val="20"/>
+          <w:lang w:eastAsia="en-IN"/>
+        </w:rPr>
+      </w:pPr>
+      <w:r>
+        <w:rPr>
+          <w:rFonts w:ascii="Courier New" w:eastAsia="Times New Roman" w:hAnsi="Courier New" w:cs="Courier New"/>
+          <w:sz w:val="20"/>
+          <w:szCs w:val="20"/>
+          <w:lang w:eastAsia="en-IN"/>
+        </w:rPr>
+        <w:t xml:space="preserve">    sendNotification(title = "GOAL!", message = scoreAsString(newScore))</w:t>
+      </w:r>
+    </w:p>
+    <w:p>
+      <w:pPr>
+        <w:tabs>
+          <w:tab w:val="left" w:pos="916"/>
+          <w:tab w:val="left" w:pos="1832"/>
+          <w:tab w:val="left" w:pos="2748"/>
+          <w:tab w:val="left" w:pos="3664"/>
+          <w:tab w:val="left" w:pos="4580"/>
+          <w:tab w:val="left" w:pos="5496"/>
+          <w:tab w:val="left" w:pos="6412"/>
+          <w:tab w:val="left" w:pos="7328"/>
+          <w:tab w:val="left" w:pos="8244"/>
+          <w:tab w:val="left" w:pos="9160"/>
+          <w:tab w:val="left" w:pos="10076"/>
+          <w:tab w:val="left" w:pos="10992"/>
+          <w:tab w:val="left" w:pos="11908"/>
+          <w:tab w:val="left" w:pos="12824"/>
+          <w:tab w:val="left" w:pos="13740"/>
+          <w:tab w:val="left" w:pos="14656"/>
+        </w:tabs>
+        <w:spacing w:after="0" w:line="240" w:lineRule="auto"/>
+        <w:rPr>
+          <w:rFonts w:ascii="Courier New" w:eastAsia="Times New Roman" w:hAnsi="Courier New" w:cs="Courier New"/>
+          <w:sz w:val="20"/>
+          <w:szCs w:val="20"/>
+          <w:lang w:eastAsia="en-IN"/>
+        </w:rPr>
+      </w:pPr>
+      <w:r>
+        <w:rPr>
+          <w:rFonts w:ascii="Courier New" w:eastAsia="Times New Roman" w:hAnsi="Courier New" w:cs="Courier New"/>
+          <w:sz w:val="20"/>
+          <w:szCs w:val="20"/>
+          <w:lang w:eastAsia="en-IN"/>
+        </w:rPr>
+        <w:t xml:space="preserve">  }</w:t>
+      </w:r>
+    </w:p>
+    <w:p>
+      <w:pPr>
+        <w:tabs>
+          <w:tab w:val="left" w:pos="916"/>
+          <w:tab w:val="left" w:pos="1832"/>
+          <w:tab w:val="left" w:pos="2748"/>
+          <w:tab w:val="left" w:pos="3664"/>
+          <w:tab w:val="left" w:pos="4580"/>
+          <w:tab w:val="left" w:pos="5496"/>
+          <w:tab w:val="left" w:pos="6412"/>
+          <w:tab w:val="left" w:pos="7328"/>
+          <w:tab w:val="left" w:pos="8244"/>
+          <w:tab w:val="left" w:pos="9160"/>
+          <w:tab w:val="left" w:pos="10076"/>
+          <w:tab w:val="left" w:pos="10992"/>
+          <w:tab w:val="left" w:pos="11908"/>
+          <w:tab w:val="left" w:pos="12824"/>
+          <w:tab w:val="left" w:pos="13740"/>
+          <w:tab w:val="left" w:pos="14656"/>
+        </w:tabs>
+        <w:spacing w:after="0" w:line="240" w:lineRule="auto"/>
+        <w:rPr>
+          <w:rFonts w:ascii="Courier New" w:eastAsia="Times New Roman" w:hAnsi="Courier New" w:cs="Courier New"/>
+          <w:sz w:val="20"/>
+          <w:szCs w:val="20"/>
+          <w:lang w:eastAsia="en-IN"/>
+        </w:rPr>
+      </w:pPr>
+      <w:r>
+        <w:rPr>
+          <w:rFonts w:ascii="Courier New" w:eastAsia="Times New Roman" w:hAnsi="Courier New" w:cs="Courier New"/>
+          <w:sz w:val="20"/>
+          <w:szCs w:val="20"/>
+          <w:lang w:eastAsia="en-IN"/>
+        </w:rPr>
         <w:lastRenderedPageBreak/>
-        <w:t>download.file("https://api.fifa.com/api/v1/picture/tournaments-sq-4/254645_w", "logo.png")</w:t>
-      </w:r>
-    </w:p>
-    <w:p>
-      <w:pPr>
-        <w:tabs>
-          <w:tab w:val="left" w:pos="916"/>
-          <w:tab w:val="left" w:pos="1832"/>
-          <w:tab w:val="left" w:pos="2748"/>
-          <w:tab w:val="left" w:pos="3664"/>
-          <w:tab w:val="left" w:pos="4580"/>
-          <w:tab w:val="left" w:pos="5496"/>
-          <w:tab w:val="left" w:pos="6412"/>
-          <w:tab w:val="left" w:pos="7328"/>
-          <w:tab w:val="left" w:pos="8244"/>
-          <w:tab w:val="left" w:pos="9160"/>
-          <w:tab w:val="left" w:pos="10076"/>
-          <w:tab w:val="left" w:pos="10992"/>
-          <w:tab w:val="left" w:pos="11908"/>
-          <w:tab w:val="left" w:pos="12824"/>
-          <w:tab w:val="left" w:pos="13740"/>
-          <w:tab w:val="left" w:pos="14656"/>
-        </w:tabs>
-        <w:spacing w:after="0" w:line="240" w:lineRule="auto"/>
-        <w:rPr>
-          <w:rFonts w:ascii="Courier New" w:eastAsia="Times New Roman" w:hAnsi="Courier New" w:cs="Courier New"/>
-          <w:sz w:val="20"/>
-          <w:szCs w:val="20"/>
-          <w:lang w:eastAsia="en-IN"/>
-        </w:rPr>
-      </w:pPr>
-    </w:p>
-    <w:p>
-      <w:pPr>
-        <w:tabs>
-          <w:tab w:val="left" w:pos="916"/>
-          <w:tab w:val="left" w:pos="1832"/>
-          <w:tab w:val="left" w:pos="2748"/>
-          <w:tab w:val="left" w:pos="3664"/>
-          <w:tab w:val="left" w:pos="4580"/>
-          <w:tab w:val="left" w:pos="5496"/>
-          <w:tab w:val="left" w:pos="6412"/>
-          <w:tab w:val="left" w:pos="7328"/>
-          <w:tab w:val="left" w:pos="8244"/>
-          <w:tab w:val="left" w:pos="9160"/>
-          <w:tab w:val="left" w:pos="10076"/>
-          <w:tab w:val="left" w:pos="10992"/>
-          <w:tab w:val="left" w:pos="11908"/>
-          <w:tab w:val="left" w:pos="12824"/>
-          <w:tab w:val="left" w:pos="13740"/>
-          <w:tab w:val="left" w:pos="14656"/>
-        </w:tabs>
-        <w:spacing w:after="0" w:line="240" w:lineRule="auto"/>
-        <w:rPr>
-          <w:rFonts w:ascii="Courier New" w:eastAsia="Times New Roman" w:hAnsi="Courier New" w:cs="Courier New"/>
-          <w:sz w:val="20"/>
-          <w:szCs w:val="20"/>
-          <w:lang w:eastAsia="en-IN"/>
-        </w:rPr>
-      </w:pPr>
-      <w:r>
-        <w:rPr>
-          <w:rFonts w:ascii="Courier New" w:eastAsia="Times New Roman" w:hAnsi="Courier New" w:cs="Courier New"/>
-          <w:sz w:val="20"/>
-          <w:szCs w:val="20"/>
-          <w:lang w:eastAsia="en-IN"/>
-        </w:rPr>
-        <w:t>## 1. get match score</w:t>
-      </w:r>
-    </w:p>
-    <w:p>
-      <w:pPr>
-        <w:tabs>
-          <w:tab w:val="left" w:pos="916"/>
-          <w:tab w:val="left" w:pos="1832"/>
-          <w:tab w:val="left" w:pos="2748"/>
-          <w:tab w:val="left" w:pos="3664"/>
-          <w:tab w:val="left" w:pos="4580"/>
-          <w:tab w:val="left" w:pos="5496"/>
-          <w:tab w:val="left" w:pos="6412"/>
-          <w:tab w:val="left" w:pos="7328"/>
-          <w:tab w:val="left" w:pos="8244"/>
-          <w:tab w:val="left" w:pos="9160"/>
-          <w:tab w:val="left" w:pos="10076"/>
-          <w:tab w:val="left" w:pos="10992"/>
-          <w:tab w:val="left" w:pos="11908"/>
-          <w:tab w:val="left" w:pos="12824"/>
-          <w:tab w:val="left" w:pos="13740"/>
-          <w:tab w:val="left" w:pos="14656"/>
-        </w:tabs>
-        <w:spacing w:after="0" w:line="240" w:lineRule="auto"/>
-        <w:rPr>
-          <w:rFonts w:ascii="Courier New" w:eastAsia="Times New Roman" w:hAnsi="Courier New" w:cs="Courier New"/>
-          <w:sz w:val="20"/>
-          <w:szCs w:val="20"/>
-          <w:lang w:eastAsia="en-IN"/>
-        </w:rPr>
-      </w:pPr>
-      <w:r>
-        <w:rPr>
-          <w:rFonts w:ascii="Courier New" w:eastAsia="Times New Roman" w:hAnsi="Courier New" w:cs="Courier New"/>
-          <w:sz w:val="20"/>
-          <w:szCs w:val="20"/>
-          <w:lang w:eastAsia="en-IN"/>
-        </w:rPr>
-        <w:t>readLiveMatchScore &lt;- function() {</w:t>
-      </w:r>
-    </w:p>
-    <w:p>
-      <w:pPr>
-        <w:tabs>
-          <w:tab w:val="left" w:pos="916"/>
-          <w:tab w:val="left" w:pos="1832"/>
-          <w:tab w:val="left" w:pos="2748"/>
-          <w:tab w:val="left" w:pos="3664"/>
-          <w:tab w:val="left" w:pos="4580"/>
-          <w:tab w:val="left" w:pos="5496"/>
-          <w:tab w:val="left" w:pos="6412"/>
-          <w:tab w:val="left" w:pos="7328"/>
-          <w:tab w:val="left" w:pos="8244"/>
-          <w:tab w:val="left" w:pos="9160"/>
-          <w:tab w:val="left" w:pos="10076"/>
-          <w:tab w:val="left" w:pos="10992"/>
-          <w:tab w:val="left" w:pos="11908"/>
-          <w:tab w:val="left" w:pos="12824"/>
-          <w:tab w:val="left" w:pos="13740"/>
-          <w:tab w:val="left" w:pos="14656"/>
-        </w:tabs>
-        <w:spacing w:after="0" w:line="240" w:lineRule="auto"/>
-        <w:rPr>
-          <w:rFonts w:ascii="Courier New" w:eastAsia="Times New Roman" w:hAnsi="Courier New" w:cs="Courier New"/>
-          <w:sz w:val="20"/>
-          <w:szCs w:val="20"/>
-          <w:lang w:eastAsia="en-IN"/>
-        </w:rPr>
-      </w:pPr>
-      <w:r>
-        <w:rPr>
-          <w:rFonts w:ascii="Courier New" w:eastAsia="Times New Roman" w:hAnsi="Courier New" w:cs="Courier New"/>
-          <w:sz w:val="20"/>
-          <w:szCs w:val="20"/>
-          <w:lang w:eastAsia="en-IN"/>
-        </w:rPr>
-        <w:t xml:space="preserve">  # reading in the API data</w:t>
-      </w:r>
-    </w:p>
-    <w:p>
-      <w:pPr>
-        <w:tabs>
-          <w:tab w:val="left" w:pos="916"/>
-          <w:tab w:val="left" w:pos="1832"/>
-          <w:tab w:val="left" w:pos="2748"/>
-          <w:tab w:val="left" w:pos="3664"/>
-          <w:tab w:val="left" w:pos="4580"/>
-          <w:tab w:val="left" w:pos="5496"/>
-          <w:tab w:val="left" w:pos="6412"/>
-          <w:tab w:val="left" w:pos="7328"/>
-          <w:tab w:val="left" w:pos="8244"/>
-          <w:tab w:val="left" w:pos="9160"/>
-          <w:tab w:val="left" w:pos="10076"/>
-          <w:tab w:val="left" w:pos="10992"/>
-          <w:tab w:val="left" w:pos="11908"/>
-          <w:tab w:val="left" w:pos="12824"/>
-          <w:tab w:val="left" w:pos="13740"/>
-          <w:tab w:val="left" w:pos="14656"/>
-        </w:tabs>
-        <w:spacing w:after="0" w:line="240" w:lineRule="auto"/>
-        <w:rPr>
-          <w:rFonts w:ascii="Courier New" w:eastAsia="Times New Roman" w:hAnsi="Courier New" w:cs="Courier New"/>
-          <w:sz w:val="20"/>
-          <w:szCs w:val="20"/>
-          <w:lang w:eastAsia="en-IN"/>
-        </w:rPr>
-      </w:pPr>
-      <w:r>
-        <w:rPr>
-          <w:rFonts w:ascii="Courier New" w:eastAsia="Times New Roman" w:hAnsi="Courier New" w:cs="Courier New"/>
-          <w:sz w:val="20"/>
-          <w:szCs w:val="20"/>
-          <w:lang w:eastAsia="en-IN"/>
-        </w:rPr>
-        <w:t xml:space="preserve">  worldcupDataDF &lt;- </w:t>
-      </w:r>
-    </w:p>
-    <w:p>
-      <w:pPr>
-        <w:tabs>
-          <w:tab w:val="left" w:pos="916"/>
-          <w:tab w:val="left" w:pos="1832"/>
-          <w:tab w:val="left" w:pos="2748"/>
-          <w:tab w:val="left" w:pos="3664"/>
-          <w:tab w:val="left" w:pos="4580"/>
-          <w:tab w:val="left" w:pos="5496"/>
-          <w:tab w:val="left" w:pos="6412"/>
-          <w:tab w:val="left" w:pos="7328"/>
-          <w:tab w:val="left" w:pos="8244"/>
-          <w:tab w:val="left" w:pos="9160"/>
-          <w:tab w:val="left" w:pos="10076"/>
-          <w:tab w:val="left" w:pos="10992"/>
-          <w:tab w:val="left" w:pos="11908"/>
-          <w:tab w:val="left" w:pos="12824"/>
-          <w:tab w:val="left" w:pos="13740"/>
-          <w:tab w:val="left" w:pos="14656"/>
-        </w:tabs>
-        <w:spacing w:after="0" w:line="240" w:lineRule="auto"/>
-        <w:rPr>
-          <w:rFonts w:ascii="Courier New" w:eastAsia="Times New Roman" w:hAnsi="Courier New" w:cs="Courier New"/>
-          <w:sz w:val="20"/>
-          <w:szCs w:val="20"/>
-          <w:lang w:eastAsia="en-IN"/>
-        </w:rPr>
-      </w:pPr>
-      <w:r>
-        <w:rPr>
-          <w:rFonts w:ascii="Courier New" w:eastAsia="Times New Roman" w:hAnsi="Courier New" w:cs="Courier New"/>
-          <w:sz w:val="20"/>
-          <w:szCs w:val="20"/>
-          <w:lang w:eastAsia="en-IN"/>
-        </w:rPr>
-        <w:t xml:space="preserve">      jsonlite::fromJSON("https://api.fifa.com/api/v1/live/football/")$Results</w:t>
-      </w:r>
-    </w:p>
-    <w:p>
-      <w:pPr>
-        <w:tabs>
-          <w:tab w:val="left" w:pos="916"/>
-          <w:tab w:val="left" w:pos="1832"/>
-          <w:tab w:val="left" w:pos="2748"/>
-          <w:tab w:val="left" w:pos="3664"/>
-          <w:tab w:val="left" w:pos="4580"/>
-          <w:tab w:val="left" w:pos="5496"/>
-          <w:tab w:val="left" w:pos="6412"/>
-          <w:tab w:val="left" w:pos="7328"/>
-          <w:tab w:val="left" w:pos="8244"/>
-          <w:tab w:val="left" w:pos="9160"/>
-          <w:tab w:val="left" w:pos="10076"/>
-          <w:tab w:val="left" w:pos="10992"/>
-          <w:tab w:val="left" w:pos="11908"/>
-          <w:tab w:val="left" w:pos="12824"/>
-          <w:tab w:val="left" w:pos="13740"/>
-          <w:tab w:val="left" w:pos="14656"/>
-        </w:tabs>
-        <w:spacing w:after="0" w:line="240" w:lineRule="auto"/>
-        <w:rPr>
-          <w:rFonts w:ascii="Courier New" w:eastAsia="Times New Roman" w:hAnsi="Courier New" w:cs="Courier New"/>
-          <w:sz w:val="20"/>
-          <w:szCs w:val="20"/>
-          <w:lang w:eastAsia="en-IN"/>
-        </w:rPr>
-      </w:pPr>
-      <w:r>
-        <w:rPr>
-          <w:rFonts w:ascii="Courier New" w:eastAsia="Times New Roman" w:hAnsi="Courier New" w:cs="Courier New"/>
-          <w:sz w:val="20"/>
-          <w:szCs w:val="20"/>
-          <w:lang w:eastAsia="en-IN"/>
-        </w:rPr>
-        <w:t xml:space="preserve">  # which World Cup match is currently active?</w:t>
-      </w:r>
-    </w:p>
-    <w:p>
-      <w:pPr>
-        <w:tabs>
-          <w:tab w:val="left" w:pos="916"/>
-          <w:tab w:val="left" w:pos="1832"/>
-          <w:tab w:val="left" w:pos="2748"/>
-          <w:tab w:val="left" w:pos="3664"/>
-          <w:tab w:val="left" w:pos="4580"/>
-          <w:tab w:val="left" w:pos="5496"/>
-          <w:tab w:val="left" w:pos="6412"/>
-          <w:tab w:val="left" w:pos="7328"/>
-          <w:tab w:val="left" w:pos="8244"/>
-          <w:tab w:val="left" w:pos="9160"/>
-          <w:tab w:val="left" w:pos="10076"/>
-          <w:tab w:val="left" w:pos="10992"/>
-          <w:tab w:val="left" w:pos="11908"/>
-          <w:tab w:val="left" w:pos="12824"/>
-          <w:tab w:val="left" w:pos="13740"/>
-          <w:tab w:val="left" w:pos="14656"/>
-        </w:tabs>
-        <w:spacing w:after="0" w:line="240" w:lineRule="auto"/>
-        <w:rPr>
-          <w:rFonts w:ascii="Courier New" w:eastAsia="Times New Roman" w:hAnsi="Courier New" w:cs="Courier New"/>
-          <w:sz w:val="20"/>
-          <w:szCs w:val="20"/>
-          <w:lang w:eastAsia="en-IN"/>
-        </w:rPr>
-      </w:pPr>
-      <w:r>
-        <w:rPr>
-          <w:rFonts w:ascii="Courier New" w:eastAsia="Times New Roman" w:hAnsi="Courier New" w:cs="Courier New"/>
-          <w:sz w:val="20"/>
-          <w:szCs w:val="20"/>
-          <w:lang w:eastAsia="en-IN"/>
-        </w:rPr>
-        <w:t xml:space="preserve">  worldcupMatchIdx &lt;- which(worldcupDataDF$IdSeason == 254645 &amp; </w:t>
-      </w:r>
-    </w:p>
-    <w:p>
-      <w:pPr>
-        <w:tabs>
-          <w:tab w:val="left" w:pos="916"/>
-          <w:tab w:val="left" w:pos="1832"/>
-          <w:tab w:val="left" w:pos="2748"/>
-          <w:tab w:val="left" w:pos="3664"/>
-          <w:tab w:val="left" w:pos="4580"/>
-          <w:tab w:val="left" w:pos="5496"/>
-          <w:tab w:val="left" w:pos="6412"/>
-          <w:tab w:val="left" w:pos="7328"/>
-          <w:tab w:val="left" w:pos="8244"/>
-          <w:tab w:val="left" w:pos="9160"/>
-          <w:tab w:val="left" w:pos="10076"/>
-          <w:tab w:val="left" w:pos="10992"/>
-          <w:tab w:val="left" w:pos="11908"/>
-          <w:tab w:val="left" w:pos="12824"/>
-          <w:tab w:val="left" w:pos="13740"/>
-          <w:tab w:val="left" w:pos="14656"/>
-        </w:tabs>
-        <w:spacing w:after="0" w:line="240" w:lineRule="auto"/>
-        <w:rPr>
-          <w:rFonts w:ascii="Courier New" w:eastAsia="Times New Roman" w:hAnsi="Courier New" w:cs="Courier New"/>
-          <w:sz w:val="20"/>
-          <w:szCs w:val="20"/>
-          <w:lang w:eastAsia="en-IN"/>
-        </w:rPr>
-      </w:pPr>
-      <w:r>
-        <w:rPr>
-          <w:rFonts w:ascii="Courier New" w:eastAsia="Times New Roman" w:hAnsi="Courier New" w:cs="Courier New"/>
-          <w:sz w:val="20"/>
-          <w:szCs w:val="20"/>
-          <w:lang w:eastAsia="en-IN"/>
-        </w:rPr>
-        <w:t xml:space="preserve">          worldcupDataDF$MatchStatus == 3)</w:t>
-      </w:r>
-    </w:p>
-    <w:p>
-      <w:pPr>
-        <w:tabs>
-          <w:tab w:val="left" w:pos="916"/>
-          <w:tab w:val="left" w:pos="1832"/>
-          <w:tab w:val="left" w:pos="2748"/>
-          <w:tab w:val="left" w:pos="3664"/>
-          <w:tab w:val="left" w:pos="4580"/>
-          <w:tab w:val="left" w:pos="5496"/>
-          <w:tab w:val="left" w:pos="6412"/>
-          <w:tab w:val="left" w:pos="7328"/>
-          <w:tab w:val="left" w:pos="8244"/>
-          <w:tab w:val="left" w:pos="9160"/>
-          <w:tab w:val="left" w:pos="10076"/>
-          <w:tab w:val="left" w:pos="10992"/>
-          <w:tab w:val="left" w:pos="11908"/>
-          <w:tab w:val="left" w:pos="12824"/>
-          <w:tab w:val="left" w:pos="13740"/>
-          <w:tab w:val="left" w:pos="14656"/>
-        </w:tabs>
-        <w:spacing w:after="0" w:line="240" w:lineRule="auto"/>
-        <w:rPr>
-          <w:rFonts w:ascii="Courier New" w:eastAsia="Times New Roman" w:hAnsi="Courier New" w:cs="Courier New"/>
-          <w:sz w:val="20"/>
-          <w:szCs w:val="20"/>
-          <w:lang w:eastAsia="en-IN"/>
-        </w:rPr>
-      </w:pPr>
-      <w:r>
-        <w:rPr>
-          <w:rFonts w:ascii="Courier New" w:eastAsia="Times New Roman" w:hAnsi="Courier New" w:cs="Courier New"/>
-          <w:sz w:val="20"/>
-          <w:szCs w:val="20"/>
-          <w:lang w:eastAsia="en-IN"/>
-        </w:rPr>
-        <w:t xml:space="preserve">  </w:t>
-      </w:r>
-    </w:p>
-    <w:p>
-      <w:pPr>
-        <w:tabs>
-          <w:tab w:val="left" w:pos="916"/>
-          <w:tab w:val="left" w:pos="1832"/>
-          <w:tab w:val="left" w:pos="2748"/>
-          <w:tab w:val="left" w:pos="3664"/>
-          <w:tab w:val="left" w:pos="4580"/>
-          <w:tab w:val="left" w:pos="5496"/>
-          <w:tab w:val="left" w:pos="6412"/>
-          <w:tab w:val="left" w:pos="7328"/>
-          <w:tab w:val="left" w:pos="8244"/>
-          <w:tab w:val="left" w:pos="9160"/>
-          <w:tab w:val="left" w:pos="10076"/>
-          <w:tab w:val="left" w:pos="10992"/>
-          <w:tab w:val="left" w:pos="11908"/>
-          <w:tab w:val="left" w:pos="12824"/>
-          <w:tab w:val="left" w:pos="13740"/>
-          <w:tab w:val="left" w:pos="14656"/>
-        </w:tabs>
-        <w:spacing w:after="0" w:line="240" w:lineRule="auto"/>
-        <w:rPr>
-          <w:rFonts w:ascii="Courier New" w:eastAsia="Times New Roman" w:hAnsi="Courier New" w:cs="Courier New"/>
-          <w:sz w:val="20"/>
-          <w:szCs w:val="20"/>
-          <w:lang w:eastAsia="en-IN"/>
-        </w:rPr>
-      </w:pPr>
-      <w:r>
-        <w:rPr>
-          <w:rFonts w:ascii="Courier New" w:eastAsia="Times New Roman" w:hAnsi="Courier New" w:cs="Courier New"/>
-          <w:sz w:val="20"/>
-          <w:szCs w:val="20"/>
-          <w:lang w:eastAsia="en-IN"/>
-        </w:rPr>
-        <w:t xml:space="preserve">  if (length(worldcupMatchIdx) != 1) { # no matches or more than 1 match</w:t>
-      </w:r>
-    </w:p>
-    <w:p>
-      <w:pPr>
-        <w:tabs>
-          <w:tab w:val="left" w:pos="916"/>
-          <w:tab w:val="left" w:pos="1832"/>
-          <w:tab w:val="left" w:pos="2748"/>
-          <w:tab w:val="left" w:pos="3664"/>
-          <w:tab w:val="left" w:pos="4580"/>
-          <w:tab w:val="left" w:pos="5496"/>
-          <w:tab w:val="left" w:pos="6412"/>
-          <w:tab w:val="left" w:pos="7328"/>
-          <w:tab w:val="left" w:pos="8244"/>
-          <w:tab w:val="left" w:pos="9160"/>
-          <w:tab w:val="left" w:pos="10076"/>
-          <w:tab w:val="left" w:pos="10992"/>
-          <w:tab w:val="left" w:pos="11908"/>
-          <w:tab w:val="left" w:pos="12824"/>
-          <w:tab w:val="left" w:pos="13740"/>
-          <w:tab w:val="left" w:pos="14656"/>
-        </w:tabs>
-        <w:spacing w:after="0" w:line="240" w:lineRule="auto"/>
-        <w:rPr>
-          <w:rFonts w:ascii="Courier New" w:eastAsia="Times New Roman" w:hAnsi="Courier New" w:cs="Courier New"/>
-          <w:sz w:val="20"/>
-          <w:szCs w:val="20"/>
-          <w:lang w:eastAsia="en-IN"/>
-        </w:rPr>
-      </w:pPr>
-      <w:r>
-        <w:rPr>
-          <w:rFonts w:ascii="Courier New" w:eastAsia="Times New Roman" w:hAnsi="Courier New" w:cs="Courier New"/>
-          <w:sz w:val="20"/>
-          <w:szCs w:val="20"/>
-          <w:lang w:eastAsia="en-IN"/>
-        </w:rPr>
-        <w:t xml:space="preserve">    liveScore &lt;- NULL</w:t>
-      </w:r>
-    </w:p>
-    <w:p>
-      <w:pPr>
-        <w:tabs>
-          <w:tab w:val="left" w:pos="916"/>
-          <w:tab w:val="left" w:pos="1832"/>
-          <w:tab w:val="left" w:pos="2748"/>
-          <w:tab w:val="left" w:pos="3664"/>
-          <w:tab w:val="left" w:pos="4580"/>
-          <w:tab w:val="left" w:pos="5496"/>
-          <w:tab w:val="left" w:pos="6412"/>
-          <w:tab w:val="left" w:pos="7328"/>
-          <w:tab w:val="left" w:pos="8244"/>
-          <w:tab w:val="left" w:pos="9160"/>
-          <w:tab w:val="left" w:pos="10076"/>
-          <w:tab w:val="left" w:pos="10992"/>
-          <w:tab w:val="left" w:pos="11908"/>
-          <w:tab w:val="left" w:pos="12824"/>
-          <w:tab w:val="left" w:pos="13740"/>
-          <w:tab w:val="left" w:pos="14656"/>
-        </w:tabs>
-        <w:spacing w:after="0" w:line="240" w:lineRule="auto"/>
-        <w:rPr>
-          <w:rFonts w:ascii="Courier New" w:eastAsia="Times New Roman" w:hAnsi="Courier New" w:cs="Courier New"/>
-          <w:sz w:val="20"/>
-          <w:szCs w:val="20"/>
-          <w:lang w:eastAsia="en-IN"/>
-        </w:rPr>
-      </w:pPr>
-      <w:r>
-        <w:rPr>
-          <w:rFonts w:ascii="Courier New" w:eastAsia="Times New Roman" w:hAnsi="Courier New" w:cs="Courier New"/>
-          <w:sz w:val="20"/>
-          <w:szCs w:val="20"/>
-          <w:lang w:eastAsia="en-IN"/>
-        </w:rPr>
-        <w:t xml:space="preserve">  } else {</w:t>
-      </w:r>
-    </w:p>
-    <w:p>
-      <w:pPr>
-        <w:tabs>
-          <w:tab w:val="left" w:pos="916"/>
-          <w:tab w:val="left" w:pos="1832"/>
-          <w:tab w:val="left" w:pos="2748"/>
-          <w:tab w:val="left" w:pos="3664"/>
-          <w:tab w:val="left" w:pos="4580"/>
-          <w:tab w:val="left" w:pos="5496"/>
-          <w:tab w:val="left" w:pos="6412"/>
-          <w:tab w:val="left" w:pos="7328"/>
-          <w:tab w:val="left" w:pos="8244"/>
-          <w:tab w:val="left" w:pos="9160"/>
-          <w:tab w:val="left" w:pos="10076"/>
-          <w:tab w:val="left" w:pos="10992"/>
-          <w:tab w:val="left" w:pos="11908"/>
-          <w:tab w:val="left" w:pos="12824"/>
-          <w:tab w:val="left" w:pos="13740"/>
-          <w:tab w:val="left" w:pos="14656"/>
-        </w:tabs>
-        <w:spacing w:after="0" w:line="240" w:lineRule="auto"/>
-        <w:rPr>
-          <w:rFonts w:ascii="Courier New" w:eastAsia="Times New Roman" w:hAnsi="Courier New" w:cs="Courier New"/>
-          <w:sz w:val="20"/>
-          <w:szCs w:val="20"/>
-          <w:lang w:eastAsia="en-IN"/>
-        </w:rPr>
-      </w:pPr>
-      <w:r>
-        <w:rPr>
-          <w:rFonts w:ascii="Courier New" w:eastAsia="Times New Roman" w:hAnsi="Courier New" w:cs="Courier New"/>
-          <w:sz w:val="20"/>
-          <w:szCs w:val="20"/>
-          <w:lang w:eastAsia="en-IN"/>
-        </w:rPr>
-        <w:t xml:space="preserve">    # get the score</w:t>
-      </w:r>
-    </w:p>
-    <w:p>
-      <w:pPr>
-        <w:tabs>
-          <w:tab w:val="left" w:pos="916"/>
-          <w:tab w:val="left" w:pos="1832"/>
-          <w:tab w:val="left" w:pos="2748"/>
-          <w:tab w:val="left" w:pos="3664"/>
-          <w:tab w:val="left" w:pos="4580"/>
-          <w:tab w:val="left" w:pos="5496"/>
-          <w:tab w:val="left" w:pos="6412"/>
-          <w:tab w:val="left" w:pos="7328"/>
-          <w:tab w:val="left" w:pos="8244"/>
-          <w:tab w:val="left" w:pos="9160"/>
-          <w:tab w:val="left" w:pos="10076"/>
-          <w:tab w:val="left" w:pos="10992"/>
-          <w:tab w:val="left" w:pos="11908"/>
-          <w:tab w:val="left" w:pos="12824"/>
-          <w:tab w:val="left" w:pos="13740"/>
-          <w:tab w:val="left" w:pos="14656"/>
-        </w:tabs>
-        <w:spacing w:after="0" w:line="240" w:lineRule="auto"/>
-        <w:rPr>
-          <w:rFonts w:ascii="Courier New" w:eastAsia="Times New Roman" w:hAnsi="Courier New" w:cs="Courier New"/>
-          <w:sz w:val="20"/>
-          <w:szCs w:val="20"/>
-          <w:lang w:eastAsia="en-IN"/>
-        </w:rPr>
-      </w:pPr>
-      <w:r>
-        <w:rPr>
-          <w:rFonts w:ascii="Courier New" w:eastAsia="Times New Roman" w:hAnsi="Courier New" w:cs="Courier New"/>
-          <w:sz w:val="20"/>
-          <w:szCs w:val="20"/>
-          <w:lang w:eastAsia="en-IN"/>
-        </w:rPr>
-        <w:t xml:space="preserve">    liveScore &lt;- unlist(worldcupDataDF[worldcupMatchIdx, </w:t>
-      </w:r>
-    </w:p>
-    <w:p>
-      <w:pPr>
-        <w:tabs>
-          <w:tab w:val="left" w:pos="916"/>
-          <w:tab w:val="left" w:pos="1832"/>
-          <w:tab w:val="left" w:pos="2748"/>
-          <w:tab w:val="left" w:pos="3664"/>
-          <w:tab w:val="left" w:pos="4580"/>
-          <w:tab w:val="left" w:pos="5496"/>
-          <w:tab w:val="left" w:pos="6412"/>
-          <w:tab w:val="left" w:pos="7328"/>
-          <w:tab w:val="left" w:pos="8244"/>
-          <w:tab w:val="left" w:pos="9160"/>
-          <w:tab w:val="left" w:pos="10076"/>
-          <w:tab w:val="left" w:pos="10992"/>
-          <w:tab w:val="left" w:pos="11908"/>
-          <w:tab w:val="left" w:pos="12824"/>
-          <w:tab w:val="left" w:pos="13740"/>
-          <w:tab w:val="left" w:pos="14656"/>
-        </w:tabs>
-        <w:spacing w:after="0" w:line="240" w:lineRule="auto"/>
-        <w:rPr>
-          <w:rFonts w:ascii="Courier New" w:eastAsia="Times New Roman" w:hAnsi="Courier New" w:cs="Courier New"/>
-          <w:sz w:val="20"/>
-          <w:szCs w:val="20"/>
-          <w:lang w:eastAsia="en-IN"/>
-        </w:rPr>
-      </w:pPr>
-      <w:r>
-        <w:rPr>
-          <w:rFonts w:ascii="Courier New" w:eastAsia="Times New Roman" w:hAnsi="Courier New" w:cs="Courier New"/>
-          <w:sz w:val="20"/>
-          <w:szCs w:val="20"/>
-          <w:lang w:eastAsia="en-IN"/>
-        </w:rPr>
-        <w:t xml:space="preserve">            c("AggregateHomeTeamScore", "AggregateAwayTeamScore", </w:t>
-      </w:r>
-    </w:p>
-    <w:p>
-      <w:pPr>
-        <w:tabs>
-          <w:tab w:val="left" w:pos="916"/>
-          <w:tab w:val="left" w:pos="1832"/>
-          <w:tab w:val="left" w:pos="2748"/>
-          <w:tab w:val="left" w:pos="3664"/>
-          <w:tab w:val="left" w:pos="4580"/>
-          <w:tab w:val="left" w:pos="5496"/>
-          <w:tab w:val="left" w:pos="6412"/>
-          <w:tab w:val="left" w:pos="7328"/>
-          <w:tab w:val="left" w:pos="8244"/>
-          <w:tab w:val="left" w:pos="9160"/>
-          <w:tab w:val="left" w:pos="10076"/>
-          <w:tab w:val="left" w:pos="10992"/>
-          <w:tab w:val="left" w:pos="11908"/>
-          <w:tab w:val="left" w:pos="12824"/>
-          <w:tab w:val="left" w:pos="13740"/>
-          <w:tab w:val="left" w:pos="14656"/>
-        </w:tabs>
-        <w:spacing w:after="0" w:line="240" w:lineRule="auto"/>
-        <w:rPr>
-          <w:rFonts w:ascii="Courier New" w:eastAsia="Times New Roman" w:hAnsi="Courier New" w:cs="Courier New"/>
-          <w:sz w:val="20"/>
-          <w:szCs w:val="20"/>
-          <w:lang w:eastAsia="en-IN"/>
-        </w:rPr>
-      </w:pPr>
-      <w:r>
-        <w:rPr>
-          <w:rFonts w:ascii="Courier New" w:eastAsia="Times New Roman" w:hAnsi="Courier New" w:cs="Courier New"/>
-          <w:sz w:val="20"/>
-          <w:szCs w:val="20"/>
-          <w:lang w:eastAsia="en-IN"/>
-        </w:rPr>
-        <w:t xml:space="preserve">                "HomeTeamPenaltyScore", "AwayTeamPenaltyScore")])</w:t>
-      </w:r>
-    </w:p>
-    <w:p>
-      <w:pPr>
-        <w:tabs>
-          <w:tab w:val="left" w:pos="916"/>
-          <w:tab w:val="left" w:pos="1832"/>
-          <w:tab w:val="left" w:pos="2748"/>
-          <w:tab w:val="left" w:pos="3664"/>
-          <w:tab w:val="left" w:pos="4580"/>
-          <w:tab w:val="left" w:pos="5496"/>
-          <w:tab w:val="left" w:pos="6412"/>
-          <w:tab w:val="left" w:pos="7328"/>
-          <w:tab w:val="left" w:pos="8244"/>
-          <w:tab w:val="left" w:pos="9160"/>
-          <w:tab w:val="left" w:pos="10076"/>
-          <w:tab w:val="left" w:pos="10992"/>
-          <w:tab w:val="left" w:pos="11908"/>
-          <w:tab w:val="left" w:pos="12824"/>
-          <w:tab w:val="left" w:pos="13740"/>
-          <w:tab w:val="left" w:pos="14656"/>
-        </w:tabs>
-        <w:spacing w:after="0" w:line="240" w:lineRule="auto"/>
-        <w:rPr>
-          <w:rFonts w:ascii="Courier New" w:eastAsia="Times New Roman" w:hAnsi="Courier New" w:cs="Courier New"/>
-          <w:sz w:val="20"/>
-          <w:szCs w:val="20"/>
-          <w:lang w:eastAsia="en-IN"/>
-        </w:rPr>
-      </w:pPr>
-      <w:r>
-        <w:rPr>
-          <w:rFonts w:ascii="Courier New" w:eastAsia="Times New Roman" w:hAnsi="Courier New" w:cs="Courier New"/>
-          <w:sz w:val="20"/>
-          <w:szCs w:val="20"/>
-          <w:lang w:eastAsia="en-IN"/>
-        </w:rPr>
-        <w:t xml:space="preserve">    </w:t>
-      </w:r>
-    </w:p>
-    <w:p>
-      <w:pPr>
-        <w:tabs>
-          <w:tab w:val="left" w:pos="916"/>
-          <w:tab w:val="left" w:pos="1832"/>
-          <w:tab w:val="left" w:pos="2748"/>
-          <w:tab w:val="left" w:pos="3664"/>
-          <w:tab w:val="left" w:pos="4580"/>
-          <w:tab w:val="left" w:pos="5496"/>
-          <w:tab w:val="left" w:pos="6412"/>
-          <w:tab w:val="left" w:pos="7328"/>
-          <w:tab w:val="left" w:pos="8244"/>
-          <w:tab w:val="left" w:pos="9160"/>
-          <w:tab w:val="left" w:pos="10076"/>
-          <w:tab w:val="left" w:pos="10992"/>
-          <w:tab w:val="left" w:pos="11908"/>
-          <w:tab w:val="left" w:pos="12824"/>
-          <w:tab w:val="left" w:pos="13740"/>
-          <w:tab w:val="left" w:pos="14656"/>
-        </w:tabs>
-        <w:spacing w:after="0" w:line="240" w:lineRule="auto"/>
-        <w:rPr>
-          <w:rFonts w:ascii="Courier New" w:eastAsia="Times New Roman" w:hAnsi="Courier New" w:cs="Courier New"/>
-          <w:sz w:val="20"/>
-          <w:szCs w:val="20"/>
-          <w:lang w:eastAsia="en-IN"/>
-        </w:rPr>
-      </w:pPr>
-      <w:r>
-        <w:rPr>
-          <w:rFonts w:ascii="Courier New" w:eastAsia="Times New Roman" w:hAnsi="Courier New" w:cs="Courier New"/>
-          <w:sz w:val="20"/>
-          <w:szCs w:val="20"/>
-          <w:lang w:eastAsia="en-IN"/>
-        </w:rPr>
-        <w:t xml:space="preserve">    homeTeam &lt;- worldcupDataDF$HomeTeam$TeamName[[worldcupMatchIdx]]$Description</w:t>
-      </w:r>
-    </w:p>
-    <w:p>
-      <w:pPr>
-        <w:tabs>
-          <w:tab w:val="left" w:pos="916"/>
-          <w:tab w:val="left" w:pos="1832"/>
-          <w:tab w:val="left" w:pos="2748"/>
-          <w:tab w:val="left" w:pos="3664"/>
-          <w:tab w:val="left" w:pos="4580"/>
-          <w:tab w:val="left" w:pos="5496"/>
-          <w:tab w:val="left" w:pos="6412"/>
-          <w:tab w:val="left" w:pos="7328"/>
-          <w:tab w:val="left" w:pos="8244"/>
-          <w:tab w:val="left" w:pos="9160"/>
-          <w:tab w:val="left" w:pos="10076"/>
-          <w:tab w:val="left" w:pos="10992"/>
-          <w:tab w:val="left" w:pos="11908"/>
-          <w:tab w:val="left" w:pos="12824"/>
-          <w:tab w:val="left" w:pos="13740"/>
-          <w:tab w:val="left" w:pos="14656"/>
-        </w:tabs>
-        <w:spacing w:after="0" w:line="240" w:lineRule="auto"/>
-        <w:rPr>
-          <w:rFonts w:ascii="Courier New" w:eastAsia="Times New Roman" w:hAnsi="Courier New" w:cs="Courier New"/>
-          <w:sz w:val="20"/>
-          <w:szCs w:val="20"/>
-          <w:lang w:eastAsia="en-IN"/>
-        </w:rPr>
-      </w:pPr>
-      <w:r>
-        <w:rPr>
-          <w:rFonts w:ascii="Courier New" w:eastAsia="Times New Roman" w:hAnsi="Courier New" w:cs="Courier New"/>
-          <w:sz w:val="20"/>
-          <w:szCs w:val="20"/>
-          <w:lang w:eastAsia="en-IN"/>
-        </w:rPr>
-        <w:t xml:space="preserve">    awayTeam &lt;- worldcupDataDF$AwayTeam$TeamName[[worldcupMatchIdx]]$Description</w:t>
-      </w:r>
-    </w:p>
-    <w:p>
-      <w:pPr>
-        <w:tabs>
-          <w:tab w:val="left" w:pos="916"/>
-          <w:tab w:val="left" w:pos="1832"/>
-          <w:tab w:val="left" w:pos="2748"/>
-          <w:tab w:val="left" w:pos="3664"/>
-          <w:tab w:val="left" w:pos="4580"/>
-          <w:tab w:val="left" w:pos="5496"/>
-          <w:tab w:val="left" w:pos="6412"/>
-          <w:tab w:val="left" w:pos="7328"/>
-          <w:tab w:val="left" w:pos="8244"/>
-          <w:tab w:val="left" w:pos="9160"/>
-          <w:tab w:val="left" w:pos="10076"/>
-          <w:tab w:val="left" w:pos="10992"/>
-          <w:tab w:val="left" w:pos="11908"/>
-          <w:tab w:val="left" w:pos="12824"/>
-          <w:tab w:val="left" w:pos="13740"/>
-          <w:tab w:val="left" w:pos="14656"/>
-        </w:tabs>
-        <w:spacing w:after="0" w:line="240" w:lineRule="auto"/>
-        <w:rPr>
-          <w:rFonts w:ascii="Courier New" w:eastAsia="Times New Roman" w:hAnsi="Courier New" w:cs="Courier New"/>
-          <w:sz w:val="20"/>
-          <w:szCs w:val="20"/>
-          <w:lang w:eastAsia="en-IN"/>
-        </w:rPr>
-      </w:pPr>
-      <w:r>
-        <w:rPr>
-          <w:rFonts w:ascii="Courier New" w:eastAsia="Times New Roman" w:hAnsi="Courier New" w:cs="Courier New"/>
-          <w:sz w:val="20"/>
-          <w:szCs w:val="20"/>
-          <w:lang w:eastAsia="en-IN"/>
-        </w:rPr>
-        <w:t xml:space="preserve">    names(liveScore) &lt;- rep(c(homeTeam, awayTeam), 2)</w:t>
-      </w:r>
-    </w:p>
-    <w:p>
-      <w:pPr>
-        <w:tabs>
-          <w:tab w:val="left" w:pos="916"/>
-          <w:tab w:val="left" w:pos="1832"/>
-          <w:tab w:val="left" w:pos="2748"/>
-          <w:tab w:val="left" w:pos="3664"/>
-          <w:tab w:val="left" w:pos="4580"/>
-          <w:tab w:val="left" w:pos="5496"/>
-          <w:tab w:val="left" w:pos="6412"/>
-          <w:tab w:val="left" w:pos="7328"/>
-          <w:tab w:val="left" w:pos="8244"/>
-          <w:tab w:val="left" w:pos="9160"/>
-          <w:tab w:val="left" w:pos="10076"/>
-          <w:tab w:val="left" w:pos="10992"/>
-          <w:tab w:val="left" w:pos="11908"/>
-          <w:tab w:val="left" w:pos="12824"/>
-          <w:tab w:val="left" w:pos="13740"/>
-          <w:tab w:val="left" w:pos="14656"/>
-        </w:tabs>
-        <w:spacing w:after="0" w:line="240" w:lineRule="auto"/>
-        <w:rPr>
-          <w:rFonts w:ascii="Courier New" w:eastAsia="Times New Roman" w:hAnsi="Courier New" w:cs="Courier New"/>
-          <w:sz w:val="20"/>
-          <w:szCs w:val="20"/>
-          <w:lang w:eastAsia="en-IN"/>
-        </w:rPr>
-      </w:pPr>
-      <w:r>
-        <w:rPr>
-          <w:rFonts w:ascii="Courier New" w:eastAsia="Times New Roman" w:hAnsi="Courier New" w:cs="Courier New"/>
-          <w:sz w:val="20"/>
-          <w:szCs w:val="20"/>
-          <w:lang w:eastAsia="en-IN"/>
-        </w:rPr>
-        <w:t xml:space="preserve">  }</w:t>
-      </w:r>
-    </w:p>
-    <w:p>
-      <w:pPr>
-        <w:tabs>
-          <w:tab w:val="left" w:pos="916"/>
-          <w:tab w:val="left" w:pos="1832"/>
-          <w:tab w:val="left" w:pos="2748"/>
-          <w:tab w:val="left" w:pos="3664"/>
-          <w:tab w:val="left" w:pos="4580"/>
-          <w:tab w:val="left" w:pos="5496"/>
-          <w:tab w:val="left" w:pos="6412"/>
-          <w:tab w:val="left" w:pos="7328"/>
-          <w:tab w:val="left" w:pos="8244"/>
-          <w:tab w:val="left" w:pos="9160"/>
-          <w:tab w:val="left" w:pos="10076"/>
-          <w:tab w:val="left" w:pos="10992"/>
-          <w:tab w:val="left" w:pos="11908"/>
-          <w:tab w:val="left" w:pos="12824"/>
-          <w:tab w:val="left" w:pos="13740"/>
-          <w:tab w:val="left" w:pos="14656"/>
-        </w:tabs>
-        <w:spacing w:after="0" w:line="240" w:lineRule="auto"/>
-        <w:rPr>
-          <w:rFonts w:ascii="Courier New" w:eastAsia="Times New Roman" w:hAnsi="Courier New" w:cs="Courier New"/>
-          <w:sz w:val="20"/>
-          <w:szCs w:val="20"/>
-          <w:lang w:eastAsia="en-IN"/>
-        </w:rPr>
-      </w:pPr>
-      <w:r>
-        <w:rPr>
-          <w:rFonts w:ascii="Courier New" w:eastAsia="Times New Roman" w:hAnsi="Courier New" w:cs="Courier New"/>
-          <w:sz w:val="20"/>
-          <w:szCs w:val="20"/>
-          <w:lang w:eastAsia="en-IN"/>
-        </w:rPr>
-        <w:t xml:space="preserve">  liveScore</w:t>
-      </w:r>
-    </w:p>
-    <w:p>
-      <w:pPr>
-        <w:tabs>
-          <w:tab w:val="left" w:pos="916"/>
-          <w:tab w:val="left" w:pos="1832"/>
-          <w:tab w:val="left" w:pos="2748"/>
-          <w:tab w:val="left" w:pos="3664"/>
-          <w:tab w:val="left" w:pos="4580"/>
-          <w:tab w:val="left" w:pos="5496"/>
-          <w:tab w:val="left" w:pos="6412"/>
-          <w:tab w:val="left" w:pos="7328"/>
-          <w:tab w:val="left" w:pos="8244"/>
-          <w:tab w:val="left" w:pos="9160"/>
-          <w:tab w:val="left" w:pos="10076"/>
-          <w:tab w:val="left" w:pos="10992"/>
-          <w:tab w:val="left" w:pos="11908"/>
-          <w:tab w:val="left" w:pos="12824"/>
-          <w:tab w:val="left" w:pos="13740"/>
-          <w:tab w:val="left" w:pos="14656"/>
-        </w:tabs>
-        <w:spacing w:after="0" w:line="240" w:lineRule="auto"/>
-        <w:rPr>
-          <w:rFonts w:ascii="Courier New" w:eastAsia="Times New Roman" w:hAnsi="Courier New" w:cs="Courier New"/>
-          <w:sz w:val="20"/>
-          <w:szCs w:val="20"/>
-          <w:lang w:eastAsia="en-IN"/>
-        </w:rPr>
-      </w:pPr>
-      <w:r>
-        <w:rPr>
-          <w:rFonts w:ascii="Courier New" w:eastAsia="Times New Roman" w:hAnsi="Courier New" w:cs="Courier New"/>
-          <w:sz w:val="20"/>
-          <w:szCs w:val="20"/>
-          <w:lang w:eastAsia="en-IN"/>
-        </w:rPr>
-        <w:t>}</w:t>
-      </w:r>
-    </w:p>
-    <w:p>
-      <w:pPr>
-        <w:tabs>
-          <w:tab w:val="left" w:pos="916"/>
-          <w:tab w:val="left" w:pos="1832"/>
-          <w:tab w:val="left" w:pos="2748"/>
-          <w:tab w:val="left" w:pos="3664"/>
-          <w:tab w:val="left" w:pos="4580"/>
-          <w:tab w:val="left" w:pos="5496"/>
-          <w:tab w:val="left" w:pos="6412"/>
-          <w:tab w:val="left" w:pos="7328"/>
-          <w:tab w:val="left" w:pos="8244"/>
-          <w:tab w:val="left" w:pos="9160"/>
-          <w:tab w:val="left" w:pos="10076"/>
-          <w:tab w:val="left" w:pos="10992"/>
-          <w:tab w:val="left" w:pos="11908"/>
-          <w:tab w:val="left" w:pos="12824"/>
-          <w:tab w:val="left" w:pos="13740"/>
-          <w:tab w:val="left" w:pos="14656"/>
-        </w:tabs>
-        <w:spacing w:after="0" w:line="240" w:lineRule="auto"/>
-        <w:rPr>
-          <w:rFonts w:ascii="Courier New" w:eastAsia="Times New Roman" w:hAnsi="Courier New" w:cs="Courier New"/>
-          <w:sz w:val="20"/>
-          <w:szCs w:val="20"/>
-          <w:lang w:eastAsia="en-IN"/>
-        </w:rPr>
-      </w:pPr>
-    </w:p>
-    <w:p>
-      <w:pPr>
-        <w:tabs>
-          <w:tab w:val="left" w:pos="916"/>
-          <w:tab w:val="left" w:pos="1832"/>
-          <w:tab w:val="left" w:pos="2748"/>
-          <w:tab w:val="left" w:pos="3664"/>
-          <w:tab w:val="left" w:pos="4580"/>
-          <w:tab w:val="left" w:pos="5496"/>
-          <w:tab w:val="left" w:pos="6412"/>
-          <w:tab w:val="left" w:pos="7328"/>
-          <w:tab w:val="left" w:pos="8244"/>
-          <w:tab w:val="left" w:pos="9160"/>
-          <w:tab w:val="left" w:pos="10076"/>
-          <w:tab w:val="left" w:pos="10992"/>
-          <w:tab w:val="left" w:pos="11908"/>
-          <w:tab w:val="left" w:pos="12824"/>
-          <w:tab w:val="left" w:pos="13740"/>
-          <w:tab w:val="left" w:pos="14656"/>
-        </w:tabs>
-        <w:spacing w:after="0" w:line="240" w:lineRule="auto"/>
-        <w:rPr>
-          <w:rFonts w:ascii="Courier New" w:eastAsia="Times New Roman" w:hAnsi="Courier New" w:cs="Courier New"/>
-          <w:sz w:val="20"/>
-          <w:szCs w:val="20"/>
-          <w:lang w:eastAsia="en-IN"/>
-        </w:rPr>
-      </w:pPr>
-      <w:r>
-        <w:rPr>
-          <w:rFonts w:ascii="Courier New" w:eastAsia="Times New Roman" w:hAnsi="Courier New" w:cs="Courier New"/>
-          <w:sz w:val="20"/>
-          <w:szCs w:val="20"/>
-          <w:lang w:eastAsia="en-IN"/>
-        </w:rPr>
-        <w:t>scoreAsString &lt;- function(matchScore, penalties = FALSE) {</w:t>
-      </w:r>
-    </w:p>
-    <w:p>
-      <w:pPr>
-        <w:tabs>
-          <w:tab w:val="left" w:pos="916"/>
-          <w:tab w:val="left" w:pos="1832"/>
-          <w:tab w:val="left" w:pos="2748"/>
-          <w:tab w:val="left" w:pos="3664"/>
-          <w:tab w:val="left" w:pos="4580"/>
-          <w:tab w:val="left" w:pos="5496"/>
-          <w:tab w:val="left" w:pos="6412"/>
-          <w:tab w:val="left" w:pos="7328"/>
-          <w:tab w:val="left" w:pos="8244"/>
-          <w:tab w:val="left" w:pos="9160"/>
-          <w:tab w:val="left" w:pos="10076"/>
-          <w:tab w:val="left" w:pos="10992"/>
-          <w:tab w:val="left" w:pos="11908"/>
-          <w:tab w:val="left" w:pos="12824"/>
-          <w:tab w:val="left" w:pos="13740"/>
-          <w:tab w:val="left" w:pos="14656"/>
-        </w:tabs>
-        <w:spacing w:after="0" w:line="240" w:lineRule="auto"/>
-        <w:rPr>
-          <w:rFonts w:ascii="Courier New" w:eastAsia="Times New Roman" w:hAnsi="Courier New" w:cs="Courier New"/>
-          <w:sz w:val="20"/>
-          <w:szCs w:val="20"/>
-          <w:lang w:eastAsia="en-IN"/>
-        </w:rPr>
-      </w:pPr>
-      <w:r>
-        <w:rPr>
-          <w:rFonts w:ascii="Courier New" w:eastAsia="Times New Roman" w:hAnsi="Courier New" w:cs="Courier New"/>
-          <w:sz w:val="20"/>
-          <w:szCs w:val="20"/>
-          <w:lang w:eastAsia="en-IN"/>
-        </w:rPr>
-        <w:t xml:space="preserve">  out &lt;- paste(names(matchScore)[1], " - ", names(matchScore)[2], ":", </w:t>
-      </w:r>
-    </w:p>
-    <w:p>
-      <w:pPr>
-        <w:tabs>
-          <w:tab w:val="left" w:pos="916"/>
-          <w:tab w:val="left" w:pos="1832"/>
-          <w:tab w:val="left" w:pos="2748"/>
-          <w:tab w:val="left" w:pos="3664"/>
-          <w:tab w:val="left" w:pos="4580"/>
-          <w:tab w:val="left" w:pos="5496"/>
-          <w:tab w:val="left" w:pos="6412"/>
-          <w:tab w:val="left" w:pos="7328"/>
-          <w:tab w:val="left" w:pos="8244"/>
-          <w:tab w:val="left" w:pos="9160"/>
-          <w:tab w:val="left" w:pos="10076"/>
-          <w:tab w:val="left" w:pos="10992"/>
-          <w:tab w:val="left" w:pos="11908"/>
-          <w:tab w:val="left" w:pos="12824"/>
-          <w:tab w:val="left" w:pos="13740"/>
-          <w:tab w:val="left" w:pos="14656"/>
-        </w:tabs>
-        <w:spacing w:after="0" w:line="240" w:lineRule="auto"/>
-        <w:rPr>
-          <w:rFonts w:ascii="Courier New" w:eastAsia="Times New Roman" w:hAnsi="Courier New" w:cs="Courier New"/>
-          <w:sz w:val="20"/>
-          <w:szCs w:val="20"/>
-          <w:lang w:eastAsia="en-IN"/>
-        </w:rPr>
-      </w:pPr>
-      <w:r>
-        <w:rPr>
-          <w:rFonts w:ascii="Courier New" w:eastAsia="Times New Roman" w:hAnsi="Courier New" w:cs="Courier New"/>
-          <w:sz w:val="20"/>
-          <w:szCs w:val="20"/>
-          <w:lang w:eastAsia="en-IN"/>
-        </w:rPr>
-        <w:t xml:space="preserve">      matchScore[1], " - ", matchScore[2])</w:t>
-      </w:r>
-    </w:p>
-    <w:p>
-      <w:pPr>
-        <w:tabs>
-          <w:tab w:val="left" w:pos="916"/>
-          <w:tab w:val="left" w:pos="1832"/>
-          <w:tab w:val="left" w:pos="2748"/>
-          <w:tab w:val="left" w:pos="3664"/>
-          <w:tab w:val="left" w:pos="4580"/>
-          <w:tab w:val="left" w:pos="5496"/>
-          <w:tab w:val="left" w:pos="6412"/>
-          <w:tab w:val="left" w:pos="7328"/>
-          <w:tab w:val="left" w:pos="8244"/>
-          <w:tab w:val="left" w:pos="9160"/>
-          <w:tab w:val="left" w:pos="10076"/>
-          <w:tab w:val="left" w:pos="10992"/>
-          <w:tab w:val="left" w:pos="11908"/>
-          <w:tab w:val="left" w:pos="12824"/>
-          <w:tab w:val="left" w:pos="13740"/>
-          <w:tab w:val="left" w:pos="14656"/>
-        </w:tabs>
-        <w:spacing w:after="0" w:line="240" w:lineRule="auto"/>
-        <w:rPr>
-          <w:rFonts w:ascii="Courier New" w:eastAsia="Times New Roman" w:hAnsi="Courier New" w:cs="Courier New"/>
-          <w:sz w:val="20"/>
-          <w:szCs w:val="20"/>
-          <w:lang w:eastAsia="en-IN"/>
-        </w:rPr>
-      </w:pPr>
-      <w:r>
-        <w:rPr>
-          <w:rFonts w:ascii="Courier New" w:eastAsia="Times New Roman" w:hAnsi="Courier New" w:cs="Courier New"/>
-          <w:sz w:val="20"/>
-          <w:szCs w:val="20"/>
-          <w:lang w:eastAsia="en-IN"/>
-        </w:rPr>
-        <w:t xml:space="preserve">  if (penalties &amp;&amp; matchScore[1] == matchScore[2])</w:t>
-      </w:r>
-    </w:p>
-    <w:p>
-      <w:pPr>
-        <w:tabs>
-          <w:tab w:val="left" w:pos="916"/>
-          <w:tab w:val="left" w:pos="1832"/>
-          <w:tab w:val="left" w:pos="2748"/>
-          <w:tab w:val="left" w:pos="3664"/>
-          <w:tab w:val="left" w:pos="4580"/>
-          <w:tab w:val="left" w:pos="5496"/>
-          <w:tab w:val="left" w:pos="6412"/>
-          <w:tab w:val="left" w:pos="7328"/>
-          <w:tab w:val="left" w:pos="8244"/>
-          <w:tab w:val="left" w:pos="9160"/>
-          <w:tab w:val="left" w:pos="10076"/>
-          <w:tab w:val="left" w:pos="10992"/>
-          <w:tab w:val="left" w:pos="11908"/>
-          <w:tab w:val="left" w:pos="12824"/>
-          <w:tab w:val="left" w:pos="13740"/>
-          <w:tab w:val="left" w:pos="14656"/>
-        </w:tabs>
-        <w:spacing w:after="0" w:line="240" w:lineRule="auto"/>
-        <w:rPr>
-          <w:rFonts w:ascii="Courier New" w:eastAsia="Times New Roman" w:hAnsi="Courier New" w:cs="Courier New"/>
-          <w:sz w:val="20"/>
-          <w:szCs w:val="20"/>
-          <w:lang w:eastAsia="en-IN"/>
-        </w:rPr>
-      </w:pPr>
-      <w:r>
-        <w:rPr>
-          <w:rFonts w:ascii="Courier New" w:eastAsia="Times New Roman" w:hAnsi="Courier New" w:cs="Courier New"/>
-          <w:sz w:val="20"/>
-          <w:szCs w:val="20"/>
-          <w:lang w:eastAsia="en-IN"/>
-        </w:rPr>
-        <w:t xml:space="preserve">    out &lt;- paste0(out, " (pen. ", matchScore[3], " - ", matchScore[4], ")" )</w:t>
-      </w:r>
-    </w:p>
-    <w:p>
-      <w:pPr>
-        <w:tabs>
-          <w:tab w:val="left" w:pos="916"/>
-          <w:tab w:val="left" w:pos="1832"/>
-          <w:tab w:val="left" w:pos="2748"/>
-          <w:tab w:val="left" w:pos="3664"/>
-          <w:tab w:val="left" w:pos="4580"/>
-          <w:tab w:val="left" w:pos="5496"/>
-          <w:tab w:val="left" w:pos="6412"/>
-          <w:tab w:val="left" w:pos="7328"/>
-          <w:tab w:val="left" w:pos="8244"/>
-          <w:tab w:val="left" w:pos="9160"/>
-          <w:tab w:val="left" w:pos="10076"/>
-          <w:tab w:val="left" w:pos="10992"/>
-          <w:tab w:val="left" w:pos="11908"/>
-          <w:tab w:val="left" w:pos="12824"/>
-          <w:tab w:val="left" w:pos="13740"/>
-          <w:tab w:val="left" w:pos="14656"/>
-        </w:tabs>
-        <w:spacing w:after="0" w:line="240" w:lineRule="auto"/>
-        <w:rPr>
-          <w:rFonts w:ascii="Courier New" w:eastAsia="Times New Roman" w:hAnsi="Courier New" w:cs="Courier New"/>
-          <w:sz w:val="20"/>
-          <w:szCs w:val="20"/>
-          <w:lang w:eastAsia="en-IN"/>
-        </w:rPr>
-      </w:pPr>
-      <w:r>
-        <w:rPr>
-          <w:rFonts w:ascii="Courier New" w:eastAsia="Times New Roman" w:hAnsi="Courier New" w:cs="Courier New"/>
-          <w:sz w:val="20"/>
-          <w:szCs w:val="20"/>
-          <w:lang w:eastAsia="en-IN"/>
-        </w:rPr>
-        <w:t xml:space="preserve">  out</w:t>
-      </w:r>
-    </w:p>
-    <w:p>
-      <w:pPr>
-        <w:tabs>
-          <w:tab w:val="left" w:pos="916"/>
-          <w:tab w:val="left" w:pos="1832"/>
-          <w:tab w:val="left" w:pos="2748"/>
-          <w:tab w:val="left" w:pos="3664"/>
-          <w:tab w:val="left" w:pos="4580"/>
-          <w:tab w:val="left" w:pos="5496"/>
-          <w:tab w:val="left" w:pos="6412"/>
-          <w:tab w:val="left" w:pos="7328"/>
-          <w:tab w:val="left" w:pos="8244"/>
-          <w:tab w:val="left" w:pos="9160"/>
-          <w:tab w:val="left" w:pos="10076"/>
-          <w:tab w:val="left" w:pos="10992"/>
-          <w:tab w:val="left" w:pos="11908"/>
-          <w:tab w:val="left" w:pos="12824"/>
-          <w:tab w:val="left" w:pos="13740"/>
-          <w:tab w:val="left" w:pos="14656"/>
-        </w:tabs>
-        <w:spacing w:after="0" w:line="240" w:lineRule="auto"/>
-        <w:rPr>
-          <w:rFonts w:ascii="Courier New" w:eastAsia="Times New Roman" w:hAnsi="Courier New" w:cs="Courier New"/>
-          <w:sz w:val="20"/>
-          <w:szCs w:val="20"/>
-          <w:lang w:eastAsia="en-IN"/>
-        </w:rPr>
-      </w:pPr>
-      <w:r>
-        <w:rPr>
-          <w:rFonts w:ascii="Courier New" w:eastAsia="Times New Roman" w:hAnsi="Courier New" w:cs="Courier New"/>
-          <w:sz w:val="20"/>
-          <w:szCs w:val="20"/>
-          <w:lang w:eastAsia="en-IN"/>
-        </w:rPr>
-        <w:t>}</w:t>
-      </w:r>
-    </w:p>
-    <w:p>
-      <w:pPr>
-        <w:tabs>
-          <w:tab w:val="left" w:pos="916"/>
-          <w:tab w:val="left" w:pos="1832"/>
-          <w:tab w:val="left" w:pos="2748"/>
-          <w:tab w:val="left" w:pos="3664"/>
-          <w:tab w:val="left" w:pos="4580"/>
-          <w:tab w:val="left" w:pos="5496"/>
-          <w:tab w:val="left" w:pos="6412"/>
-          <w:tab w:val="left" w:pos="7328"/>
-          <w:tab w:val="left" w:pos="8244"/>
-          <w:tab w:val="left" w:pos="9160"/>
-          <w:tab w:val="left" w:pos="10076"/>
-          <w:tab w:val="left" w:pos="10992"/>
-          <w:tab w:val="left" w:pos="11908"/>
-          <w:tab w:val="left" w:pos="12824"/>
-          <w:tab w:val="left" w:pos="13740"/>
-          <w:tab w:val="left" w:pos="14656"/>
-        </w:tabs>
-        <w:spacing w:after="0" w:line="240" w:lineRule="auto"/>
-        <w:rPr>
-          <w:rFonts w:ascii="Courier New" w:eastAsia="Times New Roman" w:hAnsi="Courier New" w:cs="Courier New"/>
-          <w:sz w:val="20"/>
-          <w:szCs w:val="20"/>
-          <w:lang w:eastAsia="en-IN"/>
-        </w:rPr>
-      </w:pPr>
-    </w:p>
-    <w:p>
-      <w:pPr>
-        <w:tabs>
-          <w:tab w:val="left" w:pos="916"/>
-          <w:tab w:val="left" w:pos="1832"/>
-          <w:tab w:val="left" w:pos="2748"/>
-          <w:tab w:val="left" w:pos="3664"/>
-          <w:tab w:val="left" w:pos="4580"/>
-          <w:tab w:val="left" w:pos="5496"/>
-          <w:tab w:val="left" w:pos="6412"/>
-          <w:tab w:val="left" w:pos="7328"/>
-          <w:tab w:val="left" w:pos="8244"/>
-          <w:tab w:val="left" w:pos="9160"/>
-          <w:tab w:val="left" w:pos="10076"/>
-          <w:tab w:val="left" w:pos="10992"/>
-          <w:tab w:val="left" w:pos="11908"/>
-          <w:tab w:val="left" w:pos="12824"/>
-          <w:tab w:val="left" w:pos="13740"/>
-          <w:tab w:val="left" w:pos="14656"/>
-        </w:tabs>
-        <w:spacing w:after="0" w:line="240" w:lineRule="auto"/>
-        <w:rPr>
-          <w:rFonts w:ascii="Courier New" w:eastAsia="Times New Roman" w:hAnsi="Courier New" w:cs="Courier New"/>
-          <w:sz w:val="20"/>
-          <w:szCs w:val="20"/>
-          <w:lang w:eastAsia="en-IN"/>
-        </w:rPr>
-      </w:pPr>
-      <w:r>
-        <w:rPr>
-          <w:rFonts w:ascii="Courier New" w:eastAsia="Times New Roman" w:hAnsi="Courier New" w:cs="Courier New"/>
-          <w:sz w:val="20"/>
-          <w:szCs w:val="20"/>
-          <w:lang w:eastAsia="en-IN"/>
-        </w:rPr>
-        <w:t>## 2. check for score changes</w:t>
-      </w:r>
-    </w:p>
-    <w:p>
-      <w:pPr>
-        <w:tabs>
-          <w:tab w:val="left" w:pos="916"/>
-          <w:tab w:val="left" w:pos="1832"/>
-          <w:tab w:val="left" w:pos="2748"/>
-          <w:tab w:val="left" w:pos="3664"/>
-          <w:tab w:val="left" w:pos="4580"/>
-          <w:tab w:val="left" w:pos="5496"/>
-          <w:tab w:val="left" w:pos="6412"/>
-          <w:tab w:val="left" w:pos="7328"/>
-          <w:tab w:val="left" w:pos="8244"/>
-          <w:tab w:val="left" w:pos="9160"/>
-          <w:tab w:val="left" w:pos="10076"/>
-          <w:tab w:val="left" w:pos="10992"/>
-          <w:tab w:val="left" w:pos="11908"/>
-          <w:tab w:val="left" w:pos="12824"/>
-          <w:tab w:val="left" w:pos="13740"/>
-          <w:tab w:val="left" w:pos="14656"/>
-        </w:tabs>
-        <w:spacing w:after="0" w:line="240" w:lineRule="auto"/>
-        <w:rPr>
-          <w:rFonts w:ascii="Courier New" w:eastAsia="Times New Roman" w:hAnsi="Courier New" w:cs="Courier New"/>
-          <w:sz w:val="20"/>
-          <w:szCs w:val="20"/>
-          <w:lang w:eastAsia="en-IN"/>
-        </w:rPr>
-      </w:pPr>
-      <w:r>
-        <w:rPr>
-          <w:rFonts w:ascii="Courier New" w:eastAsia="Times New Roman" w:hAnsi="Courier New" w:cs="Courier New"/>
-          <w:sz w:val="20"/>
-          <w:szCs w:val="20"/>
-          <w:lang w:eastAsia="en-IN"/>
-        </w:rPr>
-        <w:t>checkScoreAndNotify &lt;- function(prevScore = NULL) {</w:t>
-      </w:r>
-    </w:p>
-    <w:p>
-      <w:pPr>
-        <w:tabs>
-          <w:tab w:val="left" w:pos="916"/>
-          <w:tab w:val="left" w:pos="1832"/>
-          <w:tab w:val="left" w:pos="2748"/>
-          <w:tab w:val="left" w:pos="3664"/>
-          <w:tab w:val="left" w:pos="4580"/>
-          <w:tab w:val="left" w:pos="5496"/>
-          <w:tab w:val="left" w:pos="6412"/>
-          <w:tab w:val="left" w:pos="7328"/>
-          <w:tab w:val="left" w:pos="8244"/>
-          <w:tab w:val="left" w:pos="9160"/>
-          <w:tab w:val="left" w:pos="10076"/>
-          <w:tab w:val="left" w:pos="10992"/>
-          <w:tab w:val="left" w:pos="11908"/>
-          <w:tab w:val="left" w:pos="12824"/>
-          <w:tab w:val="left" w:pos="13740"/>
-          <w:tab w:val="left" w:pos="14656"/>
-        </w:tabs>
-        <w:spacing w:after="0" w:line="240" w:lineRule="auto"/>
-        <w:rPr>
-          <w:rFonts w:ascii="Courier New" w:eastAsia="Times New Roman" w:hAnsi="Courier New" w:cs="Courier New"/>
-          <w:sz w:val="20"/>
-          <w:szCs w:val="20"/>
-          <w:lang w:eastAsia="en-IN"/>
-        </w:rPr>
-      </w:pPr>
-      <w:r>
-        <w:rPr>
-          <w:rFonts w:ascii="Courier New" w:eastAsia="Times New Roman" w:hAnsi="Courier New" w:cs="Courier New"/>
-          <w:sz w:val="20"/>
-          <w:szCs w:val="20"/>
-          <w:lang w:eastAsia="en-IN"/>
-        </w:rPr>
-        <w:t xml:space="preserve">  newScore &lt;- readLiveMatchScore()</w:t>
-      </w:r>
-    </w:p>
-    <w:p>
-      <w:pPr>
-        <w:tabs>
-          <w:tab w:val="left" w:pos="916"/>
-          <w:tab w:val="left" w:pos="1832"/>
-          <w:tab w:val="left" w:pos="2748"/>
-          <w:tab w:val="left" w:pos="3664"/>
-          <w:tab w:val="left" w:pos="4580"/>
-          <w:tab w:val="left" w:pos="5496"/>
-          <w:tab w:val="left" w:pos="6412"/>
-          <w:tab w:val="left" w:pos="7328"/>
-          <w:tab w:val="left" w:pos="8244"/>
-          <w:tab w:val="left" w:pos="9160"/>
-          <w:tab w:val="left" w:pos="10076"/>
-          <w:tab w:val="left" w:pos="10992"/>
-          <w:tab w:val="left" w:pos="11908"/>
-          <w:tab w:val="left" w:pos="12824"/>
-          <w:tab w:val="left" w:pos="13740"/>
-          <w:tab w:val="left" w:pos="14656"/>
-        </w:tabs>
-        <w:spacing w:after="0" w:line="240" w:lineRule="auto"/>
-        <w:rPr>
-          <w:rFonts w:ascii="Courier New" w:eastAsia="Times New Roman" w:hAnsi="Courier New" w:cs="Courier New"/>
-          <w:sz w:val="20"/>
-          <w:szCs w:val="20"/>
-          <w:lang w:eastAsia="en-IN"/>
-        </w:rPr>
-      </w:pPr>
-      <w:r>
-        <w:rPr>
-          <w:rFonts w:ascii="Courier New" w:eastAsia="Times New Roman" w:hAnsi="Courier New" w:cs="Courier New"/>
-          <w:sz w:val="20"/>
-          <w:szCs w:val="20"/>
-          <w:lang w:eastAsia="en-IN"/>
-        </w:rPr>
-        <w:t xml:space="preserve">  if (is.null(newScore) &amp;&amp; is.null(prevScore)) {</w:t>
-      </w:r>
-    </w:p>
-    <w:p>
-      <w:pPr>
-        <w:tabs>
-          <w:tab w:val="left" w:pos="916"/>
-          <w:tab w:val="left" w:pos="1832"/>
-          <w:tab w:val="left" w:pos="2748"/>
-          <w:tab w:val="left" w:pos="3664"/>
-          <w:tab w:val="left" w:pos="4580"/>
-          <w:tab w:val="left" w:pos="5496"/>
-          <w:tab w:val="left" w:pos="6412"/>
-          <w:tab w:val="left" w:pos="7328"/>
-          <w:tab w:val="left" w:pos="8244"/>
-          <w:tab w:val="left" w:pos="9160"/>
-          <w:tab w:val="left" w:pos="10076"/>
-          <w:tab w:val="left" w:pos="10992"/>
-          <w:tab w:val="left" w:pos="11908"/>
-          <w:tab w:val="left" w:pos="12824"/>
-          <w:tab w:val="left" w:pos="13740"/>
-          <w:tab w:val="left" w:pos="14656"/>
-        </w:tabs>
-        <w:spacing w:after="0" w:line="240" w:lineRule="auto"/>
-        <w:rPr>
-          <w:rFonts w:ascii="Courier New" w:eastAsia="Times New Roman" w:hAnsi="Courier New" w:cs="Courier New"/>
-          <w:sz w:val="20"/>
-          <w:szCs w:val="20"/>
-          <w:lang w:eastAsia="en-IN"/>
-        </w:rPr>
-      </w:pPr>
-      <w:r>
-        <w:rPr>
-          <w:rFonts w:ascii="Courier New" w:eastAsia="Times New Roman" w:hAnsi="Courier New" w:cs="Courier New"/>
-          <w:sz w:val="20"/>
-          <w:szCs w:val="20"/>
-          <w:lang w:eastAsia="en-IN"/>
-        </w:rPr>
-        <w:t xml:space="preserve">    # nothing to do here</w:t>
-      </w:r>
-    </w:p>
-    <w:p>
-      <w:pPr>
-        <w:tabs>
-          <w:tab w:val="left" w:pos="916"/>
-          <w:tab w:val="left" w:pos="1832"/>
-          <w:tab w:val="left" w:pos="2748"/>
-          <w:tab w:val="left" w:pos="3664"/>
-          <w:tab w:val="left" w:pos="4580"/>
-          <w:tab w:val="left" w:pos="5496"/>
-          <w:tab w:val="left" w:pos="6412"/>
-          <w:tab w:val="left" w:pos="7328"/>
-          <w:tab w:val="left" w:pos="8244"/>
-          <w:tab w:val="left" w:pos="9160"/>
-          <w:tab w:val="left" w:pos="10076"/>
-          <w:tab w:val="left" w:pos="10992"/>
-          <w:tab w:val="left" w:pos="11908"/>
-          <w:tab w:val="left" w:pos="12824"/>
-          <w:tab w:val="left" w:pos="13740"/>
-          <w:tab w:val="left" w:pos="14656"/>
-        </w:tabs>
-        <w:spacing w:after="0" w:line="240" w:lineRule="auto"/>
-        <w:rPr>
-          <w:rFonts w:ascii="Courier New" w:eastAsia="Times New Roman" w:hAnsi="Courier New" w:cs="Courier New"/>
-          <w:sz w:val="20"/>
-          <w:szCs w:val="20"/>
-          <w:lang w:eastAsia="en-IN"/>
-        </w:rPr>
-      </w:pPr>
-      <w:r>
-        <w:rPr>
-          <w:rFonts w:ascii="Courier New" w:eastAsia="Times New Roman" w:hAnsi="Courier New" w:cs="Courier New"/>
-          <w:sz w:val="20"/>
-          <w:szCs w:val="20"/>
-          <w:lang w:eastAsia="en-IN"/>
-        </w:rPr>
-        <w:t xml:space="preserve">  } else if (is.null(newScore) &amp;&amp; !is.null(prevScore)) {</w:t>
-      </w:r>
-    </w:p>
-    <w:p>
-      <w:pPr>
-        <w:tabs>
-          <w:tab w:val="left" w:pos="916"/>
-          <w:tab w:val="left" w:pos="1832"/>
-          <w:tab w:val="left" w:pos="2748"/>
-          <w:tab w:val="left" w:pos="3664"/>
-          <w:tab w:val="left" w:pos="4580"/>
-          <w:tab w:val="left" w:pos="5496"/>
-          <w:tab w:val="left" w:pos="6412"/>
-          <w:tab w:val="left" w:pos="7328"/>
-          <w:tab w:val="left" w:pos="8244"/>
-          <w:tab w:val="left" w:pos="9160"/>
-          <w:tab w:val="left" w:pos="10076"/>
-          <w:tab w:val="left" w:pos="10992"/>
-          <w:tab w:val="left" w:pos="11908"/>
-          <w:tab w:val="left" w:pos="12824"/>
-          <w:tab w:val="left" w:pos="13740"/>
-          <w:tab w:val="left" w:pos="14656"/>
-        </w:tabs>
-        <w:spacing w:after="0" w:line="240" w:lineRule="auto"/>
-        <w:rPr>
-          <w:rFonts w:ascii="Courier New" w:eastAsia="Times New Roman" w:hAnsi="Courier New" w:cs="Courier New"/>
-          <w:sz w:val="20"/>
-          <w:szCs w:val="20"/>
-          <w:lang w:eastAsia="en-IN"/>
-        </w:rPr>
-      </w:pPr>
-      <w:r>
-        <w:rPr>
-          <w:rFonts w:ascii="Courier New" w:eastAsia="Times New Roman" w:hAnsi="Courier New" w:cs="Courier New"/>
-          <w:sz w:val="20"/>
-          <w:szCs w:val="20"/>
-          <w:lang w:eastAsia="en-IN"/>
-        </w:rPr>
-        <w:t xml:space="preserve">    # end of the game</w:t>
-      </w:r>
-    </w:p>
-    <w:p>
-      <w:pPr>
-        <w:tabs>
-          <w:tab w:val="left" w:pos="916"/>
-          <w:tab w:val="left" w:pos="1832"/>
-          <w:tab w:val="left" w:pos="2748"/>
-          <w:tab w:val="left" w:pos="3664"/>
-          <w:tab w:val="left" w:pos="4580"/>
-          <w:tab w:val="left" w:pos="5496"/>
-          <w:tab w:val="left" w:pos="6412"/>
-          <w:tab w:val="left" w:pos="7328"/>
-          <w:tab w:val="left" w:pos="8244"/>
-          <w:tab w:val="left" w:pos="9160"/>
-          <w:tab w:val="left" w:pos="10076"/>
-          <w:tab w:val="left" w:pos="10992"/>
-          <w:tab w:val="left" w:pos="11908"/>
-          <w:tab w:val="left" w:pos="12824"/>
-          <w:tab w:val="left" w:pos="13740"/>
-          <w:tab w:val="left" w:pos="14656"/>
-        </w:tabs>
-        <w:spacing w:after="0" w:line="240" w:lineRule="auto"/>
-        <w:rPr>
-          <w:rFonts w:ascii="Courier New" w:eastAsia="Times New Roman" w:hAnsi="Courier New" w:cs="Courier New"/>
-          <w:sz w:val="20"/>
-          <w:szCs w:val="20"/>
-          <w:lang w:eastAsia="en-IN"/>
-        </w:rPr>
-      </w:pPr>
-      <w:r>
-        <w:rPr>
-          <w:rFonts w:ascii="Courier New" w:eastAsia="Times New Roman" w:hAnsi="Courier New" w:cs="Courier New"/>
-          <w:sz w:val="20"/>
-          <w:szCs w:val="20"/>
-          <w:lang w:eastAsia="en-IN"/>
-        </w:rPr>
-        <w:t xml:space="preserve">    sendNotification(title = "Match ended", message = scoreAsString(prevScore, TRUE))</w:t>
-      </w:r>
-    </w:p>
-    <w:p>
-      <w:pPr>
-        <w:tabs>
-          <w:tab w:val="left" w:pos="916"/>
-          <w:tab w:val="left" w:pos="1832"/>
-          <w:tab w:val="left" w:pos="2748"/>
-          <w:tab w:val="left" w:pos="3664"/>
-          <w:tab w:val="left" w:pos="4580"/>
-          <w:tab w:val="left" w:pos="5496"/>
-          <w:tab w:val="left" w:pos="6412"/>
-          <w:tab w:val="left" w:pos="7328"/>
-          <w:tab w:val="left" w:pos="8244"/>
-          <w:tab w:val="left" w:pos="9160"/>
-          <w:tab w:val="left" w:pos="10076"/>
-          <w:tab w:val="left" w:pos="10992"/>
-          <w:tab w:val="left" w:pos="11908"/>
-          <w:tab w:val="left" w:pos="12824"/>
-          <w:tab w:val="left" w:pos="13740"/>
-          <w:tab w:val="left" w:pos="14656"/>
-        </w:tabs>
-        <w:spacing w:after="0" w:line="240" w:lineRule="auto"/>
-        <w:rPr>
-          <w:rFonts w:ascii="Courier New" w:eastAsia="Times New Roman" w:hAnsi="Courier New" w:cs="Courier New"/>
-          <w:sz w:val="20"/>
-          <w:szCs w:val="20"/>
-          <w:lang w:eastAsia="en-IN"/>
-        </w:rPr>
-      </w:pPr>
-      <w:r>
-        <w:rPr>
-          <w:rFonts w:ascii="Courier New" w:eastAsia="Times New Roman" w:hAnsi="Courier New" w:cs="Courier New"/>
-          <w:sz w:val="20"/>
-          <w:szCs w:val="20"/>
-          <w:lang w:eastAsia="en-IN"/>
-        </w:rPr>
-        <w:t xml:space="preserve">    </w:t>
-      </w:r>
-    </w:p>
-    <w:p>
-      <w:pPr>
-        <w:tabs>
-          <w:tab w:val="left" w:pos="916"/>
-          <w:tab w:val="left" w:pos="1832"/>
-          <w:tab w:val="left" w:pos="2748"/>
-          <w:tab w:val="left" w:pos="3664"/>
-          <w:tab w:val="left" w:pos="4580"/>
-          <w:tab w:val="left" w:pos="5496"/>
-          <w:tab w:val="left" w:pos="6412"/>
-          <w:tab w:val="left" w:pos="7328"/>
-          <w:tab w:val="left" w:pos="8244"/>
-          <w:tab w:val="left" w:pos="9160"/>
-          <w:tab w:val="left" w:pos="10076"/>
-          <w:tab w:val="left" w:pos="10992"/>
-          <w:tab w:val="left" w:pos="11908"/>
-          <w:tab w:val="left" w:pos="12824"/>
-          <w:tab w:val="left" w:pos="13740"/>
-          <w:tab w:val="left" w:pos="14656"/>
-        </w:tabs>
-        <w:spacing w:after="0" w:line="240" w:lineRule="auto"/>
-        <w:rPr>
-          <w:rFonts w:ascii="Courier New" w:eastAsia="Times New Roman" w:hAnsi="Courier New" w:cs="Courier New"/>
-          <w:sz w:val="20"/>
-          <w:szCs w:val="20"/>
-          <w:lang w:eastAsia="en-IN"/>
-        </w:rPr>
-      </w:pPr>
-      <w:r>
-        <w:rPr>
-          <w:rFonts w:ascii="Courier New" w:eastAsia="Times New Roman" w:hAnsi="Courier New" w:cs="Courier New"/>
-          <w:sz w:val="20"/>
-          <w:szCs w:val="20"/>
-          <w:lang w:eastAsia="en-IN"/>
-        </w:rPr>
-        <w:t xml:space="preserve">  } else if (is.null(prevScore) &amp;&amp; !is.null(newScore)) {</w:t>
-      </w:r>
-    </w:p>
-    <w:p>
-      <w:pPr>
-        <w:tabs>
-          <w:tab w:val="left" w:pos="916"/>
-          <w:tab w:val="left" w:pos="1832"/>
-          <w:tab w:val="left" w:pos="2748"/>
-          <w:tab w:val="left" w:pos="3664"/>
-          <w:tab w:val="left" w:pos="4580"/>
-          <w:tab w:val="left" w:pos="5496"/>
-          <w:tab w:val="left" w:pos="6412"/>
-          <w:tab w:val="left" w:pos="7328"/>
-          <w:tab w:val="left" w:pos="8244"/>
-          <w:tab w:val="left" w:pos="9160"/>
-          <w:tab w:val="left" w:pos="10076"/>
-          <w:tab w:val="left" w:pos="10992"/>
-          <w:tab w:val="left" w:pos="11908"/>
-          <w:tab w:val="left" w:pos="12824"/>
-          <w:tab w:val="left" w:pos="13740"/>
-          <w:tab w:val="left" w:pos="14656"/>
-        </w:tabs>
-        <w:spacing w:after="0" w:line="240" w:lineRule="auto"/>
-        <w:rPr>
-          <w:rFonts w:ascii="Courier New" w:eastAsia="Times New Roman" w:hAnsi="Courier New" w:cs="Courier New"/>
-          <w:sz w:val="20"/>
-          <w:szCs w:val="20"/>
-          <w:lang w:eastAsia="en-IN"/>
-        </w:rPr>
-      </w:pPr>
-      <w:r>
-        <w:rPr>
-          <w:rFonts w:ascii="Courier New" w:eastAsia="Times New Roman" w:hAnsi="Courier New" w:cs="Courier New"/>
-          <w:sz w:val="20"/>
-          <w:szCs w:val="20"/>
-          <w:lang w:eastAsia="en-IN"/>
-        </w:rPr>
-        <w:t xml:space="preserve">    # start of the game</w:t>
-      </w:r>
-    </w:p>
-    <w:p>
-      <w:pPr>
-        <w:tabs>
-          <w:tab w:val="left" w:pos="916"/>
-          <w:tab w:val="left" w:pos="1832"/>
-          <w:tab w:val="left" w:pos="2748"/>
-          <w:tab w:val="left" w:pos="3664"/>
-          <w:tab w:val="left" w:pos="4580"/>
-          <w:tab w:val="left" w:pos="5496"/>
-          <w:tab w:val="left" w:pos="6412"/>
-          <w:tab w:val="left" w:pos="7328"/>
-          <w:tab w:val="left" w:pos="8244"/>
-          <w:tab w:val="left" w:pos="9160"/>
-          <w:tab w:val="left" w:pos="10076"/>
-          <w:tab w:val="left" w:pos="10992"/>
-          <w:tab w:val="left" w:pos="11908"/>
-          <w:tab w:val="left" w:pos="12824"/>
-          <w:tab w:val="left" w:pos="13740"/>
-          <w:tab w:val="left" w:pos="14656"/>
-        </w:tabs>
-        <w:spacing w:after="0" w:line="240" w:lineRule="auto"/>
-        <w:rPr>
-          <w:rFonts w:ascii="Courier New" w:eastAsia="Times New Roman" w:hAnsi="Courier New" w:cs="Courier New"/>
-          <w:sz w:val="20"/>
-          <w:szCs w:val="20"/>
-          <w:lang w:eastAsia="en-IN"/>
-        </w:rPr>
-      </w:pPr>
-      <w:r>
-        <w:rPr>
-          <w:rFonts w:ascii="Courier New" w:eastAsia="Times New Roman" w:hAnsi="Courier New" w:cs="Courier New"/>
-          <w:sz w:val="20"/>
-          <w:szCs w:val="20"/>
-          <w:lang w:eastAsia="en-IN"/>
-        </w:rPr>
-        <w:t xml:space="preserve">    sendNotification(title = "Match started", message = scoreAsString(newScore))</w:t>
-      </w:r>
-    </w:p>
-    <w:p>
-      <w:pPr>
-        <w:tabs>
-          <w:tab w:val="left" w:pos="916"/>
-          <w:tab w:val="left" w:pos="1832"/>
-          <w:tab w:val="left" w:pos="2748"/>
-          <w:tab w:val="left" w:pos="3664"/>
-          <w:tab w:val="left" w:pos="4580"/>
-          <w:tab w:val="left" w:pos="5496"/>
-          <w:tab w:val="left" w:pos="6412"/>
-          <w:tab w:val="left" w:pos="7328"/>
-          <w:tab w:val="left" w:pos="8244"/>
-          <w:tab w:val="left" w:pos="9160"/>
-          <w:tab w:val="left" w:pos="10076"/>
-          <w:tab w:val="left" w:pos="10992"/>
-          <w:tab w:val="left" w:pos="11908"/>
-          <w:tab w:val="left" w:pos="12824"/>
-          <w:tab w:val="left" w:pos="13740"/>
-          <w:tab w:val="left" w:pos="14656"/>
-        </w:tabs>
-        <w:spacing w:after="0" w:line="240" w:lineRule="auto"/>
-        <w:rPr>
-          <w:rFonts w:ascii="Courier New" w:eastAsia="Times New Roman" w:hAnsi="Courier New" w:cs="Courier New"/>
-          <w:sz w:val="20"/>
-          <w:szCs w:val="20"/>
-          <w:lang w:eastAsia="en-IN"/>
-        </w:rPr>
-      </w:pPr>
-      <w:r>
-        <w:rPr>
-          <w:rFonts w:ascii="Courier New" w:eastAsia="Times New Roman" w:hAnsi="Courier New" w:cs="Courier New"/>
-          <w:sz w:val="20"/>
-          <w:szCs w:val="20"/>
-          <w:lang w:eastAsia="en-IN"/>
-        </w:rPr>
-        <w:t xml:space="preserve">    </w:t>
-      </w:r>
-    </w:p>
-    <w:p>
-      <w:pPr>
-        <w:tabs>
-          <w:tab w:val="left" w:pos="916"/>
-          <w:tab w:val="left" w:pos="1832"/>
-          <w:tab w:val="left" w:pos="2748"/>
-          <w:tab w:val="left" w:pos="3664"/>
-          <w:tab w:val="left" w:pos="4580"/>
-          <w:tab w:val="left" w:pos="5496"/>
-          <w:tab w:val="left" w:pos="6412"/>
-          <w:tab w:val="left" w:pos="7328"/>
-          <w:tab w:val="left" w:pos="8244"/>
-          <w:tab w:val="left" w:pos="9160"/>
-          <w:tab w:val="left" w:pos="10076"/>
-          <w:tab w:val="left" w:pos="10992"/>
-          <w:tab w:val="left" w:pos="11908"/>
-          <w:tab w:val="left" w:pos="12824"/>
-          <w:tab w:val="left" w:pos="13740"/>
-          <w:tab w:val="left" w:pos="14656"/>
-        </w:tabs>
-        <w:spacing w:after="0" w:line="240" w:lineRule="auto"/>
-        <w:rPr>
-          <w:rFonts w:ascii="Courier New" w:eastAsia="Times New Roman" w:hAnsi="Courier New" w:cs="Courier New"/>
-          <w:sz w:val="20"/>
-          <w:szCs w:val="20"/>
-          <w:lang w:eastAsia="en-IN"/>
-        </w:rPr>
-      </w:pPr>
-      <w:r>
-        <w:rPr>
-          <w:rFonts w:ascii="Courier New" w:eastAsia="Times New Roman" w:hAnsi="Courier New" w:cs="Courier New"/>
-          <w:sz w:val="20"/>
-          <w:szCs w:val="20"/>
-          <w:lang w:eastAsia="en-IN"/>
-        </w:rPr>
-        <w:t xml:space="preserve">  } else if (!is.null(prevScore) &amp;&amp; !is.null(newScore) &amp;&amp; !identical(newScore, prevScore)) {</w:t>
-      </w:r>
-    </w:p>
-    <w:p>
-      <w:pPr>
-        <w:tabs>
-          <w:tab w:val="left" w:pos="916"/>
-          <w:tab w:val="left" w:pos="1832"/>
-          <w:tab w:val="left" w:pos="2748"/>
-          <w:tab w:val="left" w:pos="3664"/>
-          <w:tab w:val="left" w:pos="4580"/>
-          <w:tab w:val="left" w:pos="5496"/>
-          <w:tab w:val="left" w:pos="6412"/>
-          <w:tab w:val="left" w:pos="7328"/>
-          <w:tab w:val="left" w:pos="8244"/>
-          <w:tab w:val="left" w:pos="9160"/>
-          <w:tab w:val="left" w:pos="10076"/>
-          <w:tab w:val="left" w:pos="10992"/>
-          <w:tab w:val="left" w:pos="11908"/>
-          <w:tab w:val="left" w:pos="12824"/>
-          <w:tab w:val="left" w:pos="13740"/>
-          <w:tab w:val="left" w:pos="14656"/>
-        </w:tabs>
-        <w:spacing w:after="0" w:line="240" w:lineRule="auto"/>
-        <w:rPr>
-          <w:rFonts w:ascii="Courier New" w:eastAsia="Times New Roman" w:hAnsi="Courier New" w:cs="Courier New"/>
-          <w:sz w:val="20"/>
-          <w:szCs w:val="20"/>
-          <w:lang w:eastAsia="en-IN"/>
-        </w:rPr>
-      </w:pPr>
-      <w:r>
-        <w:rPr>
-          <w:rFonts w:ascii="Courier New" w:eastAsia="Times New Roman" w:hAnsi="Courier New" w:cs="Courier New"/>
-          <w:sz w:val="20"/>
-          <w:szCs w:val="20"/>
-          <w:lang w:eastAsia="en-IN"/>
-        </w:rPr>
-        <w:t xml:space="preserve">    # change in the score</w:t>
-      </w:r>
-    </w:p>
-    <w:p>
-      <w:pPr>
-        <w:tabs>
-          <w:tab w:val="left" w:pos="916"/>
-          <w:tab w:val="left" w:pos="1832"/>
-          <w:tab w:val="left" w:pos="2748"/>
-          <w:tab w:val="left" w:pos="3664"/>
-          <w:tab w:val="left" w:pos="4580"/>
-          <w:tab w:val="left" w:pos="5496"/>
-          <w:tab w:val="left" w:pos="6412"/>
-          <w:tab w:val="left" w:pos="7328"/>
-          <w:tab w:val="left" w:pos="8244"/>
-          <w:tab w:val="left" w:pos="9160"/>
-          <w:tab w:val="left" w:pos="10076"/>
-          <w:tab w:val="left" w:pos="10992"/>
-          <w:tab w:val="left" w:pos="11908"/>
-          <w:tab w:val="left" w:pos="12824"/>
-          <w:tab w:val="left" w:pos="13740"/>
-          <w:tab w:val="left" w:pos="14656"/>
-        </w:tabs>
-        <w:spacing w:after="0" w:line="240" w:lineRule="auto"/>
-        <w:rPr>
-          <w:rFonts w:ascii="Courier New" w:eastAsia="Times New Roman" w:hAnsi="Courier New" w:cs="Courier New"/>
-          <w:sz w:val="20"/>
-          <w:szCs w:val="20"/>
-          <w:lang w:eastAsia="en-IN"/>
-        </w:rPr>
-      </w:pPr>
-      <w:r>
-        <w:rPr>
-          <w:rFonts w:ascii="Courier New" w:eastAsia="Times New Roman" w:hAnsi="Courier New" w:cs="Courier New"/>
-          <w:sz w:val="20"/>
-          <w:szCs w:val="20"/>
-          <w:lang w:eastAsia="en-IN"/>
-        </w:rPr>
-        <w:t xml:space="preserve">    sendNotification(title = "GOAL!", message = scoreAsString(newScore))</w:t>
-      </w:r>
-    </w:p>
-    <w:p>
-      <w:pPr>
-        <w:tabs>
-          <w:tab w:val="left" w:pos="916"/>
-          <w:tab w:val="left" w:pos="1832"/>
-          <w:tab w:val="left" w:pos="2748"/>
-          <w:tab w:val="left" w:pos="3664"/>
-          <w:tab w:val="left" w:pos="4580"/>
-          <w:tab w:val="left" w:pos="5496"/>
-          <w:tab w:val="left" w:pos="6412"/>
-          <w:tab w:val="left" w:pos="7328"/>
-          <w:tab w:val="left" w:pos="8244"/>
-          <w:tab w:val="left" w:pos="9160"/>
-          <w:tab w:val="left" w:pos="10076"/>
-          <w:tab w:val="left" w:pos="10992"/>
-          <w:tab w:val="left" w:pos="11908"/>
-          <w:tab w:val="left" w:pos="12824"/>
-          <w:tab w:val="left" w:pos="13740"/>
-          <w:tab w:val="left" w:pos="14656"/>
-        </w:tabs>
-        <w:spacing w:after="0" w:line="240" w:lineRule="auto"/>
-        <w:rPr>
-          <w:rFonts w:ascii="Courier New" w:eastAsia="Times New Roman" w:hAnsi="Courier New" w:cs="Courier New"/>
-          <w:sz w:val="20"/>
-          <w:szCs w:val="20"/>
-          <w:lang w:eastAsia="en-IN"/>
-        </w:rPr>
-      </w:pPr>
-      <w:r>
-        <w:rPr>
-          <w:rFonts w:ascii="Courier New" w:eastAsia="Times New Roman" w:hAnsi="Courier New" w:cs="Courier New"/>
-          <w:sz w:val="20"/>
-          <w:szCs w:val="20"/>
-          <w:lang w:eastAsia="en-IN"/>
-        </w:rPr>
-        <w:t xml:space="preserve">  }</w:t>
-      </w:r>
-    </w:p>
-    <w:p>
-      <w:pPr>
-        <w:tabs>
-          <w:tab w:val="left" w:pos="916"/>
-          <w:tab w:val="left" w:pos="1832"/>
-          <w:tab w:val="left" w:pos="2748"/>
-          <w:tab w:val="left" w:pos="3664"/>
-          <w:tab w:val="left" w:pos="4580"/>
-          <w:tab w:val="left" w:pos="5496"/>
-          <w:tab w:val="left" w:pos="6412"/>
-          <w:tab w:val="left" w:pos="7328"/>
-          <w:tab w:val="left" w:pos="8244"/>
-          <w:tab w:val="left" w:pos="9160"/>
-          <w:tab w:val="left" w:pos="10076"/>
-          <w:tab w:val="left" w:pos="10992"/>
-          <w:tab w:val="left" w:pos="11908"/>
-          <w:tab w:val="left" w:pos="12824"/>
-          <w:tab w:val="left" w:pos="13740"/>
-          <w:tab w:val="left" w:pos="14656"/>
-        </w:tabs>
-        <w:spacing w:after="0" w:line="240" w:lineRule="auto"/>
-        <w:rPr>
-          <w:rFonts w:ascii="Courier New" w:eastAsia="Times New Roman" w:hAnsi="Courier New" w:cs="Courier New"/>
-          <w:sz w:val="20"/>
-          <w:szCs w:val="20"/>
-          <w:lang w:eastAsia="en-IN"/>
-        </w:rPr>
-      </w:pPr>
-      <w:r>
-        <w:rPr>
-          <w:rFonts w:ascii="Courier New" w:eastAsia="Times New Roman" w:hAnsi="Courier New" w:cs="Courier New"/>
-          <w:sz w:val="20"/>
-          <w:szCs w:val="20"/>
-          <w:lang w:eastAsia="en-IN"/>
-        </w:rPr>
         <w:t xml:space="preserve">  return(newScore)</w:t>
       </w:r>
     </w:p>

--- a/Using R to Generate Live World Cup Notifications.docx
+++ b/Using R to Generate Live World Cup Notifications.docx
@@ -2693,7 +2693,7 @@
           <w:szCs w:val="20"/>
           <w:lang w:eastAsia="en-IN"/>
         </w:rPr>
-        <w:t>Library(notifier)</w:t>
+        <w:t>devtools::install_version("notifier")</w:t>
       </w:r>
     </w:p>
     <w:p>
@@ -3125,77 +3125,43 @@
       </w:r>
       <w:r>
         <w:rPr>
-          <w:rFonts w:ascii="Times New Roman" w:eastAsia="Times New Roman" w:hAnsi="Times New Roman" w:cs="Times New Roman"/>
-          <w:sz w:val="20"/>
-          <w:szCs w:val="20"/>
-          <w:lang w:eastAsia="en-IN"/>
-        </w:rPr>
-        <w:t xml:space="preserve">later </w:t>
-      </w:r>
-      <w:r>
-        <w:rPr>
-          <w:rFonts w:ascii="Times New Roman" w:eastAsia="Times New Roman" w:hAnsi="Times New Roman" w:cs="Times New Roman"/>
-          <w:sz w:val="20"/>
-          <w:szCs w:val="20"/>
-          <w:lang w:eastAsia="en-IN"/>
-        </w:rPr>
-        <w:t>package to</w:t>
-      </w:r>
-      <w:r>
-        <w:rPr>
-          <w:rFonts w:ascii="Times New Roman" w:eastAsia="Times New Roman" w:hAnsi="Times New Roman" w:cs="Times New Roman"/>
-          <w:sz w:val="20"/>
-          <w:szCs w:val="20"/>
-          <w:lang w:eastAsia="en-IN"/>
-        </w:rPr>
-        <w:t xml:space="preserve"> </w:t>
-      </w:r>
-      <w:r>
-        <w:rPr>
-          <w:rFonts w:ascii="Times New Roman" w:eastAsia="Times New Roman" w:hAnsi="Times New Roman" w:cs="Times New Roman"/>
-          <w:sz w:val="20"/>
-          <w:szCs w:val="20"/>
-          <w:lang w:eastAsia="en-IN"/>
-        </w:rPr>
-        <w:t>query the scores API repeatedly without blocking the R session. we write a recursive function to query the scores. The previous score is</w:t>
-      </w:r>
-      <w:r>
-        <w:rPr>
-          <w:rFonts w:ascii="Times New Roman" w:eastAsia="Times New Roman" w:hAnsi="Times New Roman" w:cs="Times New Roman"/>
-          <w:sz w:val="20"/>
-          <w:szCs w:val="20"/>
-          <w:lang w:eastAsia="en-IN"/>
-        </w:rPr>
-        <w:t xml:space="preserve"> </w:t>
-      </w:r>
-      <w:r>
-        <w:rPr>
-          <w:rFonts w:ascii="Times New Roman" w:eastAsia="Times New Roman" w:hAnsi="Times New Roman" w:cs="Times New Roman"/>
-          <w:sz w:val="20"/>
-          <w:szCs w:val="20"/>
-          <w:lang w:eastAsia="en-IN"/>
-        </w:rPr>
+          <w:rFonts w:ascii="Courier New" w:eastAsia="Times New Roman" w:hAnsi="Courier New" w:cs="Courier New"/>
+          <w:color w:val="0000FF"/>
+          <w:sz w:val="20"/>
+          <w:szCs w:val="20"/>
+          <w:u w:val="single"/>
+          <w:lang w:eastAsia="en-IN"/>
+        </w:rPr>
+        <w:t>later</w:t>
+      </w:r>
+      <w:r>
+        <w:rPr>
+          <w:rFonts w:ascii="Times New Roman" w:eastAsia="Times New Roman" w:hAnsi="Times New Roman" w:cs="Times New Roman"/>
+          <w:sz w:val="20"/>
+          <w:szCs w:val="20"/>
+          <w:lang w:eastAsia="en-IN"/>
+        </w:rPr>
+        <w:t xml:space="preserve"> package to</w:t>
+      </w:r>
+      <w:r>
+        <w:rPr>
+          <w:rFonts w:ascii="Times New Roman" w:eastAsia="Times New Roman" w:hAnsi="Times New Roman" w:cs="Times New Roman"/>
+          <w:sz w:val="20"/>
+          <w:szCs w:val="20"/>
+          <w:lang w:eastAsia="en-IN"/>
+        </w:rPr>
+        <w:br/>
+        <w:t>query the scores API repeatedly without blocking the R session. The previous score is</w:t>
+      </w:r>
+      <w:r>
+        <w:rPr>
+          <w:rFonts w:ascii="Times New Roman" w:eastAsia="Times New Roman" w:hAnsi="Times New Roman" w:cs="Times New Roman"/>
+          <w:sz w:val="20"/>
+          <w:szCs w:val="20"/>
+          <w:lang w:eastAsia="en-IN"/>
+        </w:rPr>
+        <w:br/>
         <w:t>tracked using a global variable.</w:t>
-      </w:r>
-    </w:p>
-    <w:p>
-      <w:pPr>
-        <w:spacing w:before="100" w:beforeAutospacing="1" w:after="100" w:afterAutospacing="1" w:line="240" w:lineRule="auto"/>
-        <w:rPr>
-          <w:rFonts w:ascii="Times New Roman" w:eastAsia="Times New Roman" w:hAnsi="Times New Roman" w:cs="Times New Roman"/>
-          <w:sz w:val="20"/>
-          <w:szCs w:val="20"/>
-          <w:lang w:eastAsia="en-IN"/>
-        </w:rPr>
-      </w:pPr>
-      <w:r>
-        <w:rPr>
-          <w:rFonts w:ascii="Times New Roman" w:eastAsia="Times New Roman" w:hAnsi="Times New Roman" w:cs="Times New Roman"/>
-          <w:sz w:val="20"/>
-          <w:szCs w:val="20"/>
-          <w:lang w:eastAsia="en-IN"/>
-        </w:rPr>
-        <w:t>Library(Later)</w:t>
       </w:r>
     </w:p>
     <w:p>
@@ -3814,45 +3780,45 @@
           <w:szCs w:val="20"/>
           <w:lang w:eastAsia="en-IN"/>
         </w:rPr>
+        <w:t xml:space="preserve">  install.packages("later")</w:t>
+      </w:r>
+    </w:p>
+    <w:p>
+      <w:pPr>
+        <w:tabs>
+          <w:tab w:val="left" w:pos="916"/>
+          <w:tab w:val="left" w:pos="1832"/>
+          <w:tab w:val="left" w:pos="2748"/>
+          <w:tab w:val="left" w:pos="3664"/>
+          <w:tab w:val="left" w:pos="4580"/>
+          <w:tab w:val="left" w:pos="5496"/>
+          <w:tab w:val="left" w:pos="6412"/>
+          <w:tab w:val="left" w:pos="7328"/>
+          <w:tab w:val="left" w:pos="8244"/>
+          <w:tab w:val="left" w:pos="9160"/>
+          <w:tab w:val="left" w:pos="10076"/>
+          <w:tab w:val="left" w:pos="10992"/>
+          <w:tab w:val="left" w:pos="11908"/>
+          <w:tab w:val="left" w:pos="12824"/>
+          <w:tab w:val="left" w:pos="13740"/>
+          <w:tab w:val="left" w:pos="14656"/>
+        </w:tabs>
+        <w:spacing w:after="0" w:line="240" w:lineRule="auto"/>
+        <w:rPr>
+          <w:rFonts w:ascii="Courier New" w:eastAsia="Times New Roman" w:hAnsi="Courier New" w:cs="Courier New"/>
+          <w:sz w:val="20"/>
+          <w:szCs w:val="20"/>
+          <w:lang w:eastAsia="en-IN"/>
+        </w:rPr>
+      </w:pPr>
+      <w:r>
+        <w:rPr>
+          <w:rFonts w:ascii="Courier New" w:eastAsia="Times New Roman" w:hAnsi="Courier New" w:cs="Courier New"/>
+          <w:sz w:val="20"/>
+          <w:szCs w:val="20"/>
+          <w:lang w:eastAsia="en-IN"/>
+        </w:rPr>
         <w:lastRenderedPageBreak/>
-        <w:t xml:space="preserve">  install.packages("later")</w:t>
-      </w:r>
-    </w:p>
-    <w:p>
-      <w:pPr>
-        <w:tabs>
-          <w:tab w:val="left" w:pos="916"/>
-          <w:tab w:val="left" w:pos="1832"/>
-          <w:tab w:val="left" w:pos="2748"/>
-          <w:tab w:val="left" w:pos="3664"/>
-          <w:tab w:val="left" w:pos="4580"/>
-          <w:tab w:val="left" w:pos="5496"/>
-          <w:tab w:val="left" w:pos="6412"/>
-          <w:tab w:val="left" w:pos="7328"/>
-          <w:tab w:val="left" w:pos="8244"/>
-          <w:tab w:val="left" w:pos="9160"/>
-          <w:tab w:val="left" w:pos="10076"/>
-          <w:tab w:val="left" w:pos="10992"/>
-          <w:tab w:val="left" w:pos="11908"/>
-          <w:tab w:val="left" w:pos="12824"/>
-          <w:tab w:val="left" w:pos="13740"/>
-          <w:tab w:val="left" w:pos="14656"/>
-        </w:tabs>
-        <w:spacing w:after="0" w:line="240" w:lineRule="auto"/>
-        <w:rPr>
-          <w:rFonts w:ascii="Courier New" w:eastAsia="Times New Roman" w:hAnsi="Courier New" w:cs="Courier New"/>
-          <w:sz w:val="20"/>
-          <w:szCs w:val="20"/>
-          <w:lang w:eastAsia="en-IN"/>
-        </w:rPr>
-      </w:pPr>
-      <w:r>
-        <w:rPr>
-          <w:rFonts w:ascii="Courier New" w:eastAsia="Times New Roman" w:hAnsi="Courier New" w:cs="Courier New"/>
-          <w:sz w:val="20"/>
-          <w:szCs w:val="20"/>
-          <w:lang w:eastAsia="en-IN"/>
-        </w:rPr>
         <w:t>}</w:t>
       </w:r>
     </w:p>
@@ -5802,45 +5768,45 @@
           <w:szCs w:val="20"/>
           <w:lang w:eastAsia="en-IN"/>
         </w:rPr>
+        <w:t xml:space="preserve">  return(newScore)</w:t>
+      </w:r>
+    </w:p>
+    <w:p>
+      <w:pPr>
+        <w:tabs>
+          <w:tab w:val="left" w:pos="916"/>
+          <w:tab w:val="left" w:pos="1832"/>
+          <w:tab w:val="left" w:pos="2748"/>
+          <w:tab w:val="left" w:pos="3664"/>
+          <w:tab w:val="left" w:pos="4580"/>
+          <w:tab w:val="left" w:pos="5496"/>
+          <w:tab w:val="left" w:pos="6412"/>
+          <w:tab w:val="left" w:pos="7328"/>
+          <w:tab w:val="left" w:pos="8244"/>
+          <w:tab w:val="left" w:pos="9160"/>
+          <w:tab w:val="left" w:pos="10076"/>
+          <w:tab w:val="left" w:pos="10992"/>
+          <w:tab w:val="left" w:pos="11908"/>
+          <w:tab w:val="left" w:pos="12824"/>
+          <w:tab w:val="left" w:pos="13740"/>
+          <w:tab w:val="left" w:pos="14656"/>
+        </w:tabs>
+        <w:spacing w:after="0" w:line="240" w:lineRule="auto"/>
+        <w:rPr>
+          <w:rFonts w:ascii="Courier New" w:eastAsia="Times New Roman" w:hAnsi="Courier New" w:cs="Courier New"/>
+          <w:sz w:val="20"/>
+          <w:szCs w:val="20"/>
+          <w:lang w:eastAsia="en-IN"/>
+        </w:rPr>
+      </w:pPr>
+      <w:r>
+        <w:rPr>
+          <w:rFonts w:ascii="Courier New" w:eastAsia="Times New Roman" w:hAnsi="Courier New" w:cs="Courier New"/>
+          <w:sz w:val="20"/>
+          <w:szCs w:val="20"/>
+          <w:lang w:eastAsia="en-IN"/>
+        </w:rPr>
         <w:lastRenderedPageBreak/>
-        <w:t xml:space="preserve">  return(newScore)</w:t>
-      </w:r>
-    </w:p>
-    <w:p>
-      <w:pPr>
-        <w:tabs>
-          <w:tab w:val="left" w:pos="916"/>
-          <w:tab w:val="left" w:pos="1832"/>
-          <w:tab w:val="left" w:pos="2748"/>
-          <w:tab w:val="left" w:pos="3664"/>
-          <w:tab w:val="left" w:pos="4580"/>
-          <w:tab w:val="left" w:pos="5496"/>
-          <w:tab w:val="left" w:pos="6412"/>
-          <w:tab w:val="left" w:pos="7328"/>
-          <w:tab w:val="left" w:pos="8244"/>
-          <w:tab w:val="left" w:pos="9160"/>
-          <w:tab w:val="left" w:pos="10076"/>
-          <w:tab w:val="left" w:pos="10992"/>
-          <w:tab w:val="left" w:pos="11908"/>
-          <w:tab w:val="left" w:pos="12824"/>
-          <w:tab w:val="left" w:pos="13740"/>
-          <w:tab w:val="left" w:pos="14656"/>
-        </w:tabs>
-        <w:spacing w:after="0" w:line="240" w:lineRule="auto"/>
-        <w:rPr>
-          <w:rFonts w:ascii="Courier New" w:eastAsia="Times New Roman" w:hAnsi="Courier New" w:cs="Courier New"/>
-          <w:sz w:val="20"/>
-          <w:szCs w:val="20"/>
-          <w:lang w:eastAsia="en-IN"/>
-        </w:rPr>
-      </w:pPr>
-      <w:r>
-        <w:rPr>
-          <w:rFonts w:ascii="Courier New" w:eastAsia="Times New Roman" w:hAnsi="Courier New" w:cs="Courier New"/>
-          <w:sz w:val="20"/>
-          <w:szCs w:val="20"/>
-          <w:lang w:eastAsia="en-IN"/>
-        </w:rPr>
         <w:t>}</w:t>
       </w:r>
     </w:p>
